--- a/PDRMYE/16 GUÍAS DE USUARIO/CPH/Version 1/Catalogos/MUNICIPIO FACTURACIÓN.docx
+++ b/PDRMYE/16 GUÍAS DE USUARIO/CPH/Version 1/Catalogos/MUNICIPIO FACTURACIÓN.docx
@@ -1,6 +1,6 @@
 
 <file path=word/document.xml><?xml version="1.0" encoding="utf-8"?>
-<w:document xmlns:wpc="http://schemas.microsoft.com/office/word/2010/wordprocessingCanvas" xmlns:cx="http://schemas.microsoft.com/office/drawing/2014/chartex" xmlns:cx1="http://schemas.microsoft.com/office/drawing/2015/9/8/chartex" xmlns:mc="http://schemas.openxmlformats.org/markup-compatibility/2006" xmlns:o="urn:schemas-microsoft-com:office:office" xmlns:r="http://schemas.openxmlformats.org/officeDocument/2006/relationships" xmlns:m="http://schemas.openxmlformats.org/officeDocument/2006/math" xmlns:v="urn:schemas-microsoft-com:vml" xmlns:wp14="http://schemas.microsoft.com/office/word/2010/wordprocessingDrawing" xmlns:wp="http://schemas.openxmlformats.org/drawingml/2006/wordprocessingDrawing" xmlns:w10="urn:schemas-microsoft-com:office:word" xmlns:w="http://schemas.openxmlformats.org/wordprocessingml/2006/main" xmlns:w14="http://schemas.microsoft.com/office/word/2010/wordml" xmlns:w15="http://schemas.microsoft.com/office/word/2012/wordml" xmlns:w16se="http://schemas.microsoft.com/office/word/2015/wordml/symex" xmlns:wpg="http://schemas.microsoft.com/office/word/2010/wordprocessingGroup" xmlns:wpi="http://schemas.microsoft.com/office/word/2010/wordprocessingInk" xmlns:wne="http://schemas.microsoft.com/office/word/2006/wordml" xmlns:wps="http://schemas.microsoft.com/office/word/2010/wordprocessingShape" mc:Ignorable="w14 w15 w16se wp14">
+<w:document xmlns:wpc="http://schemas.microsoft.com/office/word/2010/wordprocessingCanvas" xmlns:cx="http://schemas.microsoft.com/office/drawing/2014/chartex" xmlns:mc="http://schemas.openxmlformats.org/markup-compatibility/2006" xmlns:o="urn:schemas-microsoft-com:office:office" xmlns:r="http://schemas.openxmlformats.org/officeDocument/2006/relationships" xmlns:m="http://schemas.openxmlformats.org/officeDocument/2006/math" xmlns:v="urn:schemas-microsoft-com:vml" xmlns:wp14="http://schemas.microsoft.com/office/word/2010/wordprocessingDrawing" xmlns:wp="http://schemas.openxmlformats.org/drawingml/2006/wordprocessingDrawing" xmlns:w10="urn:schemas-microsoft-com:office:word" xmlns:w="http://schemas.openxmlformats.org/wordprocessingml/2006/main" xmlns:w14="http://schemas.microsoft.com/office/word/2010/wordml" xmlns:w15="http://schemas.microsoft.com/office/word/2012/wordml" xmlns:w16se="http://schemas.microsoft.com/office/word/2015/wordml/symex" xmlns:wpg="http://schemas.microsoft.com/office/word/2010/wordprocessingGroup" xmlns:wpi="http://schemas.microsoft.com/office/word/2010/wordprocessingInk" xmlns:wne="http://schemas.microsoft.com/office/word/2006/wordml" xmlns:wps="http://schemas.microsoft.com/office/word/2010/wordprocessingShape" mc:Ignorable="w14 w15 w16se wp14">
   <w:body>
     <w:p>
       <w:pPr>
@@ -13,27 +13,19 @@
       </w:pPr>
       <w:r>
         <w:rPr>
-          <w:rFonts w:ascii="Arial" w:hAnsi="Arial" w:cs="Arial"/>
-          <w:lang w:val="es-MX"/>
-        </w:rPr>
-        <w:t xml:space="preserve"> </w:t>
-      </w:r>
-      <w:r>
-        <w:rPr>
-          <w:rFonts w:ascii="Arial" w:hAnsi="Arial" w:cs="Arial"/>
           <w:noProof/>
           <w:lang w:val="es-MX" w:eastAsia="es-MX"/>
         </w:rPr>
         <mc:AlternateContent>
           <mc:Choice Requires="wps">
             <w:drawing>
-              <wp:anchor distT="0" distB="0" distL="114300" distR="114300" simplePos="0" relativeHeight="251803648" behindDoc="1" locked="0" layoutInCell="1" allowOverlap="1" wp14:anchorId="0A5331EB" wp14:editId="47E3C105">
+              <wp:anchor distT="0" distB="0" distL="114300" distR="114300" simplePos="0" relativeHeight="251912192" behindDoc="1" locked="0" layoutInCell="1" allowOverlap="1" wp14:anchorId="53EB714B" wp14:editId="1798029E">
                 <wp:simplePos x="0" y="0"/>
-                <wp:positionH relativeFrom="page">
-                  <wp:align>left</wp:align>
+                <wp:positionH relativeFrom="margin">
+                  <wp:posOffset>-906449</wp:posOffset>
                 </wp:positionH>
                 <wp:positionV relativeFrom="paragraph">
-                  <wp:posOffset>-708409</wp:posOffset>
+                  <wp:posOffset>-707997</wp:posOffset>
                 </wp:positionV>
                 <wp:extent cx="7400260" cy="9654363"/>
                 <wp:effectExtent l="171450" t="190500" r="163195" b="213995"/>
@@ -102,9 +94,9 @@
           </mc:Choice>
           <mc:Fallback>
             <w:pict>
-              <v:rect w14:anchorId="06FFA84B" id="Rectángulo 3" o:spid="_x0000_s1026" style="position:absolute;margin-left:0;margin-top:-55.8pt;width:582.7pt;height:760.2pt;z-index:-251512832;visibility:visible;mso-wrap-style:square;mso-width-percent:0;mso-height-percent:0;mso-wrap-distance-left:9pt;mso-wrap-distance-top:0;mso-wrap-distance-right:9pt;mso-wrap-distance-bottom:0;mso-position-horizontal:left;mso-position-horizontal-relative:page;mso-position-vertical:absolute;mso-position-vertical-relative:text;mso-width-percent:0;mso-height-percent:0;mso-width-relative:margin;mso-height-relative:margin;v-text-anchor:middle" o:gfxdata="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" fillcolor="#f2f2f2" stroked="f" strokeweight="1pt">
+              <v:rect w14:anchorId="182186D8" id="Rectángulo 3" o:spid="_x0000_s1026" style="position:absolute;margin-left:-71.35pt;margin-top:-55.75pt;width:582.7pt;height:760.2pt;z-index:-251404288;visibility:visible;mso-wrap-style:square;mso-width-percent:0;mso-height-percent:0;mso-wrap-distance-left:9pt;mso-wrap-distance-top:0;mso-wrap-distance-right:9pt;mso-wrap-distance-bottom:0;mso-position-horizontal:absolute;mso-position-horizontal-relative:margin;mso-position-vertical:absolute;mso-position-vertical-relative:text;mso-width-percent:0;mso-height-percent:0;mso-width-relative:margin;mso-height-relative:margin;v-text-anchor:middle" o:gfxdata="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" fillcolor="#f2f2f2" stroked="f" strokeweight="1pt">
                 <v:shadow on="t" type="perspective" color="black" opacity="7208f" offset="0,0" matrix="66847f,,,66847f"/>
-                <w10:wrap anchorx="page"/>
+                <w10:wrap anchorx="margin"/>
               </v:rect>
             </w:pict>
           </mc:Fallback>
@@ -112,38 +104,11 @@
       </w:r>
       <w:r>
         <w:rPr>
-          <w:rFonts w:ascii="Arial" w:hAnsi="Arial" w:cs="Arial"/>
-          <w:lang w:val="es-MX"/>
-        </w:rPr>
-        <w:t xml:space="preserve"> </w:t>
-      </w:r>
-    </w:p>
-    <w:p>
-      <w:pPr>
-        <w:spacing w:line="276" w:lineRule="auto"/>
-        <w:jc w:val="center"/>
-        <w:rPr>
           <w:noProof/>
-          <w:lang w:val="es-MX" w:eastAsia="es-MX"/>
-        </w:rPr>
-      </w:pPr>
-    </w:p>
-    <w:p>
-      <w:pPr>
-        <w:spacing w:line="276" w:lineRule="auto"/>
-        <w:jc w:val="center"/>
-        <w:rPr>
-          <w:noProof/>
-          <w:lang w:val="es-MX" w:eastAsia="es-MX"/>
-        </w:rPr>
-      </w:pPr>
-      <w:r>
-        <w:rPr>
-          <w:noProof/>
-          <w:lang w:val="es-MX" w:eastAsia="es-MX"/>
+          <w:lang w:val="en-US"/>
         </w:rPr>
         <w:drawing>
-          <wp:anchor distT="0" distB="0" distL="114300" distR="114300" simplePos="0" relativeHeight="251805696" behindDoc="0" locked="0" layoutInCell="1" allowOverlap="1" wp14:anchorId="6F593B06" wp14:editId="5DE133B4">
+          <wp:anchor distT="0" distB="0" distL="114300" distR="114300" simplePos="0" relativeHeight="251805696" behindDoc="0" locked="0" layoutInCell="1" allowOverlap="1" wp14:anchorId="6F593B06" wp14:editId="02139E2C">
             <wp:simplePos x="0" y="0"/>
             <wp:positionH relativeFrom="margin">
               <wp:posOffset>673617</wp:posOffset>
@@ -250,25 +215,33 @@
           <w:rFonts w:ascii="Arial" w:hAnsi="Arial" w:cs="Arial"/>
         </w:rPr>
       </w:pPr>
-      <w:r>
-        <w:rPr>
-          <w:rFonts w:ascii="Arial" w:hAnsi="Arial" w:cs="Arial"/>
+    </w:p>
+    <w:p>
+      <w:pPr>
+        <w:spacing w:line="276" w:lineRule="auto"/>
+        <w:jc w:val="center"/>
+        <w:rPr>
+          <w:rFonts w:ascii="Arial" w:hAnsi="Arial" w:cs="Arial"/>
+        </w:rPr>
+      </w:pPr>
+      <w:r>
+        <w:rPr>
           <w:noProof/>
           <w:lang w:val="es-MX" w:eastAsia="es-MX"/>
         </w:rPr>
         <mc:AlternateContent>
           <mc:Choice Requires="wps">
             <w:drawing>
-              <wp:anchor distT="0" distB="0" distL="114300" distR="114300" simplePos="0" relativeHeight="251781120" behindDoc="0" locked="0" layoutInCell="1" allowOverlap="1" wp14:anchorId="6E426A2F" wp14:editId="21F18B90">
+              <wp:anchor distT="0" distB="0" distL="114300" distR="114300" simplePos="0" relativeHeight="251913216" behindDoc="0" locked="0" layoutInCell="1" allowOverlap="1" wp14:anchorId="0EC4CC2A" wp14:editId="1C1F8D8C">
                 <wp:simplePos x="0" y="0"/>
                 <wp:positionH relativeFrom="margin">
-                  <wp:posOffset>-890012</wp:posOffset>
+                  <wp:posOffset>-896924</wp:posOffset>
                 </wp:positionH>
                 <wp:positionV relativeFrom="paragraph">
-                  <wp:posOffset>373047</wp:posOffset>
+                  <wp:posOffset>203863</wp:posOffset>
                 </wp:positionV>
-                <wp:extent cx="7357110" cy="1186004"/>
-                <wp:effectExtent l="57150" t="38100" r="53340" b="71755"/>
+                <wp:extent cx="7380605" cy="1285593"/>
+                <wp:effectExtent l="57150" t="38100" r="48895" b="67310"/>
                 <wp:wrapNone/>
                 <wp:docPr id="4" name="Rectángulo 4"/>
                 <wp:cNvGraphicFramePr/>
@@ -279,12 +252,23 @@
                       <wps:spPr>
                         <a:xfrm>
                           <a:off x="0" y="0"/>
-                          <a:ext cx="7357110" cy="1186004"/>
+                          <a:ext cx="7380605" cy="1285593"/>
                         </a:xfrm>
                         <a:prstGeom prst="rect">
                           <a:avLst/>
                         </a:prstGeom>
+                        <a:solidFill>
+                          <a:schemeClr val="bg2"/>
+                        </a:solidFill>
                         <a:ln/>
+                        <a:effectLst>
+                          <a:outerShdw blurRad="57150" dist="19050" dir="5400000" algn="ctr" rotWithShape="0">
+                            <a:schemeClr val="bg1">
+                              <a:lumMod val="65000"/>
+                              <a:alpha val="63000"/>
+                            </a:schemeClr>
+                          </a:outerShdw>
+                        </a:effectLst>
                       </wps:spPr>
                       <wps:style>
                         <a:lnRef idx="0">
@@ -307,7 +291,21 @@
                               <w:jc w:val="center"/>
                               <w:rPr>
                                 <w:rFonts w:ascii="Arial" w:hAnsi="Arial" w:cs="Arial"/>
-                                <w:b/>
+                                <w:color w:val="000000" w:themeColor="text1"/>
+                                <w:sz w:val="4"/>
+                                <w:szCs w:val="4"/>
+                                <w:lang w:val="es-MX"/>
+                              </w:rPr>
+                            </w:pPr>
+                          </w:p>
+                          <w:p>
+                            <w:pPr>
+                              <w:spacing w:line="276" w:lineRule="auto"/>
+                              <w:ind w:left="-284" w:right="-234"/>
+                              <w:jc w:val="center"/>
+                              <w:rPr>
+                                <w:rFonts w:ascii="Arial" w:hAnsi="Arial" w:cs="Arial"/>
+                                <w:color w:val="000000" w:themeColor="text1"/>
                                 <w:sz w:val="36"/>
                                 <w:szCs w:val="36"/>
                                 <w:lang w:val="es-MX"/>
@@ -316,58 +314,36 @@
                             <w:r>
                               <w:rPr>
                                 <w:rFonts w:ascii="Arial" w:hAnsi="Arial" w:cs="Arial"/>
-                                <w:b/>
+                                <w:color w:val="000000" w:themeColor="text1"/>
                                 <w:sz w:val="36"/>
                                 <w:szCs w:val="36"/>
                                 <w:lang w:val="es-MX"/>
                               </w:rPr>
-                              <w:t xml:space="preserve">GUÍA RÁPIDA DE OPERACIONES DE LA PLATAFORMA DE DISTRIBUCIÓN DE RECURSOS A MUNICIPIOS Y </w:t>
+                              <w:t>GUÍA RÁPIDA DE LA PLATAFORMA DE DISTRIBUCIÓN DE RECURSOS A MUNICIPIOS Y ORGANISM</w:t>
                             </w:r>
                             <w:r>
                               <w:rPr>
                                 <w:rFonts w:ascii="Arial" w:hAnsi="Arial" w:cs="Arial"/>
-                                <w:b/>
+                                <w:color w:val="000000" w:themeColor="text1"/>
                                 <w:sz w:val="36"/>
                                 <w:szCs w:val="36"/>
                                 <w:lang w:val="es-MX"/>
                               </w:rPr>
-                              <w:t>ORGANISMOS PÚBLICOS DESCENTRALIZADOS</w:t>
+                              <w:t>O</w:t>
                             </w:r>
                             <w:r>
                               <w:rPr>
                                 <w:rFonts w:ascii="Arial" w:hAnsi="Arial" w:cs="Arial"/>
-                                <w:b/>
+                                <w:color w:val="000000" w:themeColor="text1"/>
                                 <w:sz w:val="36"/>
                                 <w:szCs w:val="36"/>
                                 <w:lang w:val="es-MX"/>
                               </w:rPr>
-                              <w:br/>
-                              <w:t>MÓDULO “</w:t>
-                            </w:r>
-                            <w:r>
-                              <w:rPr>
-                                <w:rFonts w:ascii="Arial" w:hAnsi="Arial" w:cs="Arial"/>
-                                <w:b/>
-                                <w:sz w:val="36"/>
-                                <w:szCs w:val="36"/>
-                                <w:lang w:val="es-MX"/>
-                              </w:rPr>
-                              <w:t>COORDINACIÓN</w:t>
-                            </w:r>
-                            <w:r>
-                              <w:rPr>
-                                <w:rFonts w:ascii="Arial" w:hAnsi="Arial" w:cs="Arial"/>
-                                <w:b/>
-                                <w:sz w:val="36"/>
-                                <w:szCs w:val="36"/>
-                                <w:lang w:val="es-MX"/>
-                              </w:rPr>
-                              <w:t xml:space="preserve"> DE PLANEACIÓN HACENDARÍA”</w:t>
+                              <w:t>S PÚBLICOS DESCENTRALIZADOS</w:t>
                             </w:r>
                           </w:p>
                           <w:p>
                             <w:pPr>
-                              <w:jc w:val="center"/>
                               <w:rPr>
                                 <w:rFonts w:ascii="Arial" w:hAnsi="Arial" w:cs="Arial"/>
                                 <w:b/>
@@ -399,11 +375,8 @@
           </mc:Choice>
           <mc:Fallback>
             <w:pict>
-              <v:rect w14:anchorId="6E426A2F" id="Rectángulo 4" o:spid="_x0000_s1026" style="position:absolute;left:0;text-align:left;margin-left:-70.1pt;margin-top:29.35pt;width:579.3pt;height:93.4pt;z-index:251781120;visibility:visible;mso-wrap-style:square;mso-width-percent:0;mso-height-percent:0;mso-wrap-distance-left:9pt;mso-wrap-distance-top:0;mso-wrap-distance-right:9pt;mso-wrap-distance-bottom:0;mso-position-horizontal:absolute;mso-position-horizontal-relative:margin;mso-position-vertical:absolute;mso-position-vertical-relative:text;mso-width-percent:0;mso-height-percent:0;mso-width-relative:margin;mso-height-relative:margin;v-text-anchor:middle" o:gfxdata="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" fillcolor="#aaa [3030]" stroked="f">
-                <v:fill color2="#a3a3a3 [3174]" rotate="t" colors="0 #afafaf;.5 #a5a5a5;1 #929292" focus="100%" type="gradient">
-                  <o:fill v:ext="view" type="gradientUnscaled"/>
-                </v:fill>
-                <v:shadow on="t" color="black" opacity="41287f" offset="0,1.5pt"/>
+              <v:rect w14:anchorId="0EC4CC2A" id="Rectángulo 4" o:spid="_x0000_s1026" style="position:absolute;left:0;text-align:left;margin-left:-70.6pt;margin-top:16.05pt;width:581.15pt;height:101.25pt;z-index:251913216;visibility:visible;mso-wrap-style:square;mso-width-percent:0;mso-height-percent:0;mso-wrap-distance-left:9pt;mso-wrap-distance-top:0;mso-wrap-distance-right:9pt;mso-wrap-distance-bottom:0;mso-position-horizontal:absolute;mso-position-horizontal-relative:margin;mso-position-vertical:absolute;mso-position-vertical-relative:text;mso-width-percent:0;mso-height-percent:0;mso-width-relative:margin;mso-height-relative:margin;v-text-anchor:middle" o:gfxdata="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" fillcolor="#e7e6e6 [3214]" stroked="f">
+                <v:shadow on="t" color="#a5a5a5 [2092]" opacity="41287f" offset="0,1.5pt"/>
                 <v:textbox>
                   <w:txbxContent>
                     <w:p>
@@ -411,7 +384,21 @@
                         <w:jc w:val="center"/>
                         <w:rPr>
                           <w:rFonts w:ascii="Arial" w:hAnsi="Arial" w:cs="Arial"/>
-                          <w:b/>
+                          <w:color w:val="000000" w:themeColor="text1"/>
+                          <w:sz w:val="4"/>
+                          <w:szCs w:val="4"/>
+                          <w:lang w:val="es-MX"/>
+                        </w:rPr>
+                      </w:pPr>
+                    </w:p>
+                    <w:p>
+                      <w:pPr>
+                        <w:spacing w:line="276" w:lineRule="auto"/>
+                        <w:ind w:left="-284" w:right="-234"/>
+                        <w:jc w:val="center"/>
+                        <w:rPr>
+                          <w:rFonts w:ascii="Arial" w:hAnsi="Arial" w:cs="Arial"/>
+                          <w:color w:val="000000" w:themeColor="text1"/>
                           <w:sz w:val="36"/>
                           <w:szCs w:val="36"/>
                           <w:lang w:val="es-MX"/>
@@ -420,58 +407,36 @@
                       <w:r>
                         <w:rPr>
                           <w:rFonts w:ascii="Arial" w:hAnsi="Arial" w:cs="Arial"/>
-                          <w:b/>
+                          <w:color w:val="000000" w:themeColor="text1"/>
                           <w:sz w:val="36"/>
                           <w:szCs w:val="36"/>
                           <w:lang w:val="es-MX"/>
                         </w:rPr>
-                        <w:t xml:space="preserve">GUÍA RÁPIDA DE OPERACIONES DE LA PLATAFORMA DE DISTRIBUCIÓN DE RECURSOS A MUNICIPIOS Y </w:t>
+                        <w:t>GUÍA RÁPIDA DE LA PLATAFORMA DE DISTRIBUCIÓN DE RECURSOS A MUNICIPIOS Y ORGANISM</w:t>
                       </w:r>
                       <w:r>
                         <w:rPr>
                           <w:rFonts w:ascii="Arial" w:hAnsi="Arial" w:cs="Arial"/>
-                          <w:b/>
+                          <w:color w:val="000000" w:themeColor="text1"/>
                           <w:sz w:val="36"/>
                           <w:szCs w:val="36"/>
                           <w:lang w:val="es-MX"/>
                         </w:rPr>
-                        <w:t>ORGANISMOS PÚBLICOS DESCENTRALIZADOS</w:t>
+                        <w:t>O</w:t>
                       </w:r>
                       <w:r>
                         <w:rPr>
                           <w:rFonts w:ascii="Arial" w:hAnsi="Arial" w:cs="Arial"/>
-                          <w:b/>
+                          <w:color w:val="000000" w:themeColor="text1"/>
                           <w:sz w:val="36"/>
                           <w:szCs w:val="36"/>
                           <w:lang w:val="es-MX"/>
                         </w:rPr>
-                        <w:br/>
-                        <w:t>MÓDULO “</w:t>
-                      </w:r>
-                      <w:r>
-                        <w:rPr>
-                          <w:rFonts w:ascii="Arial" w:hAnsi="Arial" w:cs="Arial"/>
-                          <w:b/>
-                          <w:sz w:val="36"/>
-                          <w:szCs w:val="36"/>
-                          <w:lang w:val="es-MX"/>
-                        </w:rPr>
-                        <w:t>COORDINACIÓN</w:t>
-                      </w:r>
-                      <w:r>
-                        <w:rPr>
-                          <w:rFonts w:ascii="Arial" w:hAnsi="Arial" w:cs="Arial"/>
-                          <w:b/>
-                          <w:sz w:val="36"/>
-                          <w:szCs w:val="36"/>
-                          <w:lang w:val="es-MX"/>
-                        </w:rPr>
-                        <w:t xml:space="preserve"> DE PLANEACIÓN HACENDARÍA”</w:t>
+                        <w:t>S PÚBLICOS DESCENTRALIZADOS</w:t>
                       </w:r>
                     </w:p>
                     <w:p>
                       <w:pPr>
-                        <w:jc w:val="center"/>
                         <w:rPr>
                           <w:rFonts w:ascii="Arial" w:hAnsi="Arial" w:cs="Arial"/>
                           <w:b/>
@@ -535,29 +500,100 @@
         <w:ind w:left="-284" w:right="-234"/>
         <w:jc w:val="center"/>
         <w:rPr>
-          <w:rFonts w:cs="Arial"/>
-          <w:b/>
-          <w:sz w:val="44"/>
-          <w:szCs w:val="44"/>
-        </w:rPr>
-      </w:pPr>
-      <w:r>
-        <w:rPr>
-          <w:rFonts w:cs="Arial"/>
-          <w:b/>
-          <w:sz w:val="44"/>
-          <w:szCs w:val="44"/>
+          <w:rFonts w:ascii="Arial" w:hAnsi="Arial" w:cs="Arial"/>
+          <w:sz w:val="32"/>
+          <w:szCs w:val="32"/>
+          <w:lang w:val="es-MX"/>
+        </w:rPr>
+      </w:pPr>
+    </w:p>
+    <w:p>
+      <w:pPr>
+        <w:spacing w:line="276" w:lineRule="auto"/>
+        <w:ind w:left="-284" w:right="-234"/>
+        <w:jc w:val="center"/>
+        <w:rPr>
+          <w:rFonts w:ascii="Arial" w:hAnsi="Arial" w:cs="Arial"/>
+          <w:sz w:val="32"/>
+          <w:szCs w:val="32"/>
+          <w:lang w:val="es-MX"/>
+        </w:rPr>
+      </w:pPr>
+    </w:p>
+    <w:p>
+      <w:pPr>
+        <w:spacing w:line="276" w:lineRule="auto"/>
+        <w:ind w:left="-284" w:right="-234"/>
+        <w:jc w:val="center"/>
+        <w:rPr>
+          <w:rFonts w:ascii="Arial" w:hAnsi="Arial" w:cs="Arial"/>
+          <w:sz w:val="32"/>
+          <w:szCs w:val="32"/>
+          <w:lang w:val="es-MX"/>
+        </w:rPr>
+      </w:pPr>
+      <w:r>
+        <w:rPr>
+          <w:rFonts w:ascii="Arial" w:hAnsi="Arial" w:cs="Arial"/>
+          <w:sz w:val="32"/>
+          <w:szCs w:val="32"/>
+          <w:lang w:val="es-MX"/>
+        </w:rPr>
+        <w:t>MÓDULO</w:t>
+      </w:r>
+      <w:r>
+        <w:rPr>
+          <w:rFonts w:ascii="Arial" w:hAnsi="Arial" w:cs="Arial"/>
+          <w:sz w:val="32"/>
+          <w:szCs w:val="32"/>
+          <w:lang w:val="es-MX"/>
+        </w:rPr>
+        <w:t xml:space="preserve"> CATALOGO</w:t>
+      </w:r>
+      <w:r>
+        <w:rPr>
+          <w:rFonts w:ascii="Arial" w:hAnsi="Arial" w:cs="Arial"/>
+          <w:sz w:val="32"/>
+          <w:szCs w:val="32"/>
+          <w:lang w:val="es-MX"/>
+        </w:rPr>
+        <w:t xml:space="preserve"> </w:t>
+      </w:r>
+      <w:r>
+        <w:rPr>
+          <w:rFonts w:ascii="Arial" w:hAnsi="Arial" w:cs="Arial"/>
+          <w:sz w:val="32"/>
+          <w:szCs w:val="32"/>
+          <w:lang w:val="es-MX"/>
+        </w:rPr>
+        <w:t>“</w:t>
+      </w:r>
+      <w:r>
+        <w:rPr>
+          <w:rFonts w:ascii="Arial" w:hAnsi="Arial" w:cs="Arial"/>
+          <w:sz w:val="32"/>
+          <w:szCs w:val="32"/>
+          <w:lang w:val="es-MX"/>
         </w:rPr>
         <w:t xml:space="preserve">MUNICIPIO </w:t>
       </w:r>
       <w:r>
         <w:rPr>
-          <w:rFonts w:cs="Arial"/>
-          <w:b/>
-          <w:sz w:val="44"/>
-          <w:szCs w:val="44"/>
+          <w:rFonts w:ascii="Arial" w:hAnsi="Arial" w:cs="Arial"/>
+          <w:sz w:val="32"/>
+          <w:szCs w:val="32"/>
+          <w:lang w:val="es-MX"/>
         </w:rPr>
         <w:t>FACTURACIÓN</w:t>
+      </w:r>
+      <w:r>
+        <w:rPr>
+          <w:rFonts w:ascii="Arial" w:hAnsi="Arial" w:cs="Arial"/>
+          <w:sz w:val="32"/>
+          <w:szCs w:val="32"/>
+          <w:lang w:val="es-MX"/>
+        </w:rPr>
+        <w:t>”</w:t>
       </w:r>
     </w:p>
     <w:p>
@@ -631,67 +667,53 @@
           <w:szCs w:val="36"/>
         </w:rPr>
       </w:pPr>
-      <w:r>
-        <w:rPr>
-          <w:rFonts w:ascii="Arial" w:hAnsi="Arial" w:cs="Arial"/>
-          <w:noProof/>
-          <w:lang w:val="es-MX" w:eastAsia="es-MX"/>
-        </w:rPr>
-        <w:drawing>
-          <wp:anchor distT="0" distB="0" distL="114300" distR="114300" simplePos="0" relativeHeight="251804672" behindDoc="0" locked="0" layoutInCell="1" allowOverlap="1" wp14:anchorId="0B7E066F" wp14:editId="34EC54E8">
-            <wp:simplePos x="0" y="0"/>
-            <wp:positionH relativeFrom="margin">
-              <wp:posOffset>2446493</wp:posOffset>
-            </wp:positionH>
-            <wp:positionV relativeFrom="paragraph">
-              <wp:posOffset>362585</wp:posOffset>
-            </wp:positionV>
-            <wp:extent cx="642483" cy="764468"/>
-            <wp:effectExtent l="0" t="0" r="5715" b="0"/>
-            <wp:wrapNone/>
-            <wp:docPr id="1" name="Imagen 1"/>
-            <wp:cNvGraphicFramePr>
-              <a:graphicFrameLocks xmlns:a="http://schemas.openxmlformats.org/drawingml/2006/main" noChangeAspect="1"/>
-            </wp:cNvGraphicFramePr>
-            <a:graphic xmlns:a="http://schemas.openxmlformats.org/drawingml/2006/main">
-              <a:graphicData uri="http://schemas.openxmlformats.org/drawingml/2006/picture">
-                <pic:pic xmlns:pic="http://schemas.openxmlformats.org/drawingml/2006/picture">
-                  <pic:nvPicPr>
-                    <pic:cNvPr id="1" name=""/>
-                    <pic:cNvPicPr/>
-                  </pic:nvPicPr>
-                  <pic:blipFill>
-                    <a:blip r:embed="rId9" cstate="print">
-                      <a:extLst>
-                        <a:ext uri="{28A0092B-C50C-407E-A947-70E740481C1C}">
-                          <a14:useLocalDpi xmlns:a14="http://schemas.microsoft.com/office/drawing/2010/main" val="0"/>
-                        </a:ext>
-                      </a:extLst>
-                    </a:blip>
-                    <a:stretch>
-                      <a:fillRect/>
-                    </a:stretch>
-                  </pic:blipFill>
-                  <pic:spPr>
-                    <a:xfrm>
-                      <a:off x="0" y="0"/>
-                      <a:ext cx="642483" cy="764468"/>
-                    </a:xfrm>
-                    <a:prstGeom prst="rect">
-                      <a:avLst/>
-                    </a:prstGeom>
-                  </pic:spPr>
-                </pic:pic>
-              </a:graphicData>
-            </a:graphic>
-            <wp14:sizeRelH relativeFrom="page">
-              <wp14:pctWidth>0</wp14:pctWidth>
-            </wp14:sizeRelH>
-            <wp14:sizeRelV relativeFrom="page">
-              <wp14:pctHeight>0</wp14:pctHeight>
-            </wp14:sizeRelV>
-          </wp:anchor>
-        </w:drawing>
+    </w:p>
+    <w:p>
+      <w:pPr>
+        <w:spacing w:line="276" w:lineRule="auto"/>
+        <w:ind w:left="-284" w:right="-234"/>
+        <w:jc w:val="center"/>
+        <w:rPr>
+          <w:rFonts w:ascii="Arial" w:hAnsi="Arial" w:cs="Arial"/>
+          <w:sz w:val="24"/>
+          <w:szCs w:val="24"/>
+        </w:rPr>
+      </w:pPr>
+      <w:r>
+        <w:rPr>
+          <w:rFonts w:ascii="Arial" w:hAnsi="Arial" w:cs="Arial"/>
+          <w:sz w:val="24"/>
+          <w:szCs w:val="24"/>
+        </w:rPr>
+        <w:t>Secretaria de Finanzas</w:t>
+      </w:r>
+      <w:r>
+        <w:rPr>
+          <w:rFonts w:ascii="Arial" w:hAnsi="Arial" w:cs="Arial"/>
+          <w:sz w:val="24"/>
+          <w:szCs w:val="24"/>
+        </w:rPr>
+        <w:t xml:space="preserve"> y Tesorería General del Estado</w:t>
+      </w:r>
+    </w:p>
+    <w:p>
+      <w:pPr>
+        <w:spacing w:line="276" w:lineRule="auto"/>
+        <w:ind w:left="-284" w:right="-234"/>
+        <w:jc w:val="center"/>
+        <w:rPr>
+          <w:rFonts w:ascii="Arial" w:hAnsi="Arial" w:cs="Arial"/>
+          <w:sz w:val="24"/>
+          <w:szCs w:val="24"/>
+        </w:rPr>
+      </w:pPr>
+      <w:r>
+        <w:rPr>
+          <w:rFonts w:ascii="Arial" w:hAnsi="Arial" w:cs="Arial"/>
+          <w:sz w:val="24"/>
+          <w:szCs w:val="24"/>
+        </w:rPr>
+        <w:t>Gobierno del Estado de Nuevo León</w:t>
       </w:r>
     </w:p>
     <w:p>
@@ -724,81 +746,30 @@
         <w:jc w:val="center"/>
         <w:rPr>
           <w:rFonts w:ascii="Arial" w:hAnsi="Arial" w:cs="Arial"/>
-          <w:b/>
-          <w:sz w:val="36"/>
-          <w:szCs w:val="36"/>
-          <w:u w:val="single"/>
-        </w:rPr>
-      </w:pPr>
-      <w:r>
-        <w:rPr>
-          <w:rFonts w:ascii="Arial" w:hAnsi="Arial" w:cs="Arial"/>
-          <w:b/>
-          <w:sz w:val="36"/>
-          <w:szCs w:val="36"/>
-        </w:rPr>
-        <w:t>2022-2023</w:t>
-      </w:r>
-    </w:p>
-    <w:p>
-      <w:pPr>
-        <w:spacing w:line="276" w:lineRule="auto"/>
-        <w:jc w:val="center"/>
-        <w:rPr>
-          <w:rFonts w:ascii="Arial" w:hAnsi="Arial" w:cs="Arial"/>
-          <w:b/>
-          <w:sz w:val="36"/>
-          <w:szCs w:val="36"/>
-        </w:rPr>
-      </w:pPr>
-      <w:r>
-        <w:rPr>
-          <w:rFonts w:ascii="Arial" w:hAnsi="Arial" w:cs="Arial"/>
-          <w:b/>
-          <w:sz w:val="36"/>
-          <w:szCs w:val="36"/>
-        </w:rPr>
-        <w:t>V.1.0</w:t>
-      </w:r>
-    </w:p>
-    <w:p>
-      <w:pPr>
-        <w:spacing w:line="276" w:lineRule="auto"/>
-        <w:jc w:val="center"/>
-        <w:rPr>
-          <w:rFonts w:ascii="Arial" w:hAnsi="Arial" w:cs="Arial"/>
-        </w:rPr>
-      </w:pPr>
-    </w:p>
-    <w:p>
-      <w:pPr>
-        <w:spacing w:line="276" w:lineRule="auto"/>
-        <w:jc w:val="center"/>
-        <w:rPr>
-          <w:rFonts w:ascii="Arial" w:hAnsi="Arial" w:cs="Arial"/>
         </w:rPr>
       </w:pPr>
       <w:r>
         <w:rPr>
           <w:rFonts w:ascii="Arial" w:hAnsi="Arial" w:cs="Arial"/>
           <w:noProof/>
-          <w:lang w:val="es-MX" w:eastAsia="es-MX"/>
-        </w:rPr>
+          <w:lang w:val="en-US"/>
+        </w:rPr>
+        <w:lastRenderedPageBreak/>
         <mc:AlternateContent>
           <mc:Choice Requires="wps">
             <w:drawing>
-              <wp:anchor distT="0" distB="0" distL="114300" distR="114300" simplePos="0" relativeHeight="251801600" behindDoc="0" locked="0" layoutInCell="1" allowOverlap="1" wp14:anchorId="63962291" wp14:editId="1C732D69">
+              <wp:anchor distT="0" distB="0" distL="114300" distR="114300" simplePos="0" relativeHeight="251915264" behindDoc="0" locked="0" layoutInCell="1" allowOverlap="1" wp14:anchorId="56F9F55B" wp14:editId="4E468983">
                 <wp:simplePos x="0" y="0"/>
                 <wp:positionH relativeFrom="margin">
-                  <wp:align>center</wp:align>
+                  <wp:posOffset>0</wp:posOffset>
                 </wp:positionH>
                 <wp:positionV relativeFrom="paragraph">
-                  <wp:posOffset>26139</wp:posOffset>
+                  <wp:posOffset>38100</wp:posOffset>
                 </wp:positionV>
-                <wp:extent cx="6780362" cy="267179"/>
-                <wp:effectExtent l="57150" t="38100" r="59055" b="76200"/>
+                <wp:extent cx="5701086" cy="267179"/>
+                <wp:effectExtent l="57150" t="38100" r="52070" b="76200"/>
                 <wp:wrapNone/>
-                <wp:docPr id="23" name="Rectángulo 23"/>
+                <wp:docPr id="6" name="Rectángulo 6"/>
                 <wp:cNvGraphicFramePr/>
                 <a:graphic xmlns:a="http://schemas.openxmlformats.org/drawingml/2006/main">
                   <a:graphicData uri="http://schemas.microsoft.com/office/word/2010/wordprocessingShape">
@@ -807,12 +778,25 @@
                       <wps:spPr>
                         <a:xfrm>
                           <a:off x="0" y="0"/>
-                          <a:ext cx="6780362" cy="267179"/>
+                          <a:ext cx="5701086" cy="267179"/>
                         </a:xfrm>
                         <a:prstGeom prst="rect">
                           <a:avLst/>
                         </a:prstGeom>
+                        <a:solidFill>
+                          <a:schemeClr val="bg1">
+                            <a:lumMod val="95000"/>
+                          </a:schemeClr>
+                        </a:solidFill>
                         <a:ln/>
+                        <a:effectLst>
+                          <a:outerShdw blurRad="57150" dist="19050" dir="5400000" algn="ctr" rotWithShape="0">
+                            <a:schemeClr val="bg1">
+                              <a:lumMod val="65000"/>
+                              <a:alpha val="63000"/>
+                            </a:schemeClr>
+                          </a:outerShdw>
+                        </a:effectLst>
                       </wps:spPr>
                       <wps:style>
                         <a:lnRef idx="0">
@@ -834,746 +818,16 @@
                             <w:pPr>
                               <w:jc w:val="center"/>
                               <w:rPr>
-                                <w:b/>
+                                <w:rFonts w:ascii="Arial" w:hAnsi="Arial" w:cs="Arial"/>
+                                <w:color w:val="000000" w:themeColor="text1"/>
                                 <w:sz w:val="24"/>
                                 <w:lang w:val="es-MX"/>
                               </w:rPr>
                             </w:pPr>
                             <w:r>
                               <w:rPr>
-                                <w:b/>
-                                <w:sz w:val="24"/>
-                                <w:lang w:val="es-MX"/>
-                              </w:rPr>
-                              <w:t>Índice</w:t>
-                            </w:r>
-                          </w:p>
-                        </w:txbxContent>
-                      </wps:txbx>
-                      <wps:bodyPr rot="0" spcFirstLastPara="0" vertOverflow="overflow" horzOverflow="overflow" vert="horz" wrap="square" lIns="91440" tIns="45720" rIns="91440" bIns="45720" numCol="1" spcCol="0" rtlCol="0" fromWordArt="0" anchor="ctr" anchorCtr="0" forceAA="0" compatLnSpc="1">
-                        <a:prstTxWarp prst="textNoShape">
-                          <a:avLst/>
-                        </a:prstTxWarp>
-                        <a:noAutofit/>
-                      </wps:bodyPr>
-                    </wps:wsp>
-                  </a:graphicData>
-                </a:graphic>
-                <wp14:sizeRelH relativeFrom="margin">
-                  <wp14:pctWidth>0</wp14:pctWidth>
-                </wp14:sizeRelH>
-                <wp14:sizeRelV relativeFrom="margin">
-                  <wp14:pctHeight>0</wp14:pctHeight>
-                </wp14:sizeRelV>
-              </wp:anchor>
-            </w:drawing>
-          </mc:Choice>
-          <mc:Fallback>
-            <w:pict>
-              <v:rect w14:anchorId="63962291" id="Rectángulo 23" o:spid="_x0000_s1027" style="position:absolute;left:0;text-align:left;margin-left:0;margin-top:2.05pt;width:533.9pt;height:21.05pt;z-index:251801600;visibility:visible;mso-wrap-style:square;mso-width-percent:0;mso-height-percent:0;mso-wrap-distance-left:9pt;mso-wrap-distance-top:0;mso-wrap-distance-right:9pt;mso-wrap-distance-bottom:0;mso-position-horizontal:center;mso-position-horizontal-relative:margin;mso-position-vertical:absolute;mso-position-vertical-relative:text;mso-width-percent:0;mso-height-percent:0;mso-width-relative:margin;mso-height-relative:margin;v-text-anchor:middle" o:gfxdata="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" fillcolor="#aaa [3030]" stroked="f">
-                <v:fill color2="#a3a3a3 [3174]" rotate="t" colors="0 #afafaf;.5 #a5a5a5;1 #929292" focus="100%" type="gradient">
-                  <o:fill v:ext="view" type="gradientUnscaled"/>
-                </v:fill>
-                <v:shadow on="t" color="black" opacity="41287f" offset="0,1.5pt"/>
-                <v:textbox>
-                  <w:txbxContent>
-                    <w:p>
-                      <w:pPr>
-                        <w:jc w:val="center"/>
-                        <w:rPr>
-                          <w:b/>
-                          <w:sz w:val="24"/>
-                          <w:lang w:val="es-MX"/>
-                        </w:rPr>
-                      </w:pPr>
-                      <w:r>
-                        <w:rPr>
-                          <w:b/>
-                          <w:sz w:val="24"/>
-                          <w:lang w:val="es-MX"/>
-                        </w:rPr>
-                        <w:t>Índice</w:t>
-                      </w:r>
-                    </w:p>
-                  </w:txbxContent>
-                </v:textbox>
-                <w10:wrap anchorx="margin"/>
-              </v:rect>
-            </w:pict>
-          </mc:Fallback>
-        </mc:AlternateContent>
-      </w:r>
-    </w:p>
-    <w:p>
-      <w:pPr>
-        <w:spacing w:line="276" w:lineRule="auto"/>
-        <w:jc w:val="center"/>
-        <w:rPr>
-          <w:rFonts w:ascii="Arial" w:hAnsi="Arial" w:cs="Arial"/>
-        </w:rPr>
-      </w:pPr>
-    </w:p>
-    <w:p>
-      <w:pPr>
-        <w:spacing w:line="276" w:lineRule="auto"/>
-        <w:jc w:val="center"/>
-        <w:rPr>
-          <w:rFonts w:ascii="Arial" w:hAnsi="Arial" w:cs="Arial"/>
-        </w:rPr>
-      </w:pPr>
-    </w:p>
-    <w:sdt>
-      <w:sdtPr>
-        <w:rPr>
-          <w:rFonts w:ascii="Arial" w:eastAsiaTheme="minorHAnsi" w:hAnsi="Arial" w:cs="Arial"/>
-          <w:color w:val="auto"/>
-          <w:sz w:val="28"/>
-          <w:szCs w:val="28"/>
-          <w:lang w:val="es-ES" w:eastAsia="en-US"/>
-        </w:rPr>
-        <w:id w:val="-1883084182"/>
-        <w:docPartObj>
-          <w:docPartGallery w:val="Table of Contents"/>
-          <w:docPartUnique/>
-        </w:docPartObj>
-      </w:sdtPr>
-      <w:sdtEndPr>
-        <w:rPr>
-          <w:b/>
-          <w:bCs/>
-        </w:rPr>
-      </w:sdtEndPr>
-      <w:sdtContent>
-        <w:p>
-          <w:pPr>
-            <w:pStyle w:val="TtuloTDC"/>
-            <w:spacing w:line="276" w:lineRule="auto"/>
-            <w:rPr>
-              <w:rFonts w:ascii="Arial" w:hAnsi="Arial" w:cs="Arial"/>
-              <w:sz w:val="28"/>
-              <w:szCs w:val="28"/>
-            </w:rPr>
-          </w:pPr>
-          <w:r>
-            <w:rPr>
-              <w:rFonts w:ascii="Arial" w:hAnsi="Arial" w:cs="Arial"/>
-              <w:b/>
-              <w:sz w:val="28"/>
-              <w:szCs w:val="28"/>
-              <w:lang w:val="es-ES"/>
-            </w:rPr>
-            <w:t>Contenido</w:t>
-          </w:r>
-        </w:p>
-        <w:p>
-          <w:pPr>
-            <w:pStyle w:val="TDC1"/>
-            <w:rPr>
-              <w:rFonts w:eastAsiaTheme="minorEastAsia" w:cstheme="minorBidi"/>
-              <w:lang w:val="es-MX" w:eastAsia="es-MX"/>
-            </w:rPr>
-          </w:pPr>
-          <w:r>
-            <w:rPr>
-              <w:rFonts w:ascii="Arial" w:hAnsi="Arial"/>
-              <w:sz w:val="28"/>
-              <w:szCs w:val="28"/>
-            </w:rPr>
-            <w:fldChar w:fldCharType="begin"/>
-          </w:r>
-          <w:r>
-            <w:rPr>
-              <w:rFonts w:ascii="Arial" w:hAnsi="Arial"/>
-              <w:sz w:val="28"/>
-              <w:szCs w:val="28"/>
-            </w:rPr>
-            <w:instrText xml:space="preserve"> TOC \o "1-3" \h \z \u </w:instrText>
-          </w:r>
-          <w:r>
-            <w:rPr>
-              <w:rFonts w:ascii="Arial" w:hAnsi="Arial"/>
-              <w:sz w:val="28"/>
-              <w:szCs w:val="28"/>
-            </w:rPr>
-            <w:fldChar w:fldCharType="separate"/>
-          </w:r>
-          <w:bookmarkStart w:id="0" w:name="_GoBack"/>
-          <w:bookmarkEnd w:id="0"/>
-          <w:r>
-            <w:rPr>
-              <w:rStyle w:val="Hipervnculo"/>
-            </w:rPr>
-            <w:fldChar w:fldCharType="begin"/>
-          </w:r>
-          <w:r>
-            <w:rPr>
-              <w:rStyle w:val="Hipervnculo"/>
-            </w:rPr>
-            <w:instrText xml:space="preserve"> </w:instrText>
-          </w:r>
-          <w:r>
-            <w:instrText>HYPERLINK \l "_Toc136614803"</w:instrText>
-          </w:r>
-          <w:r>
-            <w:rPr>
-              <w:rStyle w:val="Hipervnculo"/>
-            </w:rPr>
-            <w:instrText xml:space="preserve"> </w:instrText>
-          </w:r>
-          <w:r>
-            <w:rPr>
-              <w:rStyle w:val="Hipervnculo"/>
-            </w:rPr>
-          </w:r>
-          <w:r>
-            <w:rPr>
-              <w:rStyle w:val="Hipervnculo"/>
-            </w:rPr>
-            <w:fldChar w:fldCharType="separate"/>
-          </w:r>
-          <w:r>
-            <w:rPr>
-              <w:rStyle w:val="Hipervnculo"/>
-            </w:rPr>
-            <w:t>Objetivo</w:t>
-          </w:r>
-          <w:r>
-            <w:rPr>
-              <w:webHidden/>
-            </w:rPr>
-            <w:tab/>
-          </w:r>
-          <w:r>
-            <w:rPr>
-              <w:webHidden/>
-            </w:rPr>
-            <w:fldChar w:fldCharType="begin"/>
-          </w:r>
-          <w:r>
-            <w:rPr>
-              <w:webHidden/>
-            </w:rPr>
-            <w:instrText xml:space="preserve"> PAGEREF _Toc136614803 \h </w:instrText>
-          </w:r>
-          <w:r>
-            <w:rPr>
-              <w:webHidden/>
-            </w:rPr>
-          </w:r>
-          <w:r>
-            <w:rPr>
-              <w:webHidden/>
-            </w:rPr>
-            <w:fldChar w:fldCharType="separate"/>
-          </w:r>
-          <w:r>
-            <w:rPr>
-              <w:webHidden/>
-            </w:rPr>
-            <w:t>3</w:t>
-          </w:r>
-          <w:r>
-            <w:rPr>
-              <w:webHidden/>
-            </w:rPr>
-            <w:fldChar w:fldCharType="end"/>
-          </w:r>
-          <w:r>
-            <w:rPr>
-              <w:rStyle w:val="Hipervnculo"/>
-            </w:rPr>
-            <w:fldChar w:fldCharType="end"/>
-          </w:r>
-        </w:p>
-        <w:p>
-          <w:pPr>
-            <w:pStyle w:val="TDC1"/>
-            <w:rPr>
-              <w:rFonts w:eastAsiaTheme="minorEastAsia" w:cstheme="minorBidi"/>
-              <w:lang w:val="es-MX" w:eastAsia="es-MX"/>
-            </w:rPr>
-          </w:pPr>
-          <w:hyperlink w:anchor="_Toc136614804" w:history="1">
-            <w:r>
-              <w:rPr>
-                <w:rStyle w:val="Hipervnculo"/>
-              </w:rPr>
-              <w:t>Alcance</w:t>
-            </w:r>
-            <w:r>
-              <w:rPr>
-                <w:webHidden/>
-              </w:rPr>
-              <w:tab/>
-            </w:r>
-            <w:r>
-              <w:rPr>
-                <w:webHidden/>
-              </w:rPr>
-              <w:fldChar w:fldCharType="begin"/>
-            </w:r>
-            <w:r>
-              <w:rPr>
-                <w:webHidden/>
-              </w:rPr>
-              <w:instrText xml:space="preserve"> PAGEREF _Toc136614804 \h </w:instrText>
-            </w:r>
-            <w:r>
-              <w:rPr>
-                <w:webHidden/>
-              </w:rPr>
-            </w:r>
-            <w:r>
-              <w:rPr>
-                <w:webHidden/>
-              </w:rPr>
-              <w:fldChar w:fldCharType="separate"/>
-            </w:r>
-            <w:r>
-              <w:rPr>
-                <w:webHidden/>
-              </w:rPr>
-              <w:t>3</w:t>
-            </w:r>
-            <w:r>
-              <w:rPr>
-                <w:webHidden/>
-              </w:rPr>
-              <w:fldChar w:fldCharType="end"/>
-            </w:r>
-          </w:hyperlink>
-        </w:p>
-        <w:p>
-          <w:pPr>
-            <w:pStyle w:val="TDC1"/>
-            <w:rPr>
-              <w:rFonts w:eastAsiaTheme="minorEastAsia" w:cstheme="minorBidi"/>
-              <w:lang w:val="es-MX" w:eastAsia="es-MX"/>
-            </w:rPr>
-          </w:pPr>
-          <w:hyperlink w:anchor="_Toc136614805" w:history="1">
-            <w:r>
-              <w:rPr>
-                <w:rStyle w:val="Hipervnculo"/>
-              </w:rPr>
-              <w:t>Usuario</w:t>
-            </w:r>
-            <w:r>
-              <w:rPr>
-                <w:webHidden/>
-              </w:rPr>
-              <w:tab/>
-            </w:r>
-            <w:r>
-              <w:rPr>
-                <w:webHidden/>
-              </w:rPr>
-              <w:fldChar w:fldCharType="begin"/>
-            </w:r>
-            <w:r>
-              <w:rPr>
-                <w:webHidden/>
-              </w:rPr>
-              <w:instrText xml:space="preserve"> PAGEREF _Toc136614805 \h </w:instrText>
-            </w:r>
-            <w:r>
-              <w:rPr>
-                <w:webHidden/>
-              </w:rPr>
-            </w:r>
-            <w:r>
-              <w:rPr>
-                <w:webHidden/>
-              </w:rPr>
-              <w:fldChar w:fldCharType="separate"/>
-            </w:r>
-            <w:r>
-              <w:rPr>
-                <w:webHidden/>
-              </w:rPr>
-              <w:t>3</w:t>
-            </w:r>
-            <w:r>
-              <w:rPr>
-                <w:webHidden/>
-              </w:rPr>
-              <w:fldChar w:fldCharType="end"/>
-            </w:r>
-          </w:hyperlink>
-        </w:p>
-        <w:p>
-          <w:pPr>
-            <w:pStyle w:val="TDC1"/>
-            <w:rPr>
-              <w:rFonts w:eastAsiaTheme="minorEastAsia" w:cstheme="minorBidi"/>
-              <w:lang w:val="es-MX" w:eastAsia="es-MX"/>
-            </w:rPr>
-          </w:pPr>
-          <w:hyperlink w:anchor="_Toc136614806" w:history="1">
-            <w:r>
-              <w:rPr>
-                <w:rStyle w:val="Hipervnculo"/>
-              </w:rPr>
-              <w:t>MUNICIPIO FACTURACIÓN</w:t>
-            </w:r>
-            <w:r>
-              <w:rPr>
-                <w:webHidden/>
-              </w:rPr>
-              <w:tab/>
-            </w:r>
-            <w:r>
-              <w:rPr>
-                <w:webHidden/>
-              </w:rPr>
-              <w:fldChar w:fldCharType="begin"/>
-            </w:r>
-            <w:r>
-              <w:rPr>
-                <w:webHidden/>
-              </w:rPr>
-              <w:instrText xml:space="preserve"> PAGEREF _Toc136614806 \h </w:instrText>
-            </w:r>
-            <w:r>
-              <w:rPr>
-                <w:webHidden/>
-              </w:rPr>
-            </w:r>
-            <w:r>
-              <w:rPr>
-                <w:webHidden/>
-              </w:rPr>
-              <w:fldChar w:fldCharType="separate"/>
-            </w:r>
-            <w:r>
-              <w:rPr>
-                <w:webHidden/>
-              </w:rPr>
-              <w:t>4</w:t>
-            </w:r>
-            <w:r>
-              <w:rPr>
-                <w:webHidden/>
-              </w:rPr>
-              <w:fldChar w:fldCharType="end"/>
-            </w:r>
-          </w:hyperlink>
-        </w:p>
-        <w:p>
-          <w:pPr>
-            <w:pStyle w:val="TDC1"/>
-            <w:rPr>
-              <w:rFonts w:eastAsiaTheme="minorEastAsia" w:cstheme="minorBidi"/>
-              <w:lang w:val="es-MX" w:eastAsia="es-MX"/>
-            </w:rPr>
-          </w:pPr>
-          <w:hyperlink w:anchor="_Toc136614807" w:history="1">
-            <w:r>
-              <w:rPr>
-                <w:rStyle w:val="Hipervnculo"/>
-              </w:rPr>
-              <w:t>Administración de Municipio Facturación</w:t>
-            </w:r>
-            <w:r>
-              <w:rPr>
-                <w:webHidden/>
-              </w:rPr>
-              <w:tab/>
-            </w:r>
-            <w:r>
-              <w:rPr>
-                <w:webHidden/>
-              </w:rPr>
-              <w:fldChar w:fldCharType="begin"/>
-            </w:r>
-            <w:r>
-              <w:rPr>
-                <w:webHidden/>
-              </w:rPr>
-              <w:instrText xml:space="preserve"> PAGEREF _Toc136614807 \h </w:instrText>
-            </w:r>
-            <w:r>
-              <w:rPr>
-                <w:webHidden/>
-              </w:rPr>
-            </w:r>
-            <w:r>
-              <w:rPr>
-                <w:webHidden/>
-              </w:rPr>
-              <w:fldChar w:fldCharType="separate"/>
-            </w:r>
-            <w:r>
-              <w:rPr>
-                <w:webHidden/>
-              </w:rPr>
-              <w:t>5</w:t>
-            </w:r>
-            <w:r>
-              <w:rPr>
-                <w:webHidden/>
-              </w:rPr>
-              <w:fldChar w:fldCharType="end"/>
-            </w:r>
-          </w:hyperlink>
-        </w:p>
-        <w:p>
-          <w:pPr>
-            <w:spacing w:line="276" w:lineRule="auto"/>
-            <w:rPr>
-              <w:rFonts w:ascii="Arial" w:hAnsi="Arial" w:cs="Arial"/>
-            </w:rPr>
-          </w:pPr>
-          <w:r>
-            <w:rPr>
-              <w:rFonts w:ascii="Arial" w:hAnsi="Arial" w:cs="Arial"/>
-              <w:b/>
-              <w:bCs/>
-              <w:sz w:val="28"/>
-              <w:szCs w:val="28"/>
-            </w:rPr>
-            <w:fldChar w:fldCharType="end"/>
-          </w:r>
-        </w:p>
-      </w:sdtContent>
-    </w:sdt>
-    <w:p>
-      <w:pPr>
-        <w:spacing w:line="276" w:lineRule="auto"/>
-        <w:jc w:val="both"/>
-        <w:rPr>
-          <w:rFonts w:ascii="Arial" w:hAnsi="Arial" w:cs="Arial"/>
-          <w:sz w:val="24"/>
-        </w:rPr>
-      </w:pPr>
-      <w:r>
-        <w:rPr>
-          <w:rFonts w:ascii="Arial" w:hAnsi="Arial" w:cs="Arial"/>
-          <w:sz w:val="24"/>
-        </w:rPr>
-        <w:t xml:space="preserve"> </w:t>
-      </w:r>
-    </w:p>
-    <w:p>
-      <w:pPr>
-        <w:spacing w:line="276" w:lineRule="auto"/>
-        <w:jc w:val="center"/>
-        <w:rPr>
-          <w:rFonts w:ascii="Arial" w:hAnsi="Arial" w:cs="Arial"/>
-          <w:sz w:val="24"/>
-        </w:rPr>
-      </w:pPr>
-    </w:p>
-    <w:p>
-      <w:pPr>
-        <w:spacing w:line="276" w:lineRule="auto"/>
-        <w:jc w:val="center"/>
-        <w:rPr>
-          <w:rFonts w:ascii="Arial" w:hAnsi="Arial" w:cs="Arial"/>
-          <w:sz w:val="24"/>
-        </w:rPr>
-      </w:pPr>
-    </w:p>
-    <w:p>
-      <w:pPr>
-        <w:spacing w:line="276" w:lineRule="auto"/>
-        <w:jc w:val="center"/>
-        <w:rPr>
-          <w:rFonts w:ascii="Arial" w:hAnsi="Arial" w:cs="Arial"/>
-          <w:sz w:val="24"/>
-        </w:rPr>
-      </w:pPr>
-    </w:p>
-    <w:p>
-      <w:pPr>
-        <w:spacing w:line="276" w:lineRule="auto"/>
-        <w:rPr>
-          <w:rFonts w:ascii="Arial" w:hAnsi="Arial" w:cs="Arial"/>
-          <w:sz w:val="24"/>
-        </w:rPr>
-      </w:pPr>
-    </w:p>
-    <w:p>
-      <w:pPr>
-        <w:spacing w:line="276" w:lineRule="auto"/>
-        <w:rPr>
-          <w:rFonts w:ascii="Arial" w:hAnsi="Arial" w:cs="Arial"/>
-          <w:sz w:val="24"/>
-        </w:rPr>
-      </w:pPr>
-    </w:p>
-    <w:p>
-      <w:pPr>
-        <w:spacing w:line="276" w:lineRule="auto"/>
-        <w:rPr>
-          <w:rFonts w:ascii="Arial" w:hAnsi="Arial" w:cs="Arial"/>
-          <w:sz w:val="24"/>
-        </w:rPr>
-      </w:pPr>
-    </w:p>
-    <w:p>
-      <w:pPr>
-        <w:spacing w:line="276" w:lineRule="auto"/>
-        <w:rPr>
-          <w:rFonts w:ascii="Arial" w:hAnsi="Arial" w:cs="Arial"/>
-          <w:sz w:val="24"/>
-        </w:rPr>
-      </w:pPr>
-    </w:p>
-    <w:p>
-      <w:pPr>
-        <w:spacing w:line="276" w:lineRule="auto"/>
-        <w:rPr>
-          <w:rFonts w:ascii="Arial" w:hAnsi="Arial" w:cs="Arial"/>
-          <w:sz w:val="24"/>
-        </w:rPr>
-      </w:pPr>
-    </w:p>
-    <w:p>
-      <w:pPr>
-        <w:spacing w:line="276" w:lineRule="auto"/>
-        <w:rPr>
-          <w:rFonts w:ascii="Arial" w:hAnsi="Arial" w:cs="Arial"/>
-          <w:sz w:val="24"/>
-        </w:rPr>
-      </w:pPr>
-    </w:p>
-    <w:p>
-      <w:pPr>
-        <w:spacing w:line="276" w:lineRule="auto"/>
-        <w:rPr>
-          <w:rFonts w:ascii="Arial" w:hAnsi="Arial" w:cs="Arial"/>
-          <w:sz w:val="24"/>
-        </w:rPr>
-      </w:pPr>
-    </w:p>
-    <w:p>
-      <w:pPr>
-        <w:spacing w:line="276" w:lineRule="auto"/>
-        <w:rPr>
-          <w:rFonts w:ascii="Arial" w:hAnsi="Arial" w:cs="Arial"/>
-          <w:sz w:val="24"/>
-        </w:rPr>
-      </w:pPr>
-    </w:p>
-    <w:p>
-      <w:pPr>
-        <w:spacing w:line="276" w:lineRule="auto"/>
-        <w:rPr>
-          <w:rFonts w:ascii="Arial" w:hAnsi="Arial" w:cs="Arial"/>
-          <w:sz w:val="24"/>
-        </w:rPr>
-      </w:pPr>
-    </w:p>
-    <w:p>
-      <w:pPr>
-        <w:spacing w:line="276" w:lineRule="auto"/>
-        <w:rPr>
-          <w:rFonts w:ascii="Arial" w:hAnsi="Arial" w:cs="Arial"/>
-          <w:sz w:val="24"/>
-        </w:rPr>
-      </w:pPr>
-    </w:p>
-    <w:p>
-      <w:pPr>
-        <w:spacing w:line="276" w:lineRule="auto"/>
-        <w:rPr>
-          <w:rFonts w:ascii="Arial" w:hAnsi="Arial" w:cs="Arial"/>
-          <w:sz w:val="24"/>
-        </w:rPr>
-      </w:pPr>
-    </w:p>
-    <w:p>
-      <w:pPr>
-        <w:spacing w:line="276" w:lineRule="auto"/>
-        <w:rPr>
-          <w:rFonts w:ascii="Arial" w:hAnsi="Arial" w:cs="Arial"/>
-          <w:sz w:val="24"/>
-        </w:rPr>
-      </w:pPr>
-    </w:p>
-    <w:p>
-      <w:pPr>
-        <w:spacing w:line="276" w:lineRule="auto"/>
-        <w:rPr>
-          <w:rFonts w:ascii="Arial" w:hAnsi="Arial" w:cs="Arial"/>
-          <w:sz w:val="24"/>
-        </w:rPr>
-      </w:pPr>
-    </w:p>
-    <w:p>
-      <w:pPr>
-        <w:spacing w:line="276" w:lineRule="auto"/>
-        <w:rPr>
-          <w:rFonts w:ascii="Arial" w:hAnsi="Arial" w:cs="Arial"/>
-          <w:sz w:val="24"/>
-        </w:rPr>
-      </w:pPr>
-      <w:r>
-        <w:rPr>
-          <w:rFonts w:ascii="Arial" w:hAnsi="Arial" w:cs="Arial"/>
-          <w:noProof/>
-          <w:lang w:val="es-MX" w:eastAsia="es-MX"/>
-        </w:rPr>
-        <w:lastRenderedPageBreak/>
-        <mc:AlternateContent>
-          <mc:Choice Requires="wps">
-            <w:drawing>
-              <wp:anchor distT="0" distB="0" distL="114300" distR="114300" simplePos="0" relativeHeight="251782144" behindDoc="0" locked="0" layoutInCell="1" allowOverlap="1" wp14:anchorId="19E49FED" wp14:editId="72D80D61">
-                <wp:simplePos x="0" y="0"/>
-                <wp:positionH relativeFrom="margin">
-                  <wp:posOffset>-493539</wp:posOffset>
-                </wp:positionH>
-                <wp:positionV relativeFrom="paragraph">
-                  <wp:posOffset>238892</wp:posOffset>
-                </wp:positionV>
-                <wp:extent cx="6780362" cy="267179"/>
-                <wp:effectExtent l="57150" t="38100" r="59055" b="76200"/>
-                <wp:wrapNone/>
-                <wp:docPr id="15" name="Rectángulo 15"/>
-                <wp:cNvGraphicFramePr/>
-                <a:graphic xmlns:a="http://schemas.openxmlformats.org/drawingml/2006/main">
-                  <a:graphicData uri="http://schemas.microsoft.com/office/word/2010/wordprocessingShape">
-                    <wps:wsp>
-                      <wps:cNvSpPr/>
-                      <wps:spPr>
-                        <a:xfrm>
-                          <a:off x="0" y="0"/>
-                          <a:ext cx="6780362" cy="267179"/>
-                        </a:xfrm>
-                        <a:prstGeom prst="rect">
-                          <a:avLst/>
-                        </a:prstGeom>
-                        <a:ln/>
-                      </wps:spPr>
-                      <wps:style>
-                        <a:lnRef idx="0">
-                          <a:schemeClr val="accent3"/>
-                        </a:lnRef>
-                        <a:fillRef idx="3">
-                          <a:schemeClr val="accent3"/>
-                        </a:fillRef>
-                        <a:effectRef idx="3">
-                          <a:schemeClr val="accent3"/>
-                        </a:effectRef>
-                        <a:fontRef idx="minor">
-                          <a:schemeClr val="lt1"/>
-                        </a:fontRef>
-                      </wps:style>
-                      <wps:txbx>
-                        <w:txbxContent>
-                          <w:p>
-                            <w:pPr>
-                              <w:jc w:val="center"/>
-                              <w:rPr>
-                                <w:b/>
-                                <w:sz w:val="24"/>
-                                <w:lang w:val="es-MX"/>
-                              </w:rPr>
-                            </w:pPr>
-                            <w:r>
-                              <w:rPr>
-                                <w:b/>
+                                <w:rFonts w:ascii="Arial" w:hAnsi="Arial" w:cs="Arial"/>
+                                <w:color w:val="000000" w:themeColor="text1"/>
                                 <w:sz w:val="24"/>
                                 <w:lang w:val="es-MX"/>
                               </w:rPr>
@@ -1602,25 +856,24 @@
           </mc:Choice>
           <mc:Fallback>
             <w:pict>
-              <v:rect w14:anchorId="19E49FED" id="Rectángulo 15" o:spid="_x0000_s1028" style="position:absolute;margin-left:-38.85pt;margin-top:18.8pt;width:533.9pt;height:21.05pt;z-index:251782144;visibility:visible;mso-wrap-style:square;mso-width-percent:0;mso-height-percent:0;mso-wrap-distance-left:9pt;mso-wrap-distance-top:0;mso-wrap-distance-right:9pt;mso-wrap-distance-bottom:0;mso-position-horizontal:absolute;mso-position-horizontal-relative:margin;mso-position-vertical:absolute;mso-position-vertical-relative:text;mso-width-percent:0;mso-height-percent:0;mso-width-relative:margin;mso-height-relative:margin;v-text-anchor:middle" o:gfxdata="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" fillcolor="#aaa [3030]" stroked="f">
-                <v:fill color2="#a3a3a3 [3174]" rotate="t" colors="0 #afafaf;.5 #a5a5a5;1 #929292" focus="100%" type="gradient">
-                  <o:fill v:ext="view" type="gradientUnscaled"/>
-                </v:fill>
-                <v:shadow on="t" color="black" opacity="41287f" offset="0,1.5pt"/>
+              <v:rect w14:anchorId="56F9F55B" id="Rectángulo 6" o:spid="_x0000_s1027" style="position:absolute;left:0;text-align:left;margin-left:0;margin-top:3pt;width:448.9pt;height:21.05pt;z-index:251915264;visibility:visible;mso-wrap-style:square;mso-width-percent:0;mso-height-percent:0;mso-wrap-distance-left:9pt;mso-wrap-distance-top:0;mso-wrap-distance-right:9pt;mso-wrap-distance-bottom:0;mso-position-horizontal:absolute;mso-position-horizontal-relative:margin;mso-position-vertical:absolute;mso-position-vertical-relative:text;mso-width-percent:0;mso-height-percent:0;mso-width-relative:margin;mso-height-relative:margin;v-text-anchor:middle" o:gfxdata="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" fillcolor="#f2f2f2 [3052]" stroked="f">
+                <v:shadow on="t" color="#a5a5a5 [2092]" opacity="41287f" offset="0,1.5pt"/>
                 <v:textbox>
                   <w:txbxContent>
                     <w:p>
                       <w:pPr>
                         <w:jc w:val="center"/>
                         <w:rPr>
-                          <w:b/>
+                          <w:rFonts w:ascii="Arial" w:hAnsi="Arial" w:cs="Arial"/>
+                          <w:color w:val="000000" w:themeColor="text1"/>
                           <w:sz w:val="24"/>
                           <w:lang w:val="es-MX"/>
                         </w:rPr>
                       </w:pPr>
                       <w:r>
                         <w:rPr>
-                          <w:b/>
+                          <w:rFonts w:ascii="Arial" w:hAnsi="Arial" w:cs="Arial"/>
+                          <w:color w:val="000000" w:themeColor="text1"/>
                           <w:sz w:val="24"/>
                           <w:lang w:val="es-MX"/>
                         </w:rPr>
@@ -1642,16 +895,895 @@
         <w:jc w:val="center"/>
         <w:rPr>
           <w:rFonts w:ascii="Arial" w:hAnsi="Arial" w:cs="Arial"/>
-          <w:sz w:val="24"/>
-        </w:rPr>
-      </w:pPr>
-    </w:p>
+        </w:rPr>
+      </w:pPr>
+    </w:p>
+    <w:tbl>
+      <w:tblPr>
+        <w:tblStyle w:val="Tablaconcuadrcula"/>
+        <w:tblW w:w="9076" w:type="dxa"/>
+        <w:tblInd w:w="-5" w:type="dxa"/>
+        <w:tblLook w:val="04A0" w:firstRow="1" w:lastRow="0" w:firstColumn="1" w:lastColumn="0" w:noHBand="0" w:noVBand="1"/>
+      </w:tblPr>
+      <w:tblGrid>
+        <w:gridCol w:w="1481"/>
+        <w:gridCol w:w="2058"/>
+        <w:gridCol w:w="1766"/>
+        <w:gridCol w:w="3771"/>
+      </w:tblGrid>
+      <w:tr>
+        <w:tc>
+          <w:tcPr>
+            <w:tcW w:w="1481" w:type="dxa"/>
+          </w:tcPr>
+          <w:p>
+            <w:pPr>
+              <w:spacing w:line="276" w:lineRule="auto"/>
+              <w:jc w:val="center"/>
+              <w:rPr>
+                <w:rFonts w:ascii="Arial" w:hAnsi="Arial" w:cs="Arial"/>
+                <w:sz w:val="24"/>
+                <w:szCs w:val="24"/>
+              </w:rPr>
+            </w:pPr>
+            <w:r>
+              <w:rPr>
+                <w:rFonts w:ascii="Arial" w:hAnsi="Arial" w:cs="Arial"/>
+                <w:sz w:val="24"/>
+                <w:szCs w:val="24"/>
+              </w:rPr>
+              <w:t>Número de Versión</w:t>
+            </w:r>
+          </w:p>
+        </w:tc>
+        <w:tc>
+          <w:tcPr>
+            <w:tcW w:w="2058" w:type="dxa"/>
+          </w:tcPr>
+          <w:p>
+            <w:pPr>
+              <w:spacing w:line="276" w:lineRule="auto"/>
+              <w:jc w:val="center"/>
+              <w:rPr>
+                <w:rFonts w:ascii="Arial" w:hAnsi="Arial" w:cs="Arial"/>
+                <w:sz w:val="24"/>
+                <w:szCs w:val="24"/>
+              </w:rPr>
+            </w:pPr>
+            <w:r>
+              <w:rPr>
+                <w:rFonts w:ascii="Arial" w:hAnsi="Arial" w:cs="Arial"/>
+                <w:sz w:val="24"/>
+                <w:szCs w:val="24"/>
+              </w:rPr>
+              <w:t>Fecha de Revisión</w:t>
+            </w:r>
+          </w:p>
+        </w:tc>
+        <w:tc>
+          <w:tcPr>
+            <w:tcW w:w="1766" w:type="dxa"/>
+          </w:tcPr>
+          <w:p>
+            <w:pPr>
+              <w:spacing w:line="276" w:lineRule="auto"/>
+              <w:jc w:val="center"/>
+              <w:rPr>
+                <w:rFonts w:ascii="Arial" w:hAnsi="Arial" w:cs="Arial"/>
+                <w:sz w:val="24"/>
+                <w:szCs w:val="24"/>
+              </w:rPr>
+            </w:pPr>
+            <w:r>
+              <w:rPr>
+                <w:rFonts w:ascii="Arial" w:hAnsi="Arial" w:cs="Arial"/>
+                <w:sz w:val="24"/>
+                <w:szCs w:val="24"/>
+              </w:rPr>
+              <w:t>Revisado por</w:t>
+            </w:r>
+          </w:p>
+        </w:tc>
+        <w:tc>
+          <w:tcPr>
+            <w:tcW w:w="3771" w:type="dxa"/>
+          </w:tcPr>
+          <w:p>
+            <w:pPr>
+              <w:spacing w:line="276" w:lineRule="auto"/>
+              <w:jc w:val="center"/>
+              <w:rPr>
+                <w:rFonts w:ascii="Arial" w:hAnsi="Arial" w:cs="Arial"/>
+                <w:sz w:val="24"/>
+                <w:szCs w:val="24"/>
+              </w:rPr>
+            </w:pPr>
+            <w:r>
+              <w:rPr>
+                <w:rFonts w:ascii="Arial" w:hAnsi="Arial" w:cs="Arial"/>
+                <w:sz w:val="24"/>
+                <w:szCs w:val="24"/>
+              </w:rPr>
+              <w:t>Cambios Realizados</w:t>
+            </w:r>
+          </w:p>
+        </w:tc>
+      </w:tr>
+      <w:tr>
+        <w:tc>
+          <w:tcPr>
+            <w:tcW w:w="1481" w:type="dxa"/>
+          </w:tcPr>
+          <w:p>
+            <w:pPr>
+              <w:spacing w:line="276" w:lineRule="auto"/>
+              <w:jc w:val="center"/>
+              <w:rPr>
+                <w:rFonts w:ascii="Arial" w:hAnsi="Arial" w:cs="Arial"/>
+                <w:sz w:val="24"/>
+                <w:szCs w:val="24"/>
+              </w:rPr>
+            </w:pPr>
+            <w:r>
+              <w:rPr>
+                <w:rFonts w:ascii="Arial" w:hAnsi="Arial" w:cs="Arial"/>
+                <w:sz w:val="24"/>
+                <w:szCs w:val="24"/>
+              </w:rPr>
+              <w:t>1.0</w:t>
+            </w:r>
+          </w:p>
+        </w:tc>
+        <w:tc>
+          <w:tcPr>
+            <w:tcW w:w="2058" w:type="dxa"/>
+          </w:tcPr>
+          <w:p>
+            <w:pPr>
+              <w:spacing w:line="276" w:lineRule="auto"/>
+              <w:jc w:val="center"/>
+              <w:rPr>
+                <w:rFonts w:ascii="Arial" w:hAnsi="Arial" w:cs="Arial"/>
+                <w:sz w:val="24"/>
+                <w:szCs w:val="24"/>
+              </w:rPr>
+            </w:pPr>
+            <w:r>
+              <w:rPr>
+                <w:rFonts w:ascii="Arial" w:hAnsi="Arial" w:cs="Arial"/>
+                <w:sz w:val="24"/>
+                <w:szCs w:val="24"/>
+              </w:rPr>
+              <w:t>24-Octubre-2023</w:t>
+            </w:r>
+          </w:p>
+        </w:tc>
+        <w:tc>
+          <w:tcPr>
+            <w:tcW w:w="1766" w:type="dxa"/>
+          </w:tcPr>
+          <w:p>
+            <w:pPr>
+              <w:spacing w:line="276" w:lineRule="auto"/>
+              <w:jc w:val="center"/>
+              <w:rPr>
+                <w:rFonts w:ascii="Arial" w:hAnsi="Arial" w:cs="Arial"/>
+                <w:sz w:val="24"/>
+                <w:szCs w:val="24"/>
+              </w:rPr>
+            </w:pPr>
+            <w:r>
+              <w:rPr>
+                <w:rFonts w:ascii="Arial" w:hAnsi="Arial" w:cs="Arial"/>
+                <w:sz w:val="24"/>
+                <w:szCs w:val="24"/>
+              </w:rPr>
+              <w:t>INAP</w:t>
+            </w:r>
+          </w:p>
+        </w:tc>
+        <w:tc>
+          <w:tcPr>
+            <w:tcW w:w="3771" w:type="dxa"/>
+          </w:tcPr>
+          <w:p>
+            <w:pPr>
+              <w:spacing w:line="276" w:lineRule="auto"/>
+              <w:jc w:val="center"/>
+              <w:rPr>
+                <w:rFonts w:ascii="Arial" w:hAnsi="Arial" w:cs="Arial"/>
+                <w:sz w:val="24"/>
+                <w:szCs w:val="24"/>
+              </w:rPr>
+            </w:pPr>
+            <w:r>
+              <w:rPr>
+                <w:rFonts w:ascii="Arial" w:hAnsi="Arial" w:cs="Arial"/>
+                <w:sz w:val="24"/>
+                <w:szCs w:val="24"/>
+              </w:rPr>
+              <w:t>Creación del documento</w:t>
+            </w:r>
+          </w:p>
+        </w:tc>
+      </w:tr>
+    </w:tbl>
     <w:p>
       <w:pPr>
         <w:spacing w:line="276" w:lineRule="auto"/>
         <w:jc w:val="center"/>
         <w:rPr>
           <w:rFonts w:ascii="Arial" w:hAnsi="Arial" w:cs="Arial"/>
+        </w:rPr>
+      </w:pPr>
+    </w:p>
+    <w:p>
+      <w:pPr>
+        <w:spacing w:line="276" w:lineRule="auto"/>
+        <w:jc w:val="center"/>
+        <w:rPr>
+          <w:rFonts w:ascii="Arial" w:hAnsi="Arial" w:cs="Arial"/>
+        </w:rPr>
+      </w:pPr>
+    </w:p>
+    <w:sdt>
+      <w:sdtPr>
+        <w:rPr>
+          <w:rFonts w:ascii="Arial" w:eastAsiaTheme="minorHAnsi" w:hAnsi="Arial" w:cs="Arial"/>
+          <w:color w:val="002060"/>
+          <w:sz w:val="28"/>
+          <w:szCs w:val="28"/>
+          <w:lang w:val="es-ES" w:eastAsia="en-US"/>
+        </w:rPr>
+        <w:id w:val="-1883084182"/>
+        <w:docPartObj>
+          <w:docPartGallery w:val="Table of Contents"/>
+          <w:docPartUnique/>
+        </w:docPartObj>
+      </w:sdtPr>
+      <w:sdtEndPr>
+        <w:rPr>
+          <w:b/>
+          <w:bCs/>
+          <w:color w:val="auto"/>
+          <w:sz w:val="24"/>
+          <w:szCs w:val="24"/>
+        </w:rPr>
+      </w:sdtEndPr>
+      <w:sdtContent>
+        <w:p>
+          <w:pPr>
+            <w:pStyle w:val="TtuloTDC"/>
+            <w:spacing w:line="276" w:lineRule="auto"/>
+            <w:rPr>
+              <w:rFonts w:ascii="Arial" w:hAnsi="Arial" w:cs="Arial"/>
+              <w:b/>
+              <w:color w:val="002060"/>
+              <w:sz w:val="28"/>
+              <w:szCs w:val="28"/>
+              <w:lang w:val="es-ES"/>
+            </w:rPr>
+          </w:pPr>
+          <w:r>
+            <w:rPr>
+              <w:rFonts w:ascii="Arial" w:hAnsi="Arial" w:cs="Arial"/>
+              <w:b/>
+              <w:color w:val="002060"/>
+              <w:sz w:val="28"/>
+              <w:szCs w:val="28"/>
+              <w:lang w:val="es-ES"/>
+            </w:rPr>
+            <w:t>Contenido</w:t>
+          </w:r>
+        </w:p>
+        <w:p>
+          <w:pPr>
+            <w:rPr>
+              <w:lang w:eastAsia="es-MX"/>
+            </w:rPr>
+          </w:pPr>
+        </w:p>
+        <w:p>
+          <w:pPr>
+            <w:pStyle w:val="TDC1"/>
+            <w:rPr>
+              <w:rFonts w:ascii="Arial" w:eastAsiaTheme="minorEastAsia" w:hAnsi="Arial"/>
+              <w:sz w:val="24"/>
+              <w:szCs w:val="24"/>
+              <w:lang w:val="es-MX" w:eastAsia="es-MX"/>
+            </w:rPr>
+          </w:pPr>
+          <w:r>
+            <w:rPr>
+              <w:rFonts w:ascii="Arial" w:hAnsi="Arial"/>
+              <w:sz w:val="24"/>
+              <w:szCs w:val="24"/>
+            </w:rPr>
+            <w:fldChar w:fldCharType="begin"/>
+          </w:r>
+          <w:r>
+            <w:rPr>
+              <w:rFonts w:ascii="Arial" w:hAnsi="Arial"/>
+              <w:sz w:val="24"/>
+              <w:szCs w:val="24"/>
+            </w:rPr>
+            <w:instrText xml:space="preserve"> TOC \o "1-3" \h \z \u </w:instrText>
+          </w:r>
+          <w:r>
+            <w:rPr>
+              <w:rFonts w:ascii="Arial" w:hAnsi="Arial"/>
+              <w:sz w:val="24"/>
+              <w:szCs w:val="24"/>
+            </w:rPr>
+            <w:fldChar w:fldCharType="separate"/>
+          </w:r>
+          <w:hyperlink w:anchor="_Toc136614803" w:history="1">
+            <w:r>
+              <w:rPr>
+                <w:rStyle w:val="Hipervnculo"/>
+                <w:rFonts w:ascii="Arial" w:hAnsi="Arial"/>
+                <w:sz w:val="24"/>
+                <w:szCs w:val="24"/>
+              </w:rPr>
+              <w:t>Objetivo</w:t>
+            </w:r>
+            <w:r>
+              <w:rPr>
+                <w:rFonts w:ascii="Arial" w:hAnsi="Arial"/>
+                <w:webHidden/>
+                <w:sz w:val="24"/>
+                <w:szCs w:val="24"/>
+              </w:rPr>
+              <w:tab/>
+            </w:r>
+            <w:r>
+              <w:rPr>
+                <w:rFonts w:ascii="Arial" w:hAnsi="Arial"/>
+                <w:webHidden/>
+                <w:sz w:val="24"/>
+                <w:szCs w:val="24"/>
+              </w:rPr>
+              <w:fldChar w:fldCharType="begin"/>
+            </w:r>
+            <w:r>
+              <w:rPr>
+                <w:rFonts w:ascii="Arial" w:hAnsi="Arial"/>
+                <w:webHidden/>
+                <w:sz w:val="24"/>
+                <w:szCs w:val="24"/>
+              </w:rPr>
+              <w:instrText xml:space="preserve"> PAGEREF _Toc136614803 \h </w:instrText>
+            </w:r>
+            <w:r>
+              <w:rPr>
+                <w:rFonts w:ascii="Arial" w:hAnsi="Arial"/>
+                <w:webHidden/>
+                <w:sz w:val="24"/>
+                <w:szCs w:val="24"/>
+              </w:rPr>
+            </w:r>
+            <w:r>
+              <w:rPr>
+                <w:rFonts w:ascii="Arial" w:hAnsi="Arial"/>
+                <w:webHidden/>
+                <w:sz w:val="24"/>
+                <w:szCs w:val="24"/>
+              </w:rPr>
+              <w:fldChar w:fldCharType="separate"/>
+            </w:r>
+            <w:r>
+              <w:rPr>
+                <w:rFonts w:ascii="Arial" w:hAnsi="Arial"/>
+                <w:webHidden/>
+                <w:sz w:val="24"/>
+                <w:szCs w:val="24"/>
+              </w:rPr>
+              <w:t>3</w:t>
+            </w:r>
+            <w:r>
+              <w:rPr>
+                <w:rFonts w:ascii="Arial" w:hAnsi="Arial"/>
+                <w:webHidden/>
+                <w:sz w:val="24"/>
+                <w:szCs w:val="24"/>
+              </w:rPr>
+              <w:fldChar w:fldCharType="end"/>
+            </w:r>
+          </w:hyperlink>
+        </w:p>
+        <w:p>
+          <w:pPr>
+            <w:pStyle w:val="TDC1"/>
+            <w:rPr>
+              <w:rFonts w:ascii="Arial" w:eastAsiaTheme="minorEastAsia" w:hAnsi="Arial"/>
+              <w:sz w:val="24"/>
+              <w:szCs w:val="24"/>
+              <w:lang w:val="es-MX" w:eastAsia="es-MX"/>
+            </w:rPr>
+          </w:pPr>
+          <w:hyperlink w:anchor="_Toc136614804" w:history="1">
+            <w:r>
+              <w:rPr>
+                <w:rStyle w:val="Hipervnculo"/>
+                <w:rFonts w:ascii="Arial" w:hAnsi="Arial"/>
+                <w:sz w:val="24"/>
+                <w:szCs w:val="24"/>
+              </w:rPr>
+              <w:t>Alcance</w:t>
+            </w:r>
+            <w:r>
+              <w:rPr>
+                <w:rFonts w:ascii="Arial" w:hAnsi="Arial"/>
+                <w:webHidden/>
+                <w:sz w:val="24"/>
+                <w:szCs w:val="24"/>
+              </w:rPr>
+              <w:tab/>
+            </w:r>
+            <w:r>
+              <w:rPr>
+                <w:rFonts w:ascii="Arial" w:hAnsi="Arial"/>
+                <w:webHidden/>
+                <w:sz w:val="24"/>
+                <w:szCs w:val="24"/>
+              </w:rPr>
+              <w:fldChar w:fldCharType="begin"/>
+            </w:r>
+            <w:r>
+              <w:rPr>
+                <w:rFonts w:ascii="Arial" w:hAnsi="Arial"/>
+                <w:webHidden/>
+                <w:sz w:val="24"/>
+                <w:szCs w:val="24"/>
+              </w:rPr>
+              <w:instrText xml:space="preserve"> PAGEREF _Toc136614804 \h </w:instrText>
+            </w:r>
+            <w:r>
+              <w:rPr>
+                <w:rFonts w:ascii="Arial" w:hAnsi="Arial"/>
+                <w:webHidden/>
+                <w:sz w:val="24"/>
+                <w:szCs w:val="24"/>
+              </w:rPr>
+            </w:r>
+            <w:r>
+              <w:rPr>
+                <w:rFonts w:ascii="Arial" w:hAnsi="Arial"/>
+                <w:webHidden/>
+                <w:sz w:val="24"/>
+                <w:szCs w:val="24"/>
+              </w:rPr>
+              <w:fldChar w:fldCharType="separate"/>
+            </w:r>
+            <w:r>
+              <w:rPr>
+                <w:rFonts w:ascii="Arial" w:hAnsi="Arial"/>
+                <w:webHidden/>
+                <w:sz w:val="24"/>
+                <w:szCs w:val="24"/>
+              </w:rPr>
+              <w:t>3</w:t>
+            </w:r>
+            <w:r>
+              <w:rPr>
+                <w:rFonts w:ascii="Arial" w:hAnsi="Arial"/>
+                <w:webHidden/>
+                <w:sz w:val="24"/>
+                <w:szCs w:val="24"/>
+              </w:rPr>
+              <w:fldChar w:fldCharType="end"/>
+            </w:r>
+          </w:hyperlink>
+        </w:p>
+        <w:p>
+          <w:pPr>
+            <w:pStyle w:val="TDC1"/>
+            <w:rPr>
+              <w:rFonts w:ascii="Arial" w:eastAsiaTheme="minorEastAsia" w:hAnsi="Arial"/>
+              <w:sz w:val="24"/>
+              <w:szCs w:val="24"/>
+              <w:lang w:val="es-MX" w:eastAsia="es-MX"/>
+            </w:rPr>
+          </w:pPr>
+          <w:hyperlink w:anchor="_Toc136614805" w:history="1">
+            <w:r>
+              <w:rPr>
+                <w:rStyle w:val="Hipervnculo"/>
+                <w:rFonts w:ascii="Arial" w:hAnsi="Arial"/>
+                <w:sz w:val="24"/>
+                <w:szCs w:val="24"/>
+              </w:rPr>
+              <w:t>Usuario</w:t>
+            </w:r>
+            <w:r>
+              <w:rPr>
+                <w:rFonts w:ascii="Arial" w:hAnsi="Arial"/>
+                <w:webHidden/>
+                <w:sz w:val="24"/>
+                <w:szCs w:val="24"/>
+              </w:rPr>
+              <w:tab/>
+            </w:r>
+            <w:r>
+              <w:rPr>
+                <w:rFonts w:ascii="Arial" w:hAnsi="Arial"/>
+                <w:webHidden/>
+                <w:sz w:val="24"/>
+                <w:szCs w:val="24"/>
+              </w:rPr>
+              <w:fldChar w:fldCharType="begin"/>
+            </w:r>
+            <w:r>
+              <w:rPr>
+                <w:rFonts w:ascii="Arial" w:hAnsi="Arial"/>
+                <w:webHidden/>
+                <w:sz w:val="24"/>
+                <w:szCs w:val="24"/>
+              </w:rPr>
+              <w:instrText xml:space="preserve"> PAGEREF _Toc136614805 \h </w:instrText>
+            </w:r>
+            <w:r>
+              <w:rPr>
+                <w:rFonts w:ascii="Arial" w:hAnsi="Arial"/>
+                <w:webHidden/>
+                <w:sz w:val="24"/>
+                <w:szCs w:val="24"/>
+              </w:rPr>
+            </w:r>
+            <w:r>
+              <w:rPr>
+                <w:rFonts w:ascii="Arial" w:hAnsi="Arial"/>
+                <w:webHidden/>
+                <w:sz w:val="24"/>
+                <w:szCs w:val="24"/>
+              </w:rPr>
+              <w:fldChar w:fldCharType="separate"/>
+            </w:r>
+            <w:r>
+              <w:rPr>
+                <w:rFonts w:ascii="Arial" w:hAnsi="Arial"/>
+                <w:webHidden/>
+                <w:sz w:val="24"/>
+                <w:szCs w:val="24"/>
+              </w:rPr>
+              <w:t>3</w:t>
+            </w:r>
+            <w:r>
+              <w:rPr>
+                <w:rFonts w:ascii="Arial" w:hAnsi="Arial"/>
+                <w:webHidden/>
+                <w:sz w:val="24"/>
+                <w:szCs w:val="24"/>
+              </w:rPr>
+              <w:fldChar w:fldCharType="end"/>
+            </w:r>
+          </w:hyperlink>
+        </w:p>
+        <w:p>
+          <w:pPr>
+            <w:pStyle w:val="TDC1"/>
+            <w:rPr>
+              <w:rFonts w:ascii="Arial" w:eastAsiaTheme="minorEastAsia" w:hAnsi="Arial"/>
+              <w:sz w:val="24"/>
+              <w:szCs w:val="24"/>
+              <w:lang w:val="es-MX" w:eastAsia="es-MX"/>
+            </w:rPr>
+          </w:pPr>
+          <w:hyperlink w:anchor="_Toc136614806" w:history="1">
+            <w:r>
+              <w:rPr>
+                <w:rStyle w:val="Hipervnculo"/>
+                <w:rFonts w:ascii="Arial" w:hAnsi="Arial"/>
+                <w:sz w:val="24"/>
+                <w:szCs w:val="24"/>
+              </w:rPr>
+              <w:t>MUNICIPIO FACTURACIÓN</w:t>
+            </w:r>
+            <w:r>
+              <w:rPr>
+                <w:rFonts w:ascii="Arial" w:hAnsi="Arial"/>
+                <w:webHidden/>
+                <w:sz w:val="24"/>
+                <w:szCs w:val="24"/>
+              </w:rPr>
+              <w:tab/>
+            </w:r>
+            <w:r>
+              <w:rPr>
+                <w:rFonts w:ascii="Arial" w:hAnsi="Arial"/>
+                <w:webHidden/>
+                <w:sz w:val="24"/>
+                <w:szCs w:val="24"/>
+              </w:rPr>
+              <w:fldChar w:fldCharType="begin"/>
+            </w:r>
+            <w:r>
+              <w:rPr>
+                <w:rFonts w:ascii="Arial" w:hAnsi="Arial"/>
+                <w:webHidden/>
+                <w:sz w:val="24"/>
+                <w:szCs w:val="24"/>
+              </w:rPr>
+              <w:instrText xml:space="preserve"> PAGEREF _Toc136614806 \h </w:instrText>
+            </w:r>
+            <w:r>
+              <w:rPr>
+                <w:rFonts w:ascii="Arial" w:hAnsi="Arial"/>
+                <w:webHidden/>
+                <w:sz w:val="24"/>
+                <w:szCs w:val="24"/>
+              </w:rPr>
+            </w:r>
+            <w:r>
+              <w:rPr>
+                <w:rFonts w:ascii="Arial" w:hAnsi="Arial"/>
+                <w:webHidden/>
+                <w:sz w:val="24"/>
+                <w:szCs w:val="24"/>
+              </w:rPr>
+              <w:fldChar w:fldCharType="separate"/>
+            </w:r>
+            <w:r>
+              <w:rPr>
+                <w:rFonts w:ascii="Arial" w:hAnsi="Arial"/>
+                <w:webHidden/>
+                <w:sz w:val="24"/>
+                <w:szCs w:val="24"/>
+              </w:rPr>
+              <w:t>4</w:t>
+            </w:r>
+            <w:r>
+              <w:rPr>
+                <w:rFonts w:ascii="Arial" w:hAnsi="Arial"/>
+                <w:webHidden/>
+                <w:sz w:val="24"/>
+                <w:szCs w:val="24"/>
+              </w:rPr>
+              <w:fldChar w:fldCharType="end"/>
+            </w:r>
+          </w:hyperlink>
+        </w:p>
+        <w:p>
+          <w:pPr>
+            <w:pStyle w:val="TDC1"/>
+            <w:rPr>
+              <w:rFonts w:ascii="Arial" w:eastAsiaTheme="minorEastAsia" w:hAnsi="Arial"/>
+              <w:sz w:val="24"/>
+              <w:szCs w:val="24"/>
+              <w:lang w:val="es-MX" w:eastAsia="es-MX"/>
+            </w:rPr>
+          </w:pPr>
+          <w:hyperlink w:anchor="_Toc136614807" w:history="1">
+            <w:r>
+              <w:rPr>
+                <w:rStyle w:val="Hipervnculo"/>
+                <w:rFonts w:ascii="Arial" w:hAnsi="Arial"/>
+                <w:sz w:val="24"/>
+                <w:szCs w:val="24"/>
+              </w:rPr>
+              <w:t>Administración de Municipio Facturación</w:t>
+            </w:r>
+            <w:r>
+              <w:rPr>
+                <w:rFonts w:ascii="Arial" w:hAnsi="Arial"/>
+                <w:webHidden/>
+                <w:sz w:val="24"/>
+                <w:szCs w:val="24"/>
+              </w:rPr>
+              <w:tab/>
+            </w:r>
+            <w:r>
+              <w:rPr>
+                <w:rFonts w:ascii="Arial" w:hAnsi="Arial"/>
+                <w:webHidden/>
+                <w:sz w:val="24"/>
+                <w:szCs w:val="24"/>
+              </w:rPr>
+              <w:fldChar w:fldCharType="begin"/>
+            </w:r>
+            <w:r>
+              <w:rPr>
+                <w:rFonts w:ascii="Arial" w:hAnsi="Arial"/>
+                <w:webHidden/>
+                <w:sz w:val="24"/>
+                <w:szCs w:val="24"/>
+              </w:rPr>
+              <w:instrText xml:space="preserve"> PAGEREF _Toc136614807 \h </w:instrText>
+            </w:r>
+            <w:r>
+              <w:rPr>
+                <w:rFonts w:ascii="Arial" w:hAnsi="Arial"/>
+                <w:webHidden/>
+                <w:sz w:val="24"/>
+                <w:szCs w:val="24"/>
+              </w:rPr>
+            </w:r>
+            <w:r>
+              <w:rPr>
+                <w:rFonts w:ascii="Arial" w:hAnsi="Arial"/>
+                <w:webHidden/>
+                <w:sz w:val="24"/>
+                <w:szCs w:val="24"/>
+              </w:rPr>
+              <w:fldChar w:fldCharType="separate"/>
+            </w:r>
+            <w:r>
+              <w:rPr>
+                <w:rFonts w:ascii="Arial" w:hAnsi="Arial"/>
+                <w:webHidden/>
+                <w:sz w:val="24"/>
+                <w:szCs w:val="24"/>
+              </w:rPr>
+              <w:t>5</w:t>
+            </w:r>
+            <w:r>
+              <w:rPr>
+                <w:rFonts w:ascii="Arial" w:hAnsi="Arial"/>
+                <w:webHidden/>
+                <w:sz w:val="24"/>
+                <w:szCs w:val="24"/>
+              </w:rPr>
+              <w:fldChar w:fldCharType="end"/>
+            </w:r>
+          </w:hyperlink>
+        </w:p>
+        <w:p>
+          <w:pPr>
+            <w:spacing w:line="276" w:lineRule="auto"/>
+            <w:rPr>
+              <w:rFonts w:ascii="Arial" w:hAnsi="Arial" w:cs="Arial"/>
+              <w:sz w:val="24"/>
+              <w:szCs w:val="24"/>
+            </w:rPr>
+          </w:pPr>
+          <w:r>
+            <w:rPr>
+              <w:rFonts w:ascii="Arial" w:hAnsi="Arial" w:cs="Arial"/>
+              <w:b/>
+              <w:bCs/>
+              <w:sz w:val="24"/>
+              <w:szCs w:val="24"/>
+            </w:rPr>
+            <w:fldChar w:fldCharType="end"/>
+          </w:r>
+        </w:p>
+      </w:sdtContent>
+    </w:sdt>
+    <w:p>
+      <w:pPr>
+        <w:spacing w:line="276" w:lineRule="auto"/>
+        <w:jc w:val="both"/>
+        <w:rPr>
+          <w:rFonts w:ascii="Arial" w:hAnsi="Arial" w:cs="Arial"/>
+          <w:sz w:val="24"/>
+        </w:rPr>
+      </w:pPr>
+      <w:r>
+        <w:rPr>
+          <w:rFonts w:ascii="Arial" w:hAnsi="Arial" w:cs="Arial"/>
+          <w:sz w:val="24"/>
+        </w:rPr>
+        <w:t xml:space="preserve"> </w:t>
+      </w:r>
+    </w:p>
+    <w:p>
+      <w:pPr>
+        <w:spacing w:line="276" w:lineRule="auto"/>
+        <w:jc w:val="center"/>
+        <w:rPr>
+          <w:rFonts w:ascii="Arial" w:hAnsi="Arial" w:cs="Arial"/>
+          <w:sz w:val="24"/>
+        </w:rPr>
+      </w:pPr>
+      <w:bookmarkStart w:id="0" w:name="_GoBack"/>
+      <w:bookmarkEnd w:id="0"/>
+    </w:p>
+    <w:p>
+      <w:pPr>
+        <w:spacing w:line="276" w:lineRule="auto"/>
+        <w:jc w:val="center"/>
+        <w:rPr>
+          <w:rFonts w:ascii="Arial" w:hAnsi="Arial" w:cs="Arial"/>
+          <w:sz w:val="24"/>
+        </w:rPr>
+      </w:pPr>
+    </w:p>
+    <w:p>
+      <w:pPr>
+        <w:spacing w:line="276" w:lineRule="auto"/>
+        <w:jc w:val="center"/>
+        <w:rPr>
+          <w:rFonts w:ascii="Arial" w:hAnsi="Arial" w:cs="Arial"/>
+          <w:sz w:val="24"/>
+        </w:rPr>
+      </w:pPr>
+    </w:p>
+    <w:p>
+      <w:pPr>
+        <w:spacing w:line="276" w:lineRule="auto"/>
+        <w:rPr>
+          <w:rFonts w:ascii="Arial" w:hAnsi="Arial" w:cs="Arial"/>
+          <w:sz w:val="24"/>
+        </w:rPr>
+      </w:pPr>
+    </w:p>
+    <w:p>
+      <w:pPr>
+        <w:spacing w:line="276" w:lineRule="auto"/>
+        <w:rPr>
+          <w:rFonts w:ascii="Arial" w:hAnsi="Arial" w:cs="Arial"/>
+          <w:sz w:val="24"/>
+        </w:rPr>
+      </w:pPr>
+    </w:p>
+    <w:p>
+      <w:pPr>
+        <w:spacing w:line="276" w:lineRule="auto"/>
+        <w:rPr>
+          <w:rFonts w:ascii="Arial" w:hAnsi="Arial" w:cs="Arial"/>
+          <w:sz w:val="24"/>
+        </w:rPr>
+      </w:pPr>
+    </w:p>
+    <w:p>
+      <w:pPr>
+        <w:spacing w:line="276" w:lineRule="auto"/>
+        <w:rPr>
+          <w:rFonts w:ascii="Arial" w:hAnsi="Arial" w:cs="Arial"/>
+          <w:sz w:val="24"/>
+        </w:rPr>
+      </w:pPr>
+    </w:p>
+    <w:p>
+      <w:pPr>
+        <w:spacing w:line="276" w:lineRule="auto"/>
+        <w:rPr>
+          <w:rFonts w:ascii="Arial" w:hAnsi="Arial" w:cs="Arial"/>
+          <w:sz w:val="24"/>
+        </w:rPr>
+      </w:pPr>
+    </w:p>
+    <w:p>
+      <w:pPr>
+        <w:spacing w:line="276" w:lineRule="auto"/>
+        <w:rPr>
+          <w:rFonts w:ascii="Arial" w:hAnsi="Arial" w:cs="Arial"/>
+          <w:sz w:val="24"/>
+        </w:rPr>
+      </w:pPr>
+    </w:p>
+    <w:p>
+      <w:pPr>
+        <w:spacing w:line="276" w:lineRule="auto"/>
+        <w:rPr>
+          <w:rFonts w:ascii="Arial" w:hAnsi="Arial" w:cs="Arial"/>
+          <w:sz w:val="24"/>
+        </w:rPr>
+      </w:pPr>
+    </w:p>
+    <w:p>
+      <w:pPr>
+        <w:spacing w:line="276" w:lineRule="auto"/>
+        <w:rPr>
+          <w:rFonts w:ascii="Arial" w:hAnsi="Arial" w:cs="Arial"/>
+          <w:sz w:val="24"/>
+        </w:rPr>
+      </w:pPr>
+    </w:p>
+    <w:p>
+      <w:pPr>
+        <w:spacing w:line="276" w:lineRule="auto"/>
+        <w:rPr>
+          <w:rFonts w:ascii="Arial" w:hAnsi="Arial" w:cs="Arial"/>
+          <w:sz w:val="24"/>
+        </w:rPr>
+      </w:pPr>
+    </w:p>
+    <w:p>
+      <w:pPr>
+        <w:spacing w:line="276" w:lineRule="auto"/>
+        <w:rPr>
+          <w:rFonts w:ascii="Arial" w:hAnsi="Arial" w:cs="Arial"/>
           <w:sz w:val="24"/>
         </w:rPr>
       </w:pPr>
@@ -1668,24 +1800,24 @@
         <w:rPr>
           <w:rFonts w:ascii="Arial" w:hAnsi="Arial" w:cs="Arial"/>
           <w:noProof/>
-          <w:sz w:val="24"/>
-          <w:lang w:val="es-MX" w:eastAsia="es-MX"/>
-        </w:rPr>
+          <w:lang w:val="en-US"/>
+        </w:rPr>
+        <w:lastRenderedPageBreak/>
         <mc:AlternateContent>
           <mc:Choice Requires="wps">
             <w:drawing>
-              <wp:anchor distT="0" distB="0" distL="114300" distR="114300" simplePos="0" relativeHeight="251784192" behindDoc="0" locked="0" layoutInCell="1" allowOverlap="1" wp14:anchorId="65862A9D" wp14:editId="671DA3EC">
+              <wp:anchor distT="0" distB="0" distL="114300" distR="114300" simplePos="0" relativeHeight="251917312" behindDoc="0" locked="0" layoutInCell="1" allowOverlap="1" wp14:anchorId="0C5ABBF3" wp14:editId="0FE90F3B">
                 <wp:simplePos x="0" y="0"/>
-                <wp:positionH relativeFrom="column">
-                  <wp:posOffset>808042</wp:posOffset>
+                <wp:positionH relativeFrom="margin">
+                  <wp:posOffset>0</wp:posOffset>
                 </wp:positionH>
                 <wp:positionV relativeFrom="paragraph">
-                  <wp:posOffset>269924</wp:posOffset>
+                  <wp:posOffset>38100</wp:posOffset>
                 </wp:positionV>
-                <wp:extent cx="4399472" cy="1134094"/>
-                <wp:effectExtent l="0" t="0" r="20320" b="28575"/>
+                <wp:extent cx="5701086" cy="267179"/>
+                <wp:effectExtent l="57150" t="38100" r="52070" b="76200"/>
                 <wp:wrapNone/>
-                <wp:docPr id="17" name="Rectángulo 17"/>
+                <wp:docPr id="3" name="Rectángulo 3"/>
                 <wp:cNvGraphicFramePr/>
                 <a:graphic xmlns:a="http://schemas.openxmlformats.org/drawingml/2006/main">
                   <a:graphicData uri="http://schemas.microsoft.com/office/word/2010/wordprocessingShape">
@@ -1694,24 +1826,38 @@
                       <wps:spPr>
                         <a:xfrm>
                           <a:off x="0" y="0"/>
-                          <a:ext cx="4399472" cy="1134094"/>
+                          <a:ext cx="5701086" cy="267179"/>
                         </a:xfrm>
                         <a:prstGeom prst="rect">
                           <a:avLst/>
                         </a:prstGeom>
+                        <a:solidFill>
+                          <a:schemeClr val="bg1">
+                            <a:lumMod val="95000"/>
+                          </a:schemeClr>
+                        </a:solidFill>
+                        <a:ln/>
+                        <a:effectLst>
+                          <a:outerShdw blurRad="57150" dist="19050" dir="5400000" algn="ctr" rotWithShape="0">
+                            <a:schemeClr val="bg1">
+                              <a:lumMod val="65000"/>
+                              <a:alpha val="63000"/>
+                            </a:schemeClr>
+                          </a:outerShdw>
+                        </a:effectLst>
                       </wps:spPr>
                       <wps:style>
-                        <a:lnRef idx="2">
+                        <a:lnRef idx="0">
                           <a:schemeClr val="accent3"/>
                         </a:lnRef>
-                        <a:fillRef idx="1">
-                          <a:schemeClr val="lt1"/>
+                        <a:fillRef idx="3">
+                          <a:schemeClr val="accent3"/>
                         </a:fillRef>
-                        <a:effectRef idx="0">
+                        <a:effectRef idx="3">
                           <a:schemeClr val="accent3"/>
                         </a:effectRef>
                         <a:fontRef idx="minor">
-                          <a:schemeClr val="dk1"/>
+                          <a:schemeClr val="lt1"/>
                         </a:fontRef>
                       </wps:style>
                       <wps:txbx>
@@ -1721,216 +1867,7 @@
                               <w:jc w:val="center"/>
                               <w:rPr>
                                 <w:rFonts w:ascii="Arial" w:hAnsi="Arial" w:cs="Arial"/>
-                              </w:rPr>
-                            </w:pPr>
-                            <w:r>
-                              <w:rPr>
-                                <w:rFonts w:ascii="Arial" w:hAnsi="Arial" w:cs="Arial"/>
-                                <w:lang w:val="es-MX"/>
-                              </w:rPr>
-                              <w:t xml:space="preserve">El documento muestra una guía rápida </w:t>
-                            </w:r>
-                            <w:r>
-                              <w:rPr>
-                                <w:rFonts w:ascii="Arial" w:hAnsi="Arial" w:cs="Arial"/>
-                                <w:lang w:val="es-MX"/>
-                              </w:rPr>
-                              <w:t>del</w:t>
-                            </w:r>
-                            <w:r>
-                              <w:rPr>
-                                <w:rFonts w:ascii="Arial" w:hAnsi="Arial" w:cs="Arial"/>
-                                <w:lang w:val="es-MX"/>
-                              </w:rPr>
-                              <w:t xml:space="preserve"> proceso de</w:t>
-                            </w:r>
-                            <w:r>
-                              <w:rPr>
-                                <w:rFonts w:ascii="Arial" w:hAnsi="Arial" w:cs="Arial"/>
-                                <w:lang w:val="es-MX"/>
-                              </w:rPr>
-                              <w:t xml:space="preserve"> </w:t>
-                            </w:r>
-                            <w:r>
-                              <w:rPr>
-                                <w:rFonts w:ascii="Arial" w:hAnsi="Arial" w:cs="Arial"/>
-                                <w:lang w:val="es-MX"/>
-                              </w:rPr>
-                              <w:t>Gestión de Recursos del Estado</w:t>
-                            </w:r>
-                            <w:r>
-                              <w:rPr>
-                                <w:rFonts w:ascii="Arial" w:hAnsi="Arial" w:cs="Arial"/>
-                                <w:lang w:val="es-MX"/>
-                              </w:rPr>
-                              <w:t xml:space="preserve">, el cual tiene como objetivo el </w:t>
-                            </w:r>
-                            <w:r>
-                              <w:rPr>
-                                <w:rFonts w:ascii="Arial" w:hAnsi="Arial" w:cs="Arial"/>
-                                <w:lang w:val="es-MX"/>
-                              </w:rPr>
-                              <w:t>administrar todos los recursos que se reciben en la Secretaría de Finanzas y Tesorería General del Estado de Nuevo León, para la optimización de los procesos de las áreas correspondientes</w:t>
-                            </w:r>
-                            <w:r>
-                              <w:rPr>
-                                <w:rFonts w:ascii="Arial" w:hAnsi="Arial" w:cs="Arial"/>
-                                <w:lang w:val="es-MX"/>
-                              </w:rPr>
-                              <w:t>.</w:t>
-                            </w:r>
-                          </w:p>
-                        </w:txbxContent>
-                      </wps:txbx>
-                      <wps:bodyPr rot="0" spcFirstLastPara="0" vertOverflow="overflow" horzOverflow="overflow" vert="horz" wrap="square" lIns="91440" tIns="45720" rIns="91440" bIns="45720" numCol="1" spcCol="0" rtlCol="0" fromWordArt="0" anchor="ctr" anchorCtr="0" forceAA="0" compatLnSpc="1">
-                        <a:prstTxWarp prst="textNoShape">
-                          <a:avLst/>
-                        </a:prstTxWarp>
-                        <a:noAutofit/>
-                      </wps:bodyPr>
-                    </wps:wsp>
-                  </a:graphicData>
-                </a:graphic>
-                <wp14:sizeRelV relativeFrom="margin">
-                  <wp14:pctHeight>0</wp14:pctHeight>
-                </wp14:sizeRelV>
-              </wp:anchor>
-            </w:drawing>
-          </mc:Choice>
-          <mc:Fallback>
-            <w:pict>
-              <v:rect w14:anchorId="65862A9D" id="Rectángulo 17" o:spid="_x0000_s1029" style="position:absolute;margin-left:63.65pt;margin-top:21.25pt;width:346.4pt;height:89.3pt;z-index:251784192;visibility:visible;mso-wrap-style:square;mso-height-percent:0;mso-wrap-distance-left:9pt;mso-wrap-distance-top:0;mso-wrap-distance-right:9pt;mso-wrap-distance-bottom:0;mso-position-horizontal:absolute;mso-position-horizontal-relative:text;mso-position-vertical:absolute;mso-position-vertical-relative:text;mso-height-percent:0;mso-height-relative:margin;v-text-anchor:middle" o:gfxdata="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" fillcolor="white [3201]" strokecolor="#a5a5a5 [3206]" strokeweight="1pt">
-                <v:textbox>
-                  <w:txbxContent>
-                    <w:p>
-                      <w:pPr>
-                        <w:jc w:val="center"/>
-                        <w:rPr>
-                          <w:rFonts w:ascii="Arial" w:hAnsi="Arial" w:cs="Arial"/>
-                        </w:rPr>
-                      </w:pPr>
-                      <w:r>
-                        <w:rPr>
-                          <w:rFonts w:ascii="Arial" w:hAnsi="Arial" w:cs="Arial"/>
-                          <w:lang w:val="es-MX"/>
-                        </w:rPr>
-                        <w:t xml:space="preserve">El documento muestra una guía rápida </w:t>
-                      </w:r>
-                      <w:r>
-                        <w:rPr>
-                          <w:rFonts w:ascii="Arial" w:hAnsi="Arial" w:cs="Arial"/>
-                          <w:lang w:val="es-MX"/>
-                        </w:rPr>
-                        <w:t>del</w:t>
-                      </w:r>
-                      <w:r>
-                        <w:rPr>
-                          <w:rFonts w:ascii="Arial" w:hAnsi="Arial" w:cs="Arial"/>
-                          <w:lang w:val="es-MX"/>
-                        </w:rPr>
-                        <w:t xml:space="preserve"> proceso de</w:t>
-                      </w:r>
-                      <w:r>
-                        <w:rPr>
-                          <w:rFonts w:ascii="Arial" w:hAnsi="Arial" w:cs="Arial"/>
-                          <w:lang w:val="es-MX"/>
-                        </w:rPr>
-                        <w:t xml:space="preserve"> </w:t>
-                      </w:r>
-                      <w:r>
-                        <w:rPr>
-                          <w:rFonts w:ascii="Arial" w:hAnsi="Arial" w:cs="Arial"/>
-                          <w:lang w:val="es-MX"/>
-                        </w:rPr>
-                        <w:t>Gestión de Recursos del Estado</w:t>
-                      </w:r>
-                      <w:r>
-                        <w:rPr>
-                          <w:rFonts w:ascii="Arial" w:hAnsi="Arial" w:cs="Arial"/>
-                          <w:lang w:val="es-MX"/>
-                        </w:rPr>
-                        <w:t xml:space="preserve">, el cual tiene como objetivo el </w:t>
-                      </w:r>
-                      <w:r>
-                        <w:rPr>
-                          <w:rFonts w:ascii="Arial" w:hAnsi="Arial" w:cs="Arial"/>
-                          <w:lang w:val="es-MX"/>
-                        </w:rPr>
-                        <w:t>administrar todos los recursos que se reciben en la Secretaría de Finanzas y Tesorería General del Estado de Nuevo León, para la optimización de los procesos de las áreas correspondientes</w:t>
-                      </w:r>
-                      <w:r>
-                        <w:rPr>
-                          <w:rFonts w:ascii="Arial" w:hAnsi="Arial" w:cs="Arial"/>
-                          <w:lang w:val="es-MX"/>
-                        </w:rPr>
-                        <w:t>.</w:t>
-                      </w:r>
-                    </w:p>
-                  </w:txbxContent>
-                </v:textbox>
-              </v:rect>
-            </w:pict>
-          </mc:Fallback>
-        </mc:AlternateContent>
-      </w:r>
-      <w:r>
-        <w:rPr>
-          <w:rFonts w:ascii="Arial" w:hAnsi="Arial" w:cs="Arial"/>
-          <w:noProof/>
-          <w:sz w:val="24"/>
-          <w:lang w:val="es-MX" w:eastAsia="es-MX"/>
-        </w:rPr>
-        <mc:AlternateContent>
-          <mc:Choice Requires="wps">
-            <w:drawing>
-              <wp:anchor distT="0" distB="0" distL="114300" distR="114300" simplePos="0" relativeHeight="251783168" behindDoc="0" locked="0" layoutInCell="1" allowOverlap="1" wp14:anchorId="77267B3C" wp14:editId="1A529939">
-                <wp:simplePos x="0" y="0"/>
-                <wp:positionH relativeFrom="column">
-                  <wp:posOffset>809026</wp:posOffset>
-                </wp:positionH>
-                <wp:positionV relativeFrom="paragraph">
-                  <wp:posOffset>5392</wp:posOffset>
-                </wp:positionV>
-                <wp:extent cx="4407715" cy="258792"/>
-                <wp:effectExtent l="0" t="0" r="12065" b="27305"/>
-                <wp:wrapNone/>
-                <wp:docPr id="16" name="Rectángulo 16"/>
-                <wp:cNvGraphicFramePr/>
-                <a:graphic xmlns:a="http://schemas.openxmlformats.org/drawingml/2006/main">
-                  <a:graphicData uri="http://schemas.microsoft.com/office/word/2010/wordprocessingShape">
-                    <wps:wsp>
-                      <wps:cNvSpPr/>
-                      <wps:spPr>
-                        <a:xfrm>
-                          <a:off x="0" y="0"/>
-                          <a:ext cx="4407715" cy="258792"/>
-                        </a:xfrm>
-                        <a:prstGeom prst="rect">
-                          <a:avLst/>
-                        </a:prstGeom>
-                      </wps:spPr>
-                      <wps:style>
-                        <a:lnRef idx="1">
-                          <a:schemeClr val="accent3"/>
-                        </a:lnRef>
-                        <a:fillRef idx="2">
-                          <a:schemeClr val="accent3"/>
-                        </a:fillRef>
-                        <a:effectRef idx="1">
-                          <a:schemeClr val="accent3"/>
-                        </a:effectRef>
-                        <a:fontRef idx="minor">
-                          <a:schemeClr val="dk1"/>
-                        </a:fontRef>
-                      </wps:style>
-                      <wps:txbx>
-                        <w:txbxContent>
-                          <w:p>
-                            <w:pPr>
-                              <w:jc w:val="center"/>
-                              <w:rPr>
-                                <w:rFonts w:ascii="Arial" w:hAnsi="Arial" w:cs="Arial"/>
-                                <w:b/>
+                                <w:color w:val="000000" w:themeColor="text1"/>
                                 <w:sz w:val="24"/>
                                 <w:lang w:val="es-MX"/>
                               </w:rPr>
@@ -1938,11 +1875,11 @@
                             <w:r>
                               <w:rPr>
                                 <w:rFonts w:ascii="Arial" w:hAnsi="Arial" w:cs="Arial"/>
-                                <w:b/>
+                                <w:color w:val="000000" w:themeColor="text1"/>
                                 <w:sz w:val="24"/>
                                 <w:lang w:val="es-MX"/>
                               </w:rPr>
-                              <w:t>Descripción del documento</w:t>
+                              <w:t>Información General</w:t>
                             </w:r>
                           </w:p>
                         </w:txbxContent>
@@ -1967,10 +1904,8 @@
           </mc:Choice>
           <mc:Fallback>
             <w:pict>
-              <v:rect w14:anchorId="77267B3C" id="Rectángulo 16" o:spid="_x0000_s1030" style="position:absolute;margin-left:63.7pt;margin-top:.4pt;width:347.05pt;height:20.4pt;z-index:251783168;visibility:visible;mso-wrap-style:square;mso-width-percent:0;mso-height-percent:0;mso-wrap-distance-left:9pt;mso-wrap-distance-top:0;mso-wrap-distance-right:9pt;mso-wrap-distance-bottom:0;mso-position-horizontal:absolute;mso-position-horizontal-relative:text;mso-position-vertical:absolute;mso-position-vertical-relative:text;mso-width-percent:0;mso-height-percent:0;mso-width-relative:margin;mso-height-relative:margin;v-text-anchor:middle" o:gfxdata="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" fillcolor="#c3c3c3 [2166]" strokecolor="#a5a5a5 [3206]" strokeweight=".5pt">
-                <v:fill color2="#b6b6b6 [2614]" rotate="t" colors="0 #d2d2d2;.5 #c8c8c8;1 silver" focus="100%" type="gradient">
-                  <o:fill v:ext="view" type="gradientUnscaled"/>
-                </v:fill>
+              <v:rect w14:anchorId="0C5ABBF3" id="Rectángulo 3" o:spid="_x0000_s1028" style="position:absolute;margin-left:0;margin-top:3pt;width:448.9pt;height:21.05pt;z-index:251917312;visibility:visible;mso-wrap-style:square;mso-width-percent:0;mso-height-percent:0;mso-wrap-distance-left:9pt;mso-wrap-distance-top:0;mso-wrap-distance-right:9pt;mso-wrap-distance-bottom:0;mso-position-horizontal:absolute;mso-position-horizontal-relative:margin;mso-position-vertical:absolute;mso-position-vertical-relative:text;mso-width-percent:0;mso-height-percent:0;mso-width-relative:margin;mso-height-relative:margin;v-text-anchor:middle" o:gfxdata="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" fillcolor="#f2f2f2 [3052]" stroked="f">
+                <v:shadow on="t" color="#a5a5a5 [2092]" opacity="41287f" offset="0,1.5pt"/>
                 <v:textbox>
                   <w:txbxContent>
                     <w:p>
@@ -1978,7 +1913,7 @@
                         <w:jc w:val="center"/>
                         <w:rPr>
                           <w:rFonts w:ascii="Arial" w:hAnsi="Arial" w:cs="Arial"/>
-                          <w:b/>
+                          <w:color w:val="000000" w:themeColor="text1"/>
                           <w:sz w:val="24"/>
                           <w:lang w:val="es-MX"/>
                         </w:rPr>
@@ -1986,575 +1921,11 @@
                       <w:r>
                         <w:rPr>
                           <w:rFonts w:ascii="Arial" w:hAnsi="Arial" w:cs="Arial"/>
-                          <w:b/>
+                          <w:color w:val="000000" w:themeColor="text1"/>
                           <w:sz w:val="24"/>
                           <w:lang w:val="es-MX"/>
                         </w:rPr>
-                        <w:t>Descripción del documento</w:t>
-                      </w:r>
-                    </w:p>
-                  </w:txbxContent>
-                </v:textbox>
-              </v:rect>
-            </w:pict>
-          </mc:Fallback>
-        </mc:AlternateContent>
-      </w:r>
-    </w:p>
-    <w:p>
-      <w:pPr>
-        <w:spacing w:line="276" w:lineRule="auto"/>
-        <w:rPr>
-          <w:rFonts w:ascii="Arial" w:hAnsi="Arial" w:cs="Arial"/>
-          <w:sz w:val="24"/>
-        </w:rPr>
-      </w:pPr>
-    </w:p>
-    <w:p>
-      <w:pPr>
-        <w:spacing w:line="276" w:lineRule="auto"/>
-        <w:rPr>
-          <w:rFonts w:ascii="Arial" w:hAnsi="Arial" w:cs="Arial"/>
-          <w:sz w:val="24"/>
-        </w:rPr>
-      </w:pPr>
-    </w:p>
-    <w:p>
-      <w:pPr>
-        <w:spacing w:line="276" w:lineRule="auto"/>
-        <w:rPr>
-          <w:rFonts w:ascii="Arial" w:hAnsi="Arial" w:cs="Arial"/>
-          <w:sz w:val="24"/>
-        </w:rPr>
-      </w:pPr>
-    </w:p>
-    <w:p>
-      <w:pPr>
-        <w:spacing w:line="276" w:lineRule="auto"/>
-        <w:rPr>
-          <w:rFonts w:ascii="Arial" w:hAnsi="Arial" w:cs="Arial"/>
-          <w:sz w:val="24"/>
-        </w:rPr>
-      </w:pPr>
-    </w:p>
-    <w:p>
-      <w:pPr>
-        <w:tabs>
-          <w:tab w:val="left" w:pos="1494"/>
-        </w:tabs>
-        <w:spacing w:line="276" w:lineRule="auto"/>
-        <w:jc w:val="both"/>
-        <w:rPr>
-          <w:rFonts w:ascii="Arial" w:hAnsi="Arial" w:cs="Arial"/>
-          <w:sz w:val="24"/>
-        </w:rPr>
-      </w:pPr>
-      <w:r>
-        <w:rPr>
-          <w:rFonts w:ascii="Arial" w:hAnsi="Arial" w:cs="Arial"/>
-          <w:sz w:val="24"/>
-        </w:rPr>
-        <w:tab/>
-      </w:r>
-    </w:p>
-    <w:p>
-      <w:pPr>
-        <w:pStyle w:val="Ttulo1"/>
-        <w:spacing w:line="276" w:lineRule="auto"/>
-        <w:rPr>
-          <w:rFonts w:cs="Arial"/>
-          <w:b w:val="0"/>
-        </w:rPr>
-      </w:pPr>
-      <w:bookmarkStart w:id="1" w:name="_Toc123297018"/>
-      <w:bookmarkStart w:id="2" w:name="_Toc124522205"/>
-      <w:bookmarkStart w:id="3" w:name="_Toc136444480"/>
-      <w:bookmarkStart w:id="4" w:name="_Toc136445048"/>
-      <w:bookmarkStart w:id="5" w:name="_Toc136445388"/>
-      <w:bookmarkStart w:id="6" w:name="_Toc136588018"/>
-      <w:bookmarkStart w:id="7" w:name="_Toc136614803"/>
-      <w:r>
-        <w:rPr>
-          <w:rFonts w:cs="Arial"/>
-        </w:rPr>
-        <w:t>Objetivo</w:t>
-      </w:r>
-      <w:bookmarkEnd w:id="1"/>
-      <w:bookmarkEnd w:id="2"/>
-      <w:bookmarkEnd w:id="3"/>
-      <w:bookmarkEnd w:id="4"/>
-      <w:bookmarkEnd w:id="5"/>
-      <w:bookmarkEnd w:id="6"/>
-      <w:bookmarkEnd w:id="7"/>
-    </w:p>
-    <w:p>
-      <w:pPr>
-        <w:tabs>
-          <w:tab w:val="left" w:pos="1494"/>
-        </w:tabs>
-        <w:spacing w:line="276" w:lineRule="auto"/>
-        <w:jc w:val="both"/>
-        <w:rPr>
-          <w:rFonts w:ascii="Arial" w:hAnsi="Arial" w:cs="Arial"/>
-          <w:sz w:val="24"/>
-        </w:rPr>
-      </w:pPr>
-      <w:r>
-        <w:rPr>
-          <w:rFonts w:ascii="Arial" w:hAnsi="Arial" w:cs="Arial"/>
-          <w:sz w:val="24"/>
-        </w:rPr>
-        <w:tab/>
-        <w:t xml:space="preserve">Lograr que, mediante el presente manual, los usuarios de la </w:t>
-      </w:r>
-      <w:r>
-        <w:rPr>
-          <w:rFonts w:ascii="Arial" w:hAnsi="Arial" w:cs="Arial"/>
-          <w:sz w:val="24"/>
-        </w:rPr>
-        <w:t>Coordinación</w:t>
-      </w:r>
-      <w:r>
-        <w:rPr>
-          <w:rFonts w:ascii="Arial" w:hAnsi="Arial" w:cs="Arial"/>
-          <w:sz w:val="24"/>
-        </w:rPr>
-        <w:t xml:space="preserve"> de Planeación Hacendaria puedan consultar los pasos a seguir para el registro de </w:t>
-      </w:r>
-      <w:r>
-        <w:rPr>
-          <w:rFonts w:ascii="Arial" w:hAnsi="Arial" w:cs="Arial"/>
-          <w:sz w:val="24"/>
-        </w:rPr>
-        <w:t>las distribucio</w:t>
-      </w:r>
-      <w:r>
-        <w:rPr>
-          <w:rFonts w:ascii="Arial" w:hAnsi="Arial" w:cs="Arial"/>
-          <w:sz w:val="24"/>
-        </w:rPr>
-        <w:t>nes de recursos, así como el seguimiento correspondiente, para su asignación al área que vaya a continuar la atención hasta concluir con el registro de los pagos</w:t>
-      </w:r>
-    </w:p>
-    <w:p>
-      <w:pPr>
-        <w:tabs>
-          <w:tab w:val="left" w:pos="1494"/>
-        </w:tabs>
-        <w:spacing w:line="276" w:lineRule="auto"/>
-        <w:jc w:val="both"/>
-        <w:rPr>
-          <w:rFonts w:ascii="Arial" w:hAnsi="Arial" w:cs="Arial"/>
-          <w:b/>
-          <w:sz w:val="24"/>
-        </w:rPr>
-      </w:pPr>
-    </w:p>
-    <w:p>
-      <w:pPr>
-        <w:pStyle w:val="Ttulo1"/>
-        <w:spacing w:line="276" w:lineRule="auto"/>
-        <w:rPr>
-          <w:rFonts w:cs="Arial"/>
-          <w:b w:val="0"/>
-        </w:rPr>
-      </w:pPr>
-      <w:bookmarkStart w:id="8" w:name="_Toc123297019"/>
-      <w:bookmarkStart w:id="9" w:name="_Toc124522206"/>
-      <w:bookmarkStart w:id="10" w:name="_Toc136444481"/>
-      <w:bookmarkStart w:id="11" w:name="_Toc136445049"/>
-      <w:bookmarkStart w:id="12" w:name="_Toc136445389"/>
-      <w:bookmarkStart w:id="13" w:name="_Toc136588019"/>
-      <w:bookmarkStart w:id="14" w:name="_Toc136614804"/>
-      <w:r>
-        <w:rPr>
-          <w:rFonts w:cs="Arial"/>
-        </w:rPr>
-        <w:t>Alcance</w:t>
-      </w:r>
-      <w:bookmarkEnd w:id="8"/>
-      <w:bookmarkEnd w:id="9"/>
-      <w:bookmarkEnd w:id="10"/>
-      <w:bookmarkEnd w:id="11"/>
-      <w:bookmarkEnd w:id="12"/>
-      <w:bookmarkEnd w:id="13"/>
-      <w:bookmarkEnd w:id="14"/>
-      <w:r>
-        <w:rPr>
-          <w:rFonts w:cs="Arial"/>
-        </w:rPr>
-        <w:t xml:space="preserve"> </w:t>
-      </w:r>
-    </w:p>
-    <w:p>
-      <w:pPr>
-        <w:tabs>
-          <w:tab w:val="left" w:pos="1494"/>
-        </w:tabs>
-        <w:spacing w:line="276" w:lineRule="auto"/>
-        <w:jc w:val="both"/>
-        <w:rPr>
-          <w:rFonts w:ascii="Arial" w:hAnsi="Arial" w:cs="Arial"/>
-          <w:sz w:val="24"/>
-        </w:rPr>
-      </w:pPr>
-      <w:r>
-        <w:rPr>
-          <w:rFonts w:ascii="Arial" w:hAnsi="Arial" w:cs="Arial"/>
-          <w:sz w:val="24"/>
-        </w:rPr>
-        <w:tab/>
-      </w:r>
-      <w:r>
-        <w:rPr>
-          <w:rFonts w:ascii="Arial" w:hAnsi="Arial" w:cs="Arial"/>
-          <w:sz w:val="24"/>
-        </w:rPr>
-        <w:t xml:space="preserve">El alcance de la presente </w:t>
-      </w:r>
-      <w:r>
-        <w:rPr>
-          <w:rFonts w:ascii="Arial" w:hAnsi="Arial" w:cs="Arial"/>
-          <w:sz w:val="24"/>
-        </w:rPr>
-        <w:t>Plataforma de Distribución de Recursos a Mu</w:t>
-      </w:r>
-      <w:r>
-        <w:rPr>
-          <w:rFonts w:ascii="Arial" w:hAnsi="Arial" w:cs="Arial"/>
-          <w:sz w:val="24"/>
-        </w:rPr>
-        <w:t xml:space="preserve">nicipios y Entidades el </w:t>
-      </w:r>
-      <w:r>
-        <w:rPr>
-          <w:rFonts w:ascii="Arial" w:hAnsi="Arial" w:cs="Arial"/>
-          <w:sz w:val="24"/>
-        </w:rPr>
-        <w:t xml:space="preserve">cumplir con los requerimientos de acuerdo a los procesos </w:t>
-      </w:r>
-      <w:r>
-        <w:rPr>
-          <w:rFonts w:ascii="Arial" w:hAnsi="Arial" w:cs="Arial"/>
-          <w:sz w:val="24"/>
-        </w:rPr>
-        <w:t>del</w:t>
-      </w:r>
-      <w:r>
-        <w:rPr>
-          <w:rFonts w:ascii="Arial" w:hAnsi="Arial" w:cs="Arial"/>
-          <w:sz w:val="24"/>
-        </w:rPr>
-        <w:t xml:space="preserve"> área </w:t>
-      </w:r>
-      <w:r>
-        <w:rPr>
-          <w:rFonts w:ascii="Arial" w:hAnsi="Arial" w:cs="Arial"/>
-          <w:sz w:val="24"/>
-        </w:rPr>
-        <w:t>de Coordinación de Planeación Hacendaría</w:t>
-      </w:r>
-      <w:r>
-        <w:rPr>
-          <w:rFonts w:ascii="Arial" w:hAnsi="Arial" w:cs="Arial"/>
-          <w:sz w:val="24"/>
-        </w:rPr>
-        <w:t xml:space="preserve"> realice en el procesamiento de la información que le compete de acuerdo al flujo indicado en </w:t>
-      </w:r>
-      <w:r>
-        <w:rPr>
-          <w:rFonts w:ascii="Arial" w:hAnsi="Arial" w:cs="Arial"/>
-          <w:sz w:val="24"/>
-        </w:rPr>
-        <w:t>sus</w:t>
-      </w:r>
-      <w:r>
-        <w:rPr>
-          <w:rFonts w:ascii="Arial" w:hAnsi="Arial" w:cs="Arial"/>
-          <w:sz w:val="24"/>
-        </w:rPr>
-        <w:t xml:space="preserve"> diagrama</w:t>
-      </w:r>
-      <w:r>
-        <w:rPr>
-          <w:rFonts w:ascii="Arial" w:hAnsi="Arial" w:cs="Arial"/>
-          <w:sz w:val="24"/>
-        </w:rPr>
-        <w:t>s de proceso</w:t>
-      </w:r>
-    </w:p>
-    <w:p>
-      <w:pPr>
-        <w:pStyle w:val="Ttulo1"/>
-        <w:spacing w:line="276" w:lineRule="auto"/>
-        <w:rPr>
-          <w:rFonts w:cs="Arial"/>
-        </w:rPr>
-      </w:pPr>
-      <w:bookmarkStart w:id="15" w:name="_Toc123297020"/>
-      <w:bookmarkStart w:id="16" w:name="_Toc124522207"/>
-      <w:bookmarkStart w:id="17" w:name="_Toc136444482"/>
-      <w:bookmarkStart w:id="18" w:name="_Toc136445050"/>
-      <w:bookmarkStart w:id="19" w:name="_Toc136445390"/>
-      <w:bookmarkStart w:id="20" w:name="_Toc136588020"/>
-      <w:bookmarkStart w:id="21" w:name="_Toc136614805"/>
-      <w:r>
-        <w:rPr>
-          <w:rFonts w:cs="Arial"/>
-        </w:rPr>
-        <w:t>Usuario</w:t>
-      </w:r>
-      <w:bookmarkEnd w:id="15"/>
-      <w:bookmarkEnd w:id="16"/>
-      <w:bookmarkEnd w:id="17"/>
-      <w:bookmarkEnd w:id="18"/>
-      <w:bookmarkEnd w:id="19"/>
-      <w:bookmarkEnd w:id="20"/>
-      <w:bookmarkEnd w:id="21"/>
-    </w:p>
-    <w:p>
-      <w:pPr>
-        <w:tabs>
-          <w:tab w:val="left" w:pos="1494"/>
-        </w:tabs>
-        <w:spacing w:line="276" w:lineRule="auto"/>
-        <w:jc w:val="both"/>
-        <w:rPr>
-          <w:rFonts w:ascii="Arial" w:hAnsi="Arial" w:cs="Arial"/>
-          <w:sz w:val="24"/>
-        </w:rPr>
-      </w:pPr>
-      <w:r>
-        <w:rPr>
-          <w:rFonts w:ascii="Arial" w:hAnsi="Arial" w:cs="Arial"/>
-          <w:sz w:val="24"/>
-        </w:rPr>
-        <w:tab/>
-        <w:t>Usuarios</w:t>
-      </w:r>
-      <w:r>
-        <w:rPr>
-          <w:rFonts w:ascii="Arial" w:hAnsi="Arial" w:cs="Arial"/>
-          <w:sz w:val="24"/>
-        </w:rPr>
-        <w:t xml:space="preserve"> con perfil ANALISTA del área de </w:t>
-      </w:r>
-      <w:r>
-        <w:rPr>
-          <w:rFonts w:ascii="Arial" w:hAnsi="Arial" w:cs="Arial"/>
-          <w:sz w:val="24"/>
-        </w:rPr>
-        <w:t>Coordinación de Planeación Hacendaría</w:t>
-      </w:r>
-      <w:r>
-        <w:rPr>
-          <w:rFonts w:ascii="Arial" w:hAnsi="Arial" w:cs="Arial"/>
-          <w:sz w:val="24"/>
-        </w:rPr>
-        <w:t xml:space="preserve"> de la Secretaria de Finanzas y Tesorería</w:t>
-      </w:r>
-      <w:r>
-        <w:rPr>
-          <w:rFonts w:ascii="Arial" w:hAnsi="Arial" w:cs="Arial"/>
-          <w:sz w:val="24"/>
-        </w:rPr>
-        <w:t xml:space="preserve"> General del Estado</w:t>
-      </w:r>
-    </w:p>
-    <w:p>
-      <w:pPr>
-        <w:spacing w:line="276" w:lineRule="auto"/>
-        <w:rPr>
-          <w:rFonts w:ascii="Arial" w:hAnsi="Arial" w:cs="Arial"/>
-        </w:rPr>
-      </w:pPr>
-    </w:p>
-    <w:p>
-      <w:pPr>
-        <w:spacing w:line="276" w:lineRule="auto"/>
-        <w:rPr>
-          <w:rFonts w:ascii="Arial" w:hAnsi="Arial" w:cs="Arial"/>
-        </w:rPr>
-      </w:pPr>
-    </w:p>
-    <w:p>
-      <w:pPr>
-        <w:spacing w:line="276" w:lineRule="auto"/>
-        <w:rPr>
-          <w:rFonts w:ascii="Arial" w:hAnsi="Arial" w:cs="Arial"/>
-        </w:rPr>
-      </w:pPr>
-    </w:p>
-    <w:p>
-      <w:pPr>
-        <w:spacing w:line="276" w:lineRule="auto"/>
-        <w:rPr>
-          <w:rFonts w:ascii="Arial" w:hAnsi="Arial" w:cs="Arial"/>
-          <w:sz w:val="24"/>
-          <w:szCs w:val="24"/>
-        </w:rPr>
-      </w:pPr>
-    </w:p>
-    <w:p>
-      <w:pPr>
-        <w:spacing w:line="276" w:lineRule="auto"/>
-        <w:jc w:val="center"/>
-        <w:rPr>
-          <w:rFonts w:ascii="Arial" w:hAnsi="Arial" w:cs="Arial"/>
-          <w:sz w:val="24"/>
-          <w:szCs w:val="24"/>
-        </w:rPr>
-      </w:pPr>
-    </w:p>
-    <w:p>
-      <w:pPr>
-        <w:spacing w:line="276" w:lineRule="auto"/>
-        <w:jc w:val="center"/>
-        <w:rPr>
-          <w:rFonts w:ascii="Arial" w:hAnsi="Arial" w:cs="Arial"/>
-          <w:sz w:val="24"/>
-          <w:szCs w:val="24"/>
-        </w:rPr>
-      </w:pPr>
-    </w:p>
-    <w:p>
-      <w:pPr>
-        <w:spacing w:line="276" w:lineRule="auto"/>
-        <w:rPr>
-          <w:rFonts w:ascii="Arial" w:hAnsi="Arial" w:cs="Arial"/>
-        </w:rPr>
-      </w:pPr>
-      <w:r>
-        <w:rPr>
-          <w:rFonts w:ascii="Arial" w:hAnsi="Arial" w:cs="Arial"/>
-          <w:noProof/>
-          <w:lang w:val="es-MX" w:eastAsia="es-MX"/>
-        </w:rPr>
-        <mc:AlternateContent>
-          <mc:Choice Requires="wps">
-            <w:drawing>
-              <wp:anchor distT="0" distB="0" distL="114300" distR="114300" simplePos="0" relativeHeight="251819008" behindDoc="0" locked="0" layoutInCell="1" allowOverlap="1" wp14:anchorId="71066FE7" wp14:editId="1EFFDC84">
-                <wp:simplePos x="0" y="0"/>
-                <wp:positionH relativeFrom="margin">
-                  <wp:posOffset>-461727</wp:posOffset>
-                </wp:positionH>
-                <wp:positionV relativeFrom="paragraph">
-                  <wp:posOffset>38100</wp:posOffset>
-                </wp:positionV>
-                <wp:extent cx="6780362" cy="267179"/>
-                <wp:effectExtent l="57150" t="38100" r="59055" b="76200"/>
-                <wp:wrapNone/>
-                <wp:docPr id="125" name="Rectángulo 125"/>
-                <wp:cNvGraphicFramePr/>
-                <a:graphic xmlns:a="http://schemas.openxmlformats.org/drawingml/2006/main">
-                  <a:graphicData uri="http://schemas.microsoft.com/office/word/2010/wordprocessingShape">
-                    <wps:wsp>
-                      <wps:cNvSpPr/>
-                      <wps:spPr>
-                        <a:xfrm>
-                          <a:off x="0" y="0"/>
-                          <a:ext cx="6780362" cy="267179"/>
-                        </a:xfrm>
-                        <a:prstGeom prst="rect">
-                          <a:avLst/>
-                        </a:prstGeom>
-                        <a:ln/>
-                      </wps:spPr>
-                      <wps:style>
-                        <a:lnRef idx="0">
-                          <a:schemeClr val="accent3"/>
-                        </a:lnRef>
-                        <a:fillRef idx="3">
-                          <a:schemeClr val="accent3"/>
-                        </a:fillRef>
-                        <a:effectRef idx="3">
-                          <a:schemeClr val="accent3"/>
-                        </a:effectRef>
-                        <a:fontRef idx="minor">
-                          <a:schemeClr val="lt1"/>
-                        </a:fontRef>
-                      </wps:style>
-                      <wps:txbx>
-                        <w:txbxContent>
-                          <w:p>
-                            <w:pPr>
-                              <w:jc w:val="center"/>
-                              <w:rPr>
-                                <w:b/>
-                                <w:sz w:val="24"/>
-                                <w:lang w:val="es-MX"/>
-                              </w:rPr>
-                            </w:pPr>
-                            <w:r>
-                              <w:rPr>
-                                <w:b/>
-                                <w:sz w:val="24"/>
-                                <w:lang w:val="es-MX"/>
-                              </w:rPr>
-                              <w:t xml:space="preserve">Municipio </w:t>
-                            </w:r>
-                            <w:r>
-                              <w:rPr>
-                                <w:b/>
-                                <w:sz w:val="24"/>
-                                <w:lang w:val="es-MX"/>
-                              </w:rPr>
-                              <w:t>Facturación</w:t>
-                            </w:r>
-                          </w:p>
-                        </w:txbxContent>
-                      </wps:txbx>
-                      <wps:bodyPr rot="0" spcFirstLastPara="0" vertOverflow="overflow" horzOverflow="overflow" vert="horz" wrap="square" lIns="91440" tIns="45720" rIns="91440" bIns="45720" numCol="1" spcCol="0" rtlCol="0" fromWordArt="0" anchor="ctr" anchorCtr="0" forceAA="0" compatLnSpc="1">
-                        <a:prstTxWarp prst="textNoShape">
-                          <a:avLst/>
-                        </a:prstTxWarp>
-                        <a:noAutofit/>
-                      </wps:bodyPr>
-                    </wps:wsp>
-                  </a:graphicData>
-                </a:graphic>
-                <wp14:sizeRelH relativeFrom="margin">
-                  <wp14:pctWidth>0</wp14:pctWidth>
-                </wp14:sizeRelH>
-                <wp14:sizeRelV relativeFrom="margin">
-                  <wp14:pctHeight>0</wp14:pctHeight>
-                </wp14:sizeRelV>
-              </wp:anchor>
-            </w:drawing>
-          </mc:Choice>
-          <mc:Fallback>
-            <w:pict>
-              <v:rect w14:anchorId="71066FE7" id="Rectángulo 125" o:spid="_x0000_s1031" style="position:absolute;margin-left:-36.35pt;margin-top:3pt;width:533.9pt;height:21.05pt;z-index:251819008;visibility:visible;mso-wrap-style:square;mso-width-percent:0;mso-height-percent:0;mso-wrap-distance-left:9pt;mso-wrap-distance-top:0;mso-wrap-distance-right:9pt;mso-wrap-distance-bottom:0;mso-position-horizontal:absolute;mso-position-horizontal-relative:margin;mso-position-vertical:absolute;mso-position-vertical-relative:text;mso-width-percent:0;mso-height-percent:0;mso-width-relative:margin;mso-height-relative:margin;v-text-anchor:middle" o:gfxdata="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" fillcolor="#aaa [3030]" stroked="f">
-                <v:fill color2="#a3a3a3 [3174]" rotate="t" colors="0 #afafaf;.5 #a5a5a5;1 #929292" focus="100%" type="gradient">
-                  <o:fill v:ext="view" type="gradientUnscaled"/>
-                </v:fill>
-                <v:shadow on="t" color="black" opacity="41287f" offset="0,1.5pt"/>
-                <v:textbox>
-                  <w:txbxContent>
-                    <w:p>
-                      <w:pPr>
-                        <w:jc w:val="center"/>
-                        <w:rPr>
-                          <w:b/>
-                          <w:sz w:val="24"/>
-                          <w:lang w:val="es-MX"/>
-                        </w:rPr>
-                      </w:pPr>
-                      <w:r>
-                        <w:rPr>
-                          <w:b/>
-                          <w:sz w:val="24"/>
-                          <w:lang w:val="es-MX"/>
-                        </w:rPr>
-                        <w:t xml:space="preserve">Municipio </w:t>
-                      </w:r>
-                      <w:r>
-                        <w:rPr>
-                          <w:b/>
-                          <w:sz w:val="24"/>
-                          <w:lang w:val="es-MX"/>
-                        </w:rPr>
-                        <w:t>Facturación</w:t>
+                        <w:t>Información General</w:t>
                       </w:r>
                     </w:p>
                   </w:txbxContent>
@@ -2571,6 +1942,718 @@
         <w:spacing w:line="276" w:lineRule="auto"/>
         <w:rPr>
           <w:rFonts w:ascii="Arial" w:hAnsi="Arial" w:cs="Arial"/>
+          <w:sz w:val="24"/>
+        </w:rPr>
+      </w:pPr>
+    </w:p>
+    <w:p>
+      <w:pPr>
+        <w:spacing w:line="276" w:lineRule="auto"/>
+        <w:rPr>
+          <w:rFonts w:ascii="Arial" w:hAnsi="Arial" w:cs="Arial"/>
+          <w:sz w:val="24"/>
+        </w:rPr>
+      </w:pPr>
+    </w:p>
+    <w:p>
+      <w:pPr>
+        <w:spacing w:line="276" w:lineRule="auto"/>
+        <w:rPr>
+          <w:rFonts w:ascii="Arial" w:hAnsi="Arial" w:cs="Arial"/>
+          <w:sz w:val="24"/>
+        </w:rPr>
+      </w:pPr>
+      <w:r>
+        <w:rPr>
+          <w:rFonts w:ascii="Arial" w:hAnsi="Arial" w:cs="Arial"/>
+          <w:noProof/>
+          <w:sz w:val="24"/>
+          <w:lang w:val="en-US"/>
+        </w:rPr>
+        <mc:AlternateContent>
+          <mc:Choice Requires="wpg">
+            <w:drawing>
+              <wp:anchor distT="0" distB="0" distL="114300" distR="114300" simplePos="0" relativeHeight="251919360" behindDoc="0" locked="0" layoutInCell="1" allowOverlap="1" wp14:anchorId="7CC26AD2" wp14:editId="1B816AD1">
+                <wp:simplePos x="0" y="0"/>
+                <wp:positionH relativeFrom="margin">
+                  <wp:posOffset>605790</wp:posOffset>
+                </wp:positionH>
+                <wp:positionV relativeFrom="paragraph">
+                  <wp:posOffset>45416</wp:posOffset>
+                </wp:positionV>
+                <wp:extent cx="4415374" cy="1502797"/>
+                <wp:effectExtent l="57150" t="38100" r="42545" b="21590"/>
+                <wp:wrapNone/>
+                <wp:docPr id="21" name="Grupo 21"/>
+                <wp:cNvGraphicFramePr/>
+                <a:graphic xmlns:a="http://schemas.openxmlformats.org/drawingml/2006/main">
+                  <a:graphicData uri="http://schemas.microsoft.com/office/word/2010/wordprocessingGroup">
+                    <wpg:wgp>
+                      <wpg:cNvGrpSpPr/>
+                      <wpg:grpSpPr>
+                        <a:xfrm>
+                          <a:off x="0" y="0"/>
+                          <a:ext cx="4415374" cy="1502797"/>
+                          <a:chOff x="0" y="0"/>
+                          <a:chExt cx="4415374" cy="1502797"/>
+                        </a:xfrm>
+                      </wpg:grpSpPr>
+                      <wps:wsp>
+                        <wps:cNvPr id="16" name="Rectángulo 16"/>
+                        <wps:cNvSpPr/>
+                        <wps:spPr>
+                          <a:xfrm>
+                            <a:off x="0" y="0"/>
+                            <a:ext cx="4407535" cy="258445"/>
+                          </a:xfrm>
+                          <a:prstGeom prst="rect">
+                            <a:avLst/>
+                          </a:prstGeom>
+                          <a:solidFill>
+                            <a:schemeClr val="bg1">
+                              <a:lumMod val="95000"/>
+                            </a:schemeClr>
+                          </a:solidFill>
+                          <a:ln/>
+                          <a:effectLst>
+                            <a:outerShdw blurRad="57150" dist="19050" dir="5400000" algn="ctr" rotWithShape="0">
+                              <a:schemeClr val="bg1">
+                                <a:lumMod val="65000"/>
+                                <a:alpha val="63000"/>
+                              </a:schemeClr>
+                            </a:outerShdw>
+                          </a:effectLst>
+                        </wps:spPr>
+                        <wps:style>
+                          <a:lnRef idx="0">
+                            <a:schemeClr val="accent3"/>
+                          </a:lnRef>
+                          <a:fillRef idx="3">
+                            <a:schemeClr val="accent3"/>
+                          </a:fillRef>
+                          <a:effectRef idx="3">
+                            <a:schemeClr val="accent3"/>
+                          </a:effectRef>
+                          <a:fontRef idx="minor">
+                            <a:schemeClr val="lt1"/>
+                          </a:fontRef>
+                        </wps:style>
+                        <wps:txbx>
+                          <w:txbxContent>
+                            <w:p>
+                              <w:pPr>
+                                <w:jc w:val="center"/>
+                                <w:rPr>
+                                  <w:rFonts w:ascii="Arial" w:hAnsi="Arial" w:cs="Arial"/>
+                                  <w:color w:val="000000" w:themeColor="text1"/>
+                                  <w:sz w:val="24"/>
+                                  <w:lang w:val="es-MX"/>
+                                </w:rPr>
+                              </w:pPr>
+                              <w:r>
+                                <w:rPr>
+                                  <w:rFonts w:ascii="Arial" w:hAnsi="Arial" w:cs="Arial"/>
+                                  <w:color w:val="000000" w:themeColor="text1"/>
+                                  <w:sz w:val="24"/>
+                                  <w:lang w:val="es-MX"/>
+                                </w:rPr>
+                                <w:t>Descripción del documento</w:t>
+                              </w:r>
+                            </w:p>
+                          </w:txbxContent>
+                        </wps:txbx>
+                        <wps:bodyPr rot="0" spcFirstLastPara="0" vertOverflow="overflow" horzOverflow="overflow" vert="horz" wrap="square" lIns="91440" tIns="45720" rIns="91440" bIns="45720" numCol="1" spcCol="0" rtlCol="0" fromWordArt="0" anchor="ctr" anchorCtr="0" forceAA="0" compatLnSpc="1">
+                          <a:prstTxWarp prst="textNoShape">
+                            <a:avLst/>
+                          </a:prstTxWarp>
+                          <a:noAutofit/>
+                        </wps:bodyPr>
+                      </wps:wsp>
+                      <wps:wsp>
+                        <wps:cNvPr id="17" name="Rectángulo 17"/>
+                        <wps:cNvSpPr/>
+                        <wps:spPr>
+                          <a:xfrm>
+                            <a:off x="15902" y="230588"/>
+                            <a:ext cx="4399472" cy="1272209"/>
+                          </a:xfrm>
+                          <a:prstGeom prst="rect">
+                            <a:avLst/>
+                          </a:prstGeom>
+                        </wps:spPr>
+                        <wps:style>
+                          <a:lnRef idx="2">
+                            <a:schemeClr val="accent3"/>
+                          </a:lnRef>
+                          <a:fillRef idx="1">
+                            <a:schemeClr val="lt1"/>
+                          </a:fillRef>
+                          <a:effectRef idx="0">
+                            <a:schemeClr val="accent3"/>
+                          </a:effectRef>
+                          <a:fontRef idx="minor">
+                            <a:schemeClr val="dk1"/>
+                          </a:fontRef>
+                        </wps:style>
+                        <wps:txbx>
+                          <w:txbxContent>
+                            <w:p>
+                              <w:pPr>
+                                <w:jc w:val="center"/>
+                                <w:rPr>
+                                  <w:rFonts w:ascii="Arial" w:hAnsi="Arial" w:cs="Arial"/>
+                                  <w:sz w:val="24"/>
+                                  <w:szCs w:val="24"/>
+                                </w:rPr>
+                              </w:pPr>
+                              <w:r>
+                                <w:rPr>
+                                  <w:rFonts w:ascii="Arial" w:hAnsi="Arial" w:cs="Arial"/>
+                                  <w:sz w:val="24"/>
+                                  <w:szCs w:val="24"/>
+                                  <w:lang w:val="es-MX"/>
+                                </w:rPr>
+                                <w:t>El documento muestra una guía rápida del proceso de Gestión de Recursos del Estado, el cual tiene como objetivo el administrar todos los recursos que se reciben en la Secretaría de Finanzas y Tesorería General del Estado de Nuevo León, para la optimización de los procesos de las áreas correspondientes.</w:t>
+                              </w:r>
+                            </w:p>
+                          </w:txbxContent>
+                        </wps:txbx>
+                        <wps:bodyPr rot="0" spcFirstLastPara="0" vertOverflow="overflow" horzOverflow="overflow" vert="horz" wrap="square" lIns="91440" tIns="45720" rIns="91440" bIns="45720" numCol="1" spcCol="0" rtlCol="0" fromWordArt="0" anchor="ctr" anchorCtr="0" forceAA="0" compatLnSpc="1">
+                          <a:prstTxWarp prst="textNoShape">
+                            <a:avLst/>
+                          </a:prstTxWarp>
+                          <a:noAutofit/>
+                        </wps:bodyPr>
+                      </wps:wsp>
+                    </wpg:wgp>
+                  </a:graphicData>
+                </a:graphic>
+              </wp:anchor>
+            </w:drawing>
+          </mc:Choice>
+          <mc:Fallback>
+            <w:pict>
+              <v:group w14:anchorId="7CC26AD2" id="Grupo 21" o:spid="_x0000_s1029" style="position:absolute;margin-left:47.7pt;margin-top:3.6pt;width:347.65pt;height:118.35pt;z-index:251919360;mso-position-horizontal-relative:margin" coordsize="44153,15027" o:gfxdata="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">
+                <v:rect id="Rectángulo 16" o:spid="_x0000_s1030" style="position:absolute;width:44075;height:2584;visibility:visible;mso-wrap-style:square;v-text-anchor:middle" o:gfxdata="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" fillcolor="#f2f2f2 [3052]" stroked="f">
+                  <v:shadow on="t" color="#a5a5a5 [2092]" opacity="41287f" offset="0,1.5pt"/>
+                  <v:textbox>
+                    <w:txbxContent>
+                      <w:p>
+                        <w:pPr>
+                          <w:jc w:val="center"/>
+                          <w:rPr>
+                            <w:rFonts w:ascii="Arial" w:hAnsi="Arial" w:cs="Arial"/>
+                            <w:color w:val="000000" w:themeColor="text1"/>
+                            <w:sz w:val="24"/>
+                            <w:lang w:val="es-MX"/>
+                          </w:rPr>
+                        </w:pPr>
+                        <w:r>
+                          <w:rPr>
+                            <w:rFonts w:ascii="Arial" w:hAnsi="Arial" w:cs="Arial"/>
+                            <w:color w:val="000000" w:themeColor="text1"/>
+                            <w:sz w:val="24"/>
+                            <w:lang w:val="es-MX"/>
+                          </w:rPr>
+                          <w:t>Descripción del documento</w:t>
+                        </w:r>
+                      </w:p>
+                    </w:txbxContent>
+                  </v:textbox>
+                </v:rect>
+                <v:rect id="Rectángulo 17" o:spid="_x0000_s1031" style="position:absolute;left:159;top:2305;width:43994;height:12722;visibility:visible;mso-wrap-style:square;v-text-anchor:middle" o:gfxdata="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" fillcolor="white [3201]" strokecolor="#a5a5a5 [3206]" strokeweight="1pt">
+                  <v:textbox>
+                    <w:txbxContent>
+                      <w:p>
+                        <w:pPr>
+                          <w:jc w:val="center"/>
+                          <w:rPr>
+                            <w:rFonts w:ascii="Arial" w:hAnsi="Arial" w:cs="Arial"/>
+                            <w:sz w:val="24"/>
+                            <w:szCs w:val="24"/>
+                          </w:rPr>
+                        </w:pPr>
+                        <w:r>
+                          <w:rPr>
+                            <w:rFonts w:ascii="Arial" w:hAnsi="Arial" w:cs="Arial"/>
+                            <w:sz w:val="24"/>
+                            <w:szCs w:val="24"/>
+                            <w:lang w:val="es-MX"/>
+                          </w:rPr>
+                          <w:t>El documento muestra una guía rápida del proceso de Gestión de Recursos del Estado, el cual tiene como objetivo el administrar todos los recursos que se reciben en la Secretaría de Finanzas y Tesorería General del Estado de Nuevo León, para la optimización de los procesos de las áreas correspondientes.</w:t>
+                        </w:r>
+                      </w:p>
+                    </w:txbxContent>
+                  </v:textbox>
+                </v:rect>
+                <w10:wrap anchorx="margin"/>
+              </v:group>
+            </w:pict>
+          </mc:Fallback>
+        </mc:AlternateContent>
+      </w:r>
+    </w:p>
+    <w:p>
+      <w:pPr>
+        <w:spacing w:line="276" w:lineRule="auto"/>
+        <w:rPr>
+          <w:rFonts w:ascii="Arial" w:hAnsi="Arial" w:cs="Arial"/>
+          <w:sz w:val="24"/>
+        </w:rPr>
+      </w:pPr>
+    </w:p>
+    <w:p>
+      <w:pPr>
+        <w:spacing w:line="276" w:lineRule="auto"/>
+        <w:rPr>
+          <w:rFonts w:ascii="Arial" w:hAnsi="Arial" w:cs="Arial"/>
+          <w:sz w:val="24"/>
+        </w:rPr>
+      </w:pPr>
+    </w:p>
+    <w:p>
+      <w:pPr>
+        <w:spacing w:line="276" w:lineRule="auto"/>
+        <w:rPr>
+          <w:rFonts w:ascii="Arial" w:hAnsi="Arial" w:cs="Arial"/>
+          <w:sz w:val="24"/>
+        </w:rPr>
+      </w:pPr>
+    </w:p>
+    <w:p>
+      <w:pPr>
+        <w:spacing w:line="276" w:lineRule="auto"/>
+        <w:rPr>
+          <w:rFonts w:ascii="Arial" w:hAnsi="Arial" w:cs="Arial"/>
+          <w:sz w:val="24"/>
+        </w:rPr>
+      </w:pPr>
+    </w:p>
+    <w:p>
+      <w:pPr>
+        <w:spacing w:line="276" w:lineRule="auto"/>
+        <w:rPr>
+          <w:rFonts w:ascii="Arial" w:hAnsi="Arial" w:cs="Arial"/>
+          <w:sz w:val="24"/>
+        </w:rPr>
+      </w:pPr>
+    </w:p>
+    <w:p>
+      <w:pPr>
+        <w:tabs>
+          <w:tab w:val="left" w:pos="1494"/>
+        </w:tabs>
+        <w:spacing w:line="276" w:lineRule="auto"/>
+        <w:jc w:val="both"/>
+        <w:rPr>
+          <w:rFonts w:ascii="Arial" w:hAnsi="Arial" w:cs="Arial"/>
+          <w:sz w:val="24"/>
+        </w:rPr>
+      </w:pPr>
+      <w:r>
+        <w:rPr>
+          <w:rFonts w:ascii="Arial" w:hAnsi="Arial" w:cs="Arial"/>
+          <w:sz w:val="24"/>
+        </w:rPr>
+        <w:tab/>
+      </w:r>
+    </w:p>
+    <w:p>
+      <w:pPr>
+        <w:pStyle w:val="Ttulo1"/>
+        <w:spacing w:line="276" w:lineRule="auto"/>
+        <w:rPr>
+          <w:rFonts w:cs="Arial"/>
+          <w:b w:val="0"/>
+        </w:rPr>
+      </w:pPr>
+      <w:bookmarkStart w:id="1" w:name="_Toc123297018"/>
+      <w:bookmarkStart w:id="2" w:name="_Toc124522205"/>
+      <w:bookmarkStart w:id="3" w:name="_Toc136444480"/>
+      <w:bookmarkStart w:id="4" w:name="_Toc136445048"/>
+      <w:bookmarkStart w:id="5" w:name="_Toc136445388"/>
+      <w:bookmarkStart w:id="6" w:name="_Toc136588018"/>
+      <w:bookmarkStart w:id="7" w:name="_Toc136614803"/>
+      <w:r>
+        <w:rPr>
+          <w:rFonts w:cs="Arial"/>
+        </w:rPr>
+        <w:t>Objetivo</w:t>
+      </w:r>
+      <w:bookmarkEnd w:id="1"/>
+      <w:bookmarkEnd w:id="2"/>
+      <w:bookmarkEnd w:id="3"/>
+      <w:bookmarkEnd w:id="4"/>
+      <w:bookmarkEnd w:id="5"/>
+      <w:bookmarkEnd w:id="6"/>
+      <w:bookmarkEnd w:id="7"/>
+    </w:p>
+    <w:p>
+      <w:pPr>
+        <w:tabs>
+          <w:tab w:val="left" w:pos="1494"/>
+        </w:tabs>
+        <w:spacing w:line="276" w:lineRule="auto"/>
+        <w:jc w:val="both"/>
+        <w:rPr>
+          <w:rFonts w:ascii="Arial" w:hAnsi="Arial" w:cs="Arial"/>
+          <w:sz w:val="24"/>
+        </w:rPr>
+      </w:pPr>
+      <w:r>
+        <w:rPr>
+          <w:rFonts w:ascii="Arial" w:hAnsi="Arial" w:cs="Arial"/>
+          <w:sz w:val="24"/>
+        </w:rPr>
+        <w:tab/>
+        <w:t xml:space="preserve">Lograr que, mediante el presente manual, los usuarios de la </w:t>
+      </w:r>
+      <w:r>
+        <w:rPr>
+          <w:rFonts w:ascii="Arial" w:hAnsi="Arial" w:cs="Arial"/>
+          <w:sz w:val="24"/>
+        </w:rPr>
+        <w:t>Coordinación</w:t>
+      </w:r>
+      <w:r>
+        <w:rPr>
+          <w:rFonts w:ascii="Arial" w:hAnsi="Arial" w:cs="Arial"/>
+          <w:sz w:val="24"/>
+        </w:rPr>
+        <w:t xml:space="preserve"> de Planeación Hacendaria puedan consultar los pasos a seguir para el registro de </w:t>
+      </w:r>
+      <w:r>
+        <w:rPr>
+          <w:rFonts w:ascii="Arial" w:hAnsi="Arial" w:cs="Arial"/>
+          <w:sz w:val="24"/>
+        </w:rPr>
+        <w:t>las distribucio</w:t>
+      </w:r>
+      <w:r>
+        <w:rPr>
+          <w:rFonts w:ascii="Arial" w:hAnsi="Arial" w:cs="Arial"/>
+          <w:sz w:val="24"/>
+        </w:rPr>
+        <w:t>nes de recursos, así como el seguimiento correspondiente, para su asignación al área que vaya a continuar la atención hasta concluir con el registro de los pagos</w:t>
+      </w:r>
+    </w:p>
+    <w:p>
+      <w:pPr>
+        <w:tabs>
+          <w:tab w:val="left" w:pos="1494"/>
+        </w:tabs>
+        <w:spacing w:line="276" w:lineRule="auto"/>
+        <w:jc w:val="both"/>
+        <w:rPr>
+          <w:rFonts w:ascii="Arial" w:hAnsi="Arial" w:cs="Arial"/>
+          <w:b/>
+          <w:sz w:val="24"/>
+        </w:rPr>
+      </w:pPr>
+    </w:p>
+    <w:p>
+      <w:pPr>
+        <w:pStyle w:val="Ttulo1"/>
+        <w:spacing w:line="276" w:lineRule="auto"/>
+        <w:rPr>
+          <w:rFonts w:cs="Arial"/>
+          <w:b w:val="0"/>
+        </w:rPr>
+      </w:pPr>
+      <w:bookmarkStart w:id="8" w:name="_Toc123297019"/>
+      <w:bookmarkStart w:id="9" w:name="_Toc124522206"/>
+      <w:bookmarkStart w:id="10" w:name="_Toc136444481"/>
+      <w:bookmarkStart w:id="11" w:name="_Toc136445049"/>
+      <w:bookmarkStart w:id="12" w:name="_Toc136445389"/>
+      <w:bookmarkStart w:id="13" w:name="_Toc136588019"/>
+      <w:bookmarkStart w:id="14" w:name="_Toc136614804"/>
+      <w:r>
+        <w:rPr>
+          <w:rFonts w:cs="Arial"/>
+        </w:rPr>
+        <w:t>Alcance</w:t>
+      </w:r>
+      <w:bookmarkEnd w:id="8"/>
+      <w:bookmarkEnd w:id="9"/>
+      <w:bookmarkEnd w:id="10"/>
+      <w:bookmarkEnd w:id="11"/>
+      <w:bookmarkEnd w:id="12"/>
+      <w:bookmarkEnd w:id="13"/>
+      <w:bookmarkEnd w:id="14"/>
+      <w:r>
+        <w:rPr>
+          <w:rFonts w:cs="Arial"/>
+        </w:rPr>
+        <w:t xml:space="preserve"> </w:t>
+      </w:r>
+    </w:p>
+    <w:p>
+      <w:pPr>
+        <w:tabs>
+          <w:tab w:val="left" w:pos="1494"/>
+        </w:tabs>
+        <w:spacing w:line="276" w:lineRule="auto"/>
+        <w:jc w:val="both"/>
+        <w:rPr>
+          <w:rFonts w:ascii="Arial" w:hAnsi="Arial" w:cs="Arial"/>
+          <w:sz w:val="24"/>
+        </w:rPr>
+      </w:pPr>
+      <w:r>
+        <w:rPr>
+          <w:rFonts w:ascii="Arial" w:hAnsi="Arial" w:cs="Arial"/>
+          <w:sz w:val="24"/>
+        </w:rPr>
+        <w:tab/>
+      </w:r>
+      <w:r>
+        <w:rPr>
+          <w:rFonts w:ascii="Arial" w:hAnsi="Arial" w:cs="Arial"/>
+          <w:sz w:val="24"/>
+        </w:rPr>
+        <w:t>C</w:t>
+      </w:r>
+      <w:r>
+        <w:rPr>
+          <w:rFonts w:ascii="Arial" w:hAnsi="Arial" w:cs="Arial"/>
+          <w:sz w:val="24"/>
+        </w:rPr>
+        <w:t xml:space="preserve">umplir con los requerimientos de acuerdo a los procesos </w:t>
+      </w:r>
+      <w:r>
+        <w:rPr>
+          <w:rFonts w:ascii="Arial" w:hAnsi="Arial" w:cs="Arial"/>
+          <w:sz w:val="24"/>
+        </w:rPr>
+        <w:t>del</w:t>
+      </w:r>
+      <w:r>
+        <w:rPr>
+          <w:rFonts w:ascii="Arial" w:hAnsi="Arial" w:cs="Arial"/>
+          <w:sz w:val="24"/>
+        </w:rPr>
+        <w:t xml:space="preserve"> área </w:t>
+      </w:r>
+      <w:r>
+        <w:rPr>
+          <w:rFonts w:ascii="Arial" w:hAnsi="Arial" w:cs="Arial"/>
+          <w:sz w:val="24"/>
+        </w:rPr>
+        <w:t>de Coordinación de Planeación Hacendaría</w:t>
+      </w:r>
+      <w:r>
+        <w:rPr>
+          <w:rFonts w:ascii="Arial" w:hAnsi="Arial" w:cs="Arial"/>
+          <w:sz w:val="24"/>
+        </w:rPr>
+        <w:t xml:space="preserve"> para realizar</w:t>
+      </w:r>
+      <w:r>
+        <w:rPr>
+          <w:rFonts w:ascii="Arial" w:hAnsi="Arial" w:cs="Arial"/>
+          <w:sz w:val="24"/>
+        </w:rPr>
+        <w:t xml:space="preserve"> el procesamiento de la información que le compete de acuerdo al flujo indicado en </w:t>
+      </w:r>
+      <w:r>
+        <w:rPr>
+          <w:rFonts w:ascii="Arial" w:hAnsi="Arial" w:cs="Arial"/>
+          <w:sz w:val="24"/>
+        </w:rPr>
+        <w:t>sus</w:t>
+      </w:r>
+      <w:r>
+        <w:rPr>
+          <w:rFonts w:ascii="Arial" w:hAnsi="Arial" w:cs="Arial"/>
+          <w:sz w:val="24"/>
+        </w:rPr>
+        <w:t xml:space="preserve"> diagrama</w:t>
+      </w:r>
+      <w:r>
+        <w:rPr>
+          <w:rFonts w:ascii="Arial" w:hAnsi="Arial" w:cs="Arial"/>
+          <w:sz w:val="24"/>
+        </w:rPr>
+        <w:t>s de proceso</w:t>
+      </w:r>
+      <w:r>
+        <w:rPr>
+          <w:rFonts w:ascii="Arial" w:hAnsi="Arial" w:cs="Arial"/>
+          <w:sz w:val="24"/>
+        </w:rPr>
+        <w:t>.</w:t>
+      </w:r>
+    </w:p>
+    <w:p>
+      <w:pPr>
+        <w:pStyle w:val="Ttulo1"/>
+        <w:spacing w:line="276" w:lineRule="auto"/>
+        <w:rPr>
+          <w:rFonts w:cs="Arial"/>
+        </w:rPr>
+      </w:pPr>
+      <w:bookmarkStart w:id="15" w:name="_Toc123297020"/>
+      <w:bookmarkStart w:id="16" w:name="_Toc124522207"/>
+      <w:bookmarkStart w:id="17" w:name="_Toc136444482"/>
+      <w:bookmarkStart w:id="18" w:name="_Toc136445050"/>
+      <w:bookmarkStart w:id="19" w:name="_Toc136445390"/>
+      <w:bookmarkStart w:id="20" w:name="_Toc136588020"/>
+      <w:bookmarkStart w:id="21" w:name="_Toc136614805"/>
+      <w:r>
+        <w:rPr>
+          <w:rFonts w:cs="Arial"/>
+        </w:rPr>
+        <w:t>Usuario</w:t>
+      </w:r>
+      <w:bookmarkEnd w:id="15"/>
+      <w:bookmarkEnd w:id="16"/>
+      <w:bookmarkEnd w:id="17"/>
+      <w:bookmarkEnd w:id="18"/>
+      <w:bookmarkEnd w:id="19"/>
+      <w:bookmarkEnd w:id="20"/>
+      <w:bookmarkEnd w:id="21"/>
+    </w:p>
+    <w:p>
+      <w:pPr>
+        <w:tabs>
+          <w:tab w:val="left" w:pos="1494"/>
+        </w:tabs>
+        <w:spacing w:line="276" w:lineRule="auto"/>
+        <w:jc w:val="both"/>
+        <w:rPr>
+          <w:rFonts w:ascii="Arial" w:hAnsi="Arial" w:cs="Arial"/>
+          <w:sz w:val="24"/>
+        </w:rPr>
+      </w:pPr>
+      <w:r>
+        <w:rPr>
+          <w:rFonts w:ascii="Arial" w:hAnsi="Arial" w:cs="Arial"/>
+          <w:sz w:val="24"/>
+        </w:rPr>
+        <w:tab/>
+        <w:t>Usuarios</w:t>
+      </w:r>
+      <w:r>
+        <w:rPr>
+          <w:rFonts w:ascii="Arial" w:hAnsi="Arial" w:cs="Arial"/>
+          <w:sz w:val="24"/>
+        </w:rPr>
+        <w:t xml:space="preserve"> del área de </w:t>
+      </w:r>
+      <w:r>
+        <w:rPr>
+          <w:rFonts w:ascii="Arial" w:hAnsi="Arial" w:cs="Arial"/>
+          <w:sz w:val="24"/>
+        </w:rPr>
+        <w:t>Coordinación de Planeación Hacendaría</w:t>
+      </w:r>
+      <w:r>
+        <w:rPr>
+          <w:rFonts w:ascii="Arial" w:hAnsi="Arial" w:cs="Arial"/>
+          <w:sz w:val="24"/>
+        </w:rPr>
+        <w:t xml:space="preserve"> de la Secretaria de Finanzas y Tesorería</w:t>
+      </w:r>
+      <w:r>
+        <w:rPr>
+          <w:rFonts w:ascii="Arial" w:hAnsi="Arial" w:cs="Arial"/>
+          <w:sz w:val="24"/>
+        </w:rPr>
+        <w:t xml:space="preserve"> General del Estado</w:t>
+      </w:r>
+      <w:r>
+        <w:rPr>
+          <w:rFonts w:ascii="Arial" w:hAnsi="Arial" w:cs="Arial"/>
+          <w:sz w:val="24"/>
+        </w:rPr>
+        <w:t>.</w:t>
+      </w:r>
+    </w:p>
+    <w:p>
+      <w:pPr>
+        <w:spacing w:line="276" w:lineRule="auto"/>
+        <w:rPr>
+          <w:rFonts w:ascii="Arial" w:hAnsi="Arial" w:cs="Arial"/>
+        </w:rPr>
+      </w:pPr>
+    </w:p>
+    <w:p>
+      <w:pPr>
+        <w:spacing w:line="276" w:lineRule="auto"/>
+        <w:rPr>
+          <w:rFonts w:ascii="Arial" w:hAnsi="Arial" w:cs="Arial"/>
+        </w:rPr>
+      </w:pPr>
+    </w:p>
+    <w:p>
+      <w:pPr>
+        <w:spacing w:line="276" w:lineRule="auto"/>
+        <w:rPr>
+          <w:rFonts w:ascii="Arial" w:hAnsi="Arial" w:cs="Arial"/>
+        </w:rPr>
+      </w:pPr>
+    </w:p>
+    <w:p>
+      <w:pPr>
+        <w:spacing w:line="276" w:lineRule="auto"/>
+        <w:rPr>
+          <w:rFonts w:ascii="Arial" w:hAnsi="Arial" w:cs="Arial"/>
+          <w:sz w:val="24"/>
+          <w:szCs w:val="24"/>
+        </w:rPr>
+      </w:pPr>
+    </w:p>
+    <w:p>
+      <w:pPr>
+        <w:spacing w:line="276" w:lineRule="auto"/>
+        <w:jc w:val="center"/>
+        <w:rPr>
+          <w:rFonts w:ascii="Arial" w:hAnsi="Arial" w:cs="Arial"/>
+          <w:sz w:val="24"/>
+          <w:szCs w:val="24"/>
+        </w:rPr>
+      </w:pPr>
+    </w:p>
+    <w:p>
+      <w:pPr>
+        <w:spacing w:line="276" w:lineRule="auto"/>
+        <w:jc w:val="center"/>
+        <w:rPr>
+          <w:rFonts w:ascii="Arial" w:hAnsi="Arial" w:cs="Arial"/>
+          <w:sz w:val="24"/>
+          <w:szCs w:val="24"/>
+        </w:rPr>
+      </w:pPr>
+    </w:p>
+    <w:p>
+      <w:pPr>
+        <w:spacing w:line="276" w:lineRule="auto"/>
+        <w:rPr>
+          <w:rFonts w:ascii="Arial" w:hAnsi="Arial" w:cs="Arial"/>
+        </w:rPr>
+      </w:pPr>
+    </w:p>
+    <w:p>
+      <w:pPr>
+        <w:spacing w:line="276" w:lineRule="auto"/>
+        <w:jc w:val="center"/>
+        <w:rPr>
+          <w:rFonts w:ascii="Arial" w:hAnsi="Arial" w:cs="Arial"/>
+          <w:b/>
+          <w:sz w:val="44"/>
+          <w:szCs w:val="44"/>
+        </w:rPr>
+      </w:pPr>
+    </w:p>
+    <w:p>
+      <w:pPr>
+        <w:spacing w:line="276" w:lineRule="auto"/>
+        <w:jc w:val="center"/>
+        <w:rPr>
+          <w:rFonts w:ascii="Arial" w:hAnsi="Arial" w:cs="Arial"/>
+          <w:b/>
+          <w:sz w:val="44"/>
+          <w:szCs w:val="44"/>
         </w:rPr>
       </w:pPr>
     </w:p>
@@ -2721,19 +2804,6 @@
     <w:p/>
     <w:p/>
     <w:p/>
-    <w:p/>
-    <w:bookmarkEnd w:id="23"/>
-    <w:bookmarkEnd w:id="24"/>
-    <w:p>
-      <w:pPr>
-        <w:rPr>
-          <w:rFonts w:ascii="Arial" w:hAnsi="Arial" w:cs="Arial"/>
-          <w:b/>
-          <w:sz w:val="24"/>
-          <w:szCs w:val="24"/>
-        </w:rPr>
-      </w:pPr>
-    </w:p>
     <w:p>
       <w:pPr>
         <w:pStyle w:val="Ttulo1"/>
@@ -2744,6 +2814,8 @@
         </w:rPr>
       </w:pPr>
       <w:bookmarkStart w:id="25" w:name="_Toc136614807"/>
+      <w:bookmarkEnd w:id="23"/>
+      <w:bookmarkEnd w:id="24"/>
       <w:r>
         <w:rPr>
           <w:rFonts w:cs="Arial"/>
@@ -2773,19 +2845,19 @@
           <w:noProof/>
           <w:sz w:val="24"/>
           <w:szCs w:val="24"/>
-          <w:lang w:val="es-MX" w:eastAsia="es-MX"/>
+          <w:lang w:val="en-US"/>
         </w:rPr>
         <w:drawing>
-          <wp:anchor distT="0" distB="0" distL="114300" distR="114300" simplePos="0" relativeHeight="251875328" behindDoc="0" locked="0" layoutInCell="1" allowOverlap="1" wp14:anchorId="1238C158" wp14:editId="4B4C728D">
+          <wp:anchor distT="0" distB="0" distL="114300" distR="114300" simplePos="0" relativeHeight="251875328" behindDoc="0" locked="0" layoutInCell="1" allowOverlap="1" wp14:anchorId="1238C158" wp14:editId="670D474D">
             <wp:simplePos x="0" y="0"/>
             <wp:positionH relativeFrom="margin">
-              <wp:posOffset>2769870</wp:posOffset>
+              <wp:posOffset>4716449</wp:posOffset>
             </wp:positionH>
             <wp:positionV relativeFrom="paragraph">
-              <wp:posOffset>287020</wp:posOffset>
+              <wp:posOffset>158750</wp:posOffset>
             </wp:positionV>
-            <wp:extent cx="470535" cy="416560"/>
-            <wp:effectExtent l="152400" t="152400" r="367665" b="364490"/>
+            <wp:extent cx="470535" cy="360901"/>
+            <wp:effectExtent l="152400" t="152400" r="367665" b="363220"/>
             <wp:wrapNone/>
             <wp:docPr id="2" name="Imagen 2"/>
             <wp:cNvGraphicFramePr>
@@ -2799,20 +2871,20 @@
                     <pic:cNvPicPr/>
                   </pic:nvPicPr>
                   <pic:blipFill rotWithShape="1">
-                    <a:blip r:embed="rId10" cstate="print">
+                    <a:blip r:embed="rId9" cstate="print">
                       <a:extLst>
                         <a:ext uri="{28A0092B-C50C-407E-A947-70E740481C1C}">
                           <a14:useLocalDpi xmlns:a14="http://schemas.microsoft.com/office/drawing/2010/main" val="0"/>
                         </a:ext>
                       </a:extLst>
                     </a:blip>
-                    <a:srcRect l="2465" t="2620" r="93425" b="89252"/>
+                    <a:srcRect l="2465" t="3706" r="93425" b="89252"/>
                     <a:stretch/>
                   </pic:blipFill>
                   <pic:spPr bwMode="auto">
                     <a:xfrm>
                       <a:off x="0" y="0"/>
-                      <a:ext cx="470535" cy="416560"/>
+                      <a:ext cx="470535" cy="360901"/>
                     </a:xfrm>
                     <a:prstGeom prst="rect">
                       <a:avLst/>
@@ -2848,123 +2920,124 @@
     </w:p>
     <w:p>
       <w:pPr>
-        <w:rPr>
-          <w:rFonts w:ascii="Arial" w:hAnsi="Arial" w:cs="Arial"/>
-          <w:b/>
-          <w:sz w:val="24"/>
-          <w:szCs w:val="24"/>
-        </w:rPr>
-      </w:pPr>
-      <w:r>
-        <w:rPr>
-          <w:rFonts w:ascii="Arial" w:hAnsi="Arial" w:cs="Arial"/>
-          <w:b/>
+        <w:jc w:val="both"/>
+        <w:rPr>
+          <w:rFonts w:ascii="Arial" w:hAnsi="Arial" w:cs="Arial"/>
+          <w:sz w:val="24"/>
+          <w:szCs w:val="24"/>
+        </w:rPr>
+      </w:pPr>
+      <w:r>
+        <w:rPr>
+          <w:rFonts w:ascii="Arial" w:hAnsi="Arial" w:cs="Arial"/>
+          <w:sz w:val="24"/>
+          <w:szCs w:val="24"/>
+        </w:rPr>
+        <w:t>1.</w:t>
+      </w:r>
+      <w:r>
+        <w:rPr>
+          <w:rFonts w:ascii="Arial" w:hAnsi="Arial" w:cs="Arial"/>
           <w:sz w:val="24"/>
           <w:szCs w:val="24"/>
         </w:rPr>
         <w:t>Presionaremos el siguiente botón</w:t>
       </w:r>
-    </w:p>
-    <w:p>
-      <w:pPr>
-        <w:rPr>
-          <w:rFonts w:ascii="Arial" w:hAnsi="Arial" w:cs="Arial"/>
-          <w:b/>
-          <w:sz w:val="24"/>
-          <w:szCs w:val="24"/>
-        </w:rPr>
-      </w:pPr>
-      <w:r>
-        <w:rPr>
-          <w:rFonts w:ascii="Arial" w:hAnsi="Arial" w:cs="Arial"/>
-          <w:b/>
-          <w:sz w:val="24"/>
-          <w:szCs w:val="24"/>
-        </w:rPr>
-        <w:t>p</w:t>
-      </w:r>
-      <w:r>
-        <w:rPr>
-          <w:rFonts w:ascii="Arial" w:hAnsi="Arial" w:cs="Arial"/>
-          <w:b/>
-          <w:sz w:val="24"/>
-          <w:szCs w:val="24"/>
-        </w:rPr>
-        <w:t>ara mostrar el menú principal</w:t>
-      </w:r>
-    </w:p>
-    <w:p>
-      <w:pPr>
-        <w:rPr>
-          <w:rFonts w:ascii="Arial" w:hAnsi="Arial" w:cs="Arial"/>
-          <w:b/>
-          <w:sz w:val="24"/>
-          <w:szCs w:val="24"/>
-        </w:rPr>
-      </w:pPr>
-    </w:p>
-    <w:p>
-      <w:pPr>
-        <w:rPr>
-          <w:rFonts w:ascii="Arial" w:hAnsi="Arial" w:cs="Arial"/>
-          <w:b/>
-          <w:sz w:val="24"/>
-          <w:szCs w:val="24"/>
-        </w:rPr>
-      </w:pPr>
-      <w:r>
-        <w:rPr>
-          <w:rFonts w:ascii="Arial" w:hAnsi="Arial" w:cs="Arial"/>
-          <w:b/>
-          <w:sz w:val="24"/>
-          <w:szCs w:val="24"/>
-        </w:rPr>
-        <w:t>Selecc</w:t>
-      </w:r>
-      <w:r>
-        <w:rPr>
-          <w:rFonts w:ascii="Arial" w:hAnsi="Arial" w:cs="Arial"/>
-          <w:b/>
-          <w:sz w:val="24"/>
-          <w:szCs w:val="24"/>
-        </w:rPr>
-        <w:t xml:space="preserve">ionar la opción CATÁLOGOS </w:t>
-      </w:r>
-      <w:r>
-        <w:rPr>
-          <w:rFonts w:ascii="Arial" w:hAnsi="Arial" w:cs="Arial"/>
-          <w:b/>
-          <w:sz w:val="24"/>
-          <w:szCs w:val="24"/>
-        </w:rPr>
-        <w:t>la cual desplegara un submenú</w:t>
-      </w:r>
-    </w:p>
-    <w:p>
-      <w:pPr>
-        <w:rPr>
-          <w:rFonts w:ascii="Arial" w:hAnsi="Arial" w:cs="Arial"/>
-          <w:b/>
-          <w:sz w:val="24"/>
-          <w:szCs w:val="24"/>
-        </w:rPr>
-      </w:pPr>
-    </w:p>
-    <w:p>
-      <w:pPr>
-        <w:rPr>
-          <w:rFonts w:ascii="Arial" w:hAnsi="Arial" w:cs="Arial"/>
-          <w:b/>
-          <w:sz w:val="24"/>
-          <w:szCs w:val="24"/>
-        </w:rPr>
-      </w:pPr>
-      <w:r>
-        <w:rPr>
-          <w:rFonts w:ascii="Arial" w:hAnsi="Arial" w:cs="Arial"/>
-          <w:b/>
-          <w:sz w:val="24"/>
-          <w:szCs w:val="24"/>
+      <w:r>
+        <w:rPr>
+          <w:rFonts w:ascii="Arial" w:hAnsi="Arial" w:cs="Arial"/>
+          <w:sz w:val="24"/>
+          <w:szCs w:val="24"/>
+        </w:rPr>
+        <w:t xml:space="preserve"> </w:t>
+      </w:r>
+      <w:r>
+        <w:rPr>
+          <w:rFonts w:ascii="Arial" w:hAnsi="Arial" w:cs="Arial"/>
+          <w:sz w:val="24"/>
+          <w:szCs w:val="24"/>
+        </w:rPr>
+        <w:t>para mostrar el menú principal</w:t>
+      </w:r>
+      <w:r>
+        <w:rPr>
+          <w:rFonts w:ascii="Arial" w:hAnsi="Arial" w:cs="Arial"/>
+          <w:sz w:val="24"/>
+          <w:szCs w:val="24"/>
+        </w:rPr>
+        <w:t>.</w:t>
+      </w:r>
+    </w:p>
+    <w:p>
+      <w:pPr>
+        <w:jc w:val="both"/>
+        <w:rPr>
+          <w:rFonts w:ascii="Arial" w:hAnsi="Arial" w:cs="Arial"/>
+          <w:sz w:val="24"/>
+          <w:szCs w:val="24"/>
+        </w:rPr>
+      </w:pPr>
+    </w:p>
+    <w:p>
+      <w:pPr>
+        <w:jc w:val="both"/>
+        <w:rPr>
+          <w:rFonts w:ascii="Arial" w:hAnsi="Arial" w:cs="Arial"/>
+          <w:sz w:val="24"/>
+          <w:szCs w:val="24"/>
+        </w:rPr>
+      </w:pPr>
+      <w:r>
+        <w:rPr>
+          <w:rFonts w:ascii="Arial" w:hAnsi="Arial" w:cs="Arial"/>
+          <w:sz w:val="24"/>
+          <w:szCs w:val="24"/>
+        </w:rPr>
+        <w:t xml:space="preserve">1.1 </w:t>
+      </w:r>
+      <w:r>
+        <w:rPr>
+          <w:rFonts w:ascii="Arial" w:hAnsi="Arial" w:cs="Arial"/>
+          <w:sz w:val="24"/>
+          <w:szCs w:val="24"/>
+        </w:rPr>
+        <w:t>Seleccionar la opción CATÁLOGOS la cual desplegara un submenú</w:t>
+      </w:r>
+      <w:r>
+        <w:rPr>
+          <w:rFonts w:ascii="Arial" w:hAnsi="Arial" w:cs="Arial"/>
+          <w:sz w:val="24"/>
+          <w:szCs w:val="24"/>
+        </w:rPr>
+        <w:t>.</w:t>
+      </w:r>
+    </w:p>
+    <w:p>
+      <w:pPr>
+        <w:jc w:val="both"/>
+        <w:rPr>
+          <w:rFonts w:ascii="Arial" w:hAnsi="Arial" w:cs="Arial"/>
+          <w:sz w:val="24"/>
+          <w:szCs w:val="24"/>
+        </w:rPr>
+      </w:pPr>
+    </w:p>
+    <w:p>
+      <w:pPr>
+        <w:jc w:val="both"/>
+        <w:rPr>
+          <w:rFonts w:ascii="Arial" w:hAnsi="Arial" w:cs="Arial"/>
+          <w:sz w:val="24"/>
+          <w:szCs w:val="24"/>
+        </w:rPr>
+      </w:pPr>
+      <w:r>
+        <w:rPr>
+          <w:rFonts w:ascii="Arial" w:hAnsi="Arial" w:cs="Arial"/>
+          <w:noProof/>
+          <w:sz w:val="24"/>
+          <w:szCs w:val="24"/>
+          <w:lang w:val="en-US"/>
         </w:rPr>
         <w:drawing>
           <wp:anchor distT="0" distB="0" distL="114300" distR="114300" simplePos="0" relativeHeight="251885568" behindDoc="0" locked="0" layoutInCell="1" allowOverlap="1" wp14:anchorId="7A63E14F" wp14:editId="19FD8AF6">
@@ -2990,7 +3063,7 @@
                     <pic:cNvPicPr/>
                   </pic:nvPicPr>
                   <pic:blipFill>
-                    <a:blip r:embed="rId11">
+                    <a:blip r:embed="rId10">
                       <a:extLst>
                         <a:ext uri="{28A0092B-C50C-407E-A947-70E740481C1C}">
                           <a14:useLocalDpi xmlns:a14="http://schemas.microsoft.com/office/drawing/2010/main" val="0"/>
@@ -3035,289 +3108,200 @@
       <w:r>
         <w:rPr>
           <w:rFonts w:ascii="Arial" w:hAnsi="Arial" w:cs="Arial"/>
+          <w:sz w:val="24"/>
+          <w:szCs w:val="24"/>
+        </w:rPr>
+        <w:t xml:space="preserve">1.2 </w:t>
+      </w:r>
+      <w:r>
+        <w:rPr>
+          <w:rFonts w:ascii="Arial" w:hAnsi="Arial" w:cs="Arial"/>
+          <w:sz w:val="24"/>
+          <w:szCs w:val="24"/>
+        </w:rPr>
+        <w:t xml:space="preserve">De las opciones del submenú elegiremos del submenú </w:t>
+      </w:r>
+      <w:r>
+        <w:rPr>
+          <w:rFonts w:ascii="Arial" w:hAnsi="Arial" w:cs="Arial"/>
+          <w:sz w:val="24"/>
+          <w:szCs w:val="24"/>
+        </w:rPr>
+        <w:t>“MUNICIPIO FACTURACIÓN”</w:t>
+      </w:r>
+      <w:r>
+        <w:rPr>
+          <w:rFonts w:ascii="Arial" w:hAnsi="Arial" w:cs="Arial"/>
+          <w:sz w:val="24"/>
+          <w:szCs w:val="24"/>
+        </w:rPr>
+        <w:t>.</w:t>
+      </w:r>
+    </w:p>
+    <w:p>
+      <w:pPr>
+        <w:jc w:val="center"/>
+        <w:rPr>
+          <w:rFonts w:ascii="Arial" w:hAnsi="Arial" w:cs="Arial"/>
+          <w:b/>
+          <w:sz w:val="24"/>
+          <w:szCs w:val="24"/>
+        </w:rPr>
+      </w:pPr>
+    </w:p>
+    <w:p>
+      <w:pPr>
+        <w:rPr>
+          <w:rFonts w:ascii="Arial" w:hAnsi="Arial" w:cs="Arial"/>
+          <w:b/>
+          <w:sz w:val="24"/>
+          <w:szCs w:val="24"/>
+        </w:rPr>
+      </w:pPr>
+    </w:p>
+    <w:p>
+      <w:pPr>
+        <w:rPr>
+          <w:rFonts w:ascii="Arial" w:hAnsi="Arial" w:cs="Arial"/>
+          <w:b/>
+          <w:sz w:val="24"/>
+          <w:szCs w:val="24"/>
+        </w:rPr>
+      </w:pPr>
+    </w:p>
+    <w:p>
+      <w:pPr>
+        <w:rPr>
+          <w:rFonts w:ascii="Arial" w:hAnsi="Arial" w:cs="Arial"/>
+          <w:b/>
+          <w:sz w:val="24"/>
+          <w:szCs w:val="24"/>
+        </w:rPr>
+      </w:pPr>
+    </w:p>
+    <w:p>
+      <w:pPr>
+        <w:rPr>
+          <w:rFonts w:ascii="Arial" w:hAnsi="Arial" w:cs="Arial"/>
+          <w:b/>
+          <w:sz w:val="24"/>
+          <w:szCs w:val="24"/>
+        </w:rPr>
+      </w:pPr>
+    </w:p>
+    <w:p>
+      <w:pPr>
+        <w:rPr>
+          <w:rFonts w:ascii="Arial" w:hAnsi="Arial" w:cs="Arial"/>
+          <w:b/>
+          <w:sz w:val="24"/>
+          <w:szCs w:val="24"/>
+        </w:rPr>
+      </w:pPr>
+    </w:p>
+    <w:p>
+      <w:pPr>
+        <w:rPr>
+          <w:rFonts w:ascii="Arial" w:hAnsi="Arial" w:cs="Arial"/>
+          <w:b/>
+          <w:sz w:val="24"/>
+          <w:szCs w:val="24"/>
+        </w:rPr>
+      </w:pPr>
+    </w:p>
+    <w:p>
+      <w:pPr>
+        <w:rPr>
+          <w:rFonts w:ascii="Arial" w:hAnsi="Arial" w:cs="Arial"/>
+          <w:b/>
+          <w:sz w:val="24"/>
+          <w:szCs w:val="24"/>
+        </w:rPr>
+      </w:pPr>
+    </w:p>
+    <w:p>
+      <w:pPr>
+        <w:rPr>
+          <w:rFonts w:ascii="Arial" w:hAnsi="Arial" w:cs="Arial"/>
+          <w:b/>
+          <w:sz w:val="24"/>
+          <w:szCs w:val="24"/>
+        </w:rPr>
+      </w:pPr>
+    </w:p>
+    <w:p>
+      <w:pPr>
+        <w:rPr>
+          <w:rFonts w:ascii="Arial" w:hAnsi="Arial" w:cs="Arial"/>
+          <w:b/>
+          <w:sz w:val="24"/>
+          <w:szCs w:val="24"/>
+        </w:rPr>
+      </w:pPr>
+    </w:p>
+    <w:p>
+      <w:pPr>
+        <w:rPr>
+          <w:rFonts w:ascii="Arial" w:hAnsi="Arial" w:cs="Arial"/>
+          <w:b/>
+          <w:sz w:val="24"/>
+          <w:szCs w:val="24"/>
+        </w:rPr>
+      </w:pPr>
+    </w:p>
+    <w:p>
+      <w:pPr>
+        <w:rPr>
+          <w:rFonts w:ascii="Arial" w:hAnsi="Arial" w:cs="Arial"/>
+          <w:b/>
+          <w:sz w:val="24"/>
+          <w:szCs w:val="24"/>
+        </w:rPr>
+      </w:pPr>
+    </w:p>
+    <w:p>
+      <w:pPr>
+        <w:rPr>
+          <w:rFonts w:ascii="Arial" w:hAnsi="Arial" w:cs="Arial"/>
+          <w:b/>
+          <w:sz w:val="24"/>
+          <w:szCs w:val="24"/>
+        </w:rPr>
+      </w:pPr>
+    </w:p>
+    <w:p>
+      <w:pPr>
+        <w:rPr>
+          <w:rFonts w:ascii="Arial" w:hAnsi="Arial" w:cs="Arial"/>
+          <w:b/>
+          <w:sz w:val="24"/>
+          <w:szCs w:val="24"/>
+        </w:rPr>
+      </w:pPr>
+      <w:r>
+        <w:rPr>
+          <w:rFonts w:ascii="Arial" w:hAnsi="Arial" w:cs="Arial"/>
           <w:b/>
           <w:noProof/>
           <w:sz w:val="24"/>
           <w:szCs w:val="24"/>
-          <w:lang w:val="es-MX" w:eastAsia="es-MX"/>
-        </w:rPr>
-        <w:drawing>
-          <wp:anchor distT="0" distB="0" distL="114300" distR="114300" simplePos="0" relativeHeight="251873280" behindDoc="0" locked="0" layoutInCell="1" allowOverlap="1" wp14:anchorId="40375184" wp14:editId="0CE62F73">
-            <wp:simplePos x="0" y="0"/>
-            <wp:positionH relativeFrom="margin">
-              <wp:posOffset>1348967</wp:posOffset>
-            </wp:positionH>
-            <wp:positionV relativeFrom="paragraph">
-              <wp:posOffset>441702</wp:posOffset>
-            </wp:positionV>
-            <wp:extent cx="470780" cy="416979"/>
-            <wp:effectExtent l="152400" t="152400" r="367665" b="364490"/>
-            <wp:wrapNone/>
-            <wp:docPr id="12" name="Imagen 12"/>
-            <wp:cNvGraphicFramePr>
-              <a:graphicFrameLocks xmlns:a="http://schemas.openxmlformats.org/drawingml/2006/main" noChangeAspect="1"/>
-            </wp:cNvGraphicFramePr>
-            <a:graphic xmlns:a="http://schemas.openxmlformats.org/drawingml/2006/main">
-              <a:graphicData uri="http://schemas.openxmlformats.org/drawingml/2006/picture">
-                <pic:pic xmlns:pic="http://schemas.openxmlformats.org/drawingml/2006/picture">
-                  <pic:nvPicPr>
-                    <pic:cNvPr id="1" name=""/>
-                    <pic:cNvPicPr/>
-                  </pic:nvPicPr>
-                  <pic:blipFill rotWithShape="1">
-                    <a:blip r:embed="rId10" cstate="print">
-                      <a:extLst>
-                        <a:ext uri="{28A0092B-C50C-407E-A947-70E740481C1C}">
-                          <a14:useLocalDpi xmlns:a14="http://schemas.microsoft.com/office/drawing/2010/main" val="0"/>
-                        </a:ext>
-                      </a:extLst>
-                    </a:blip>
-                    <a:srcRect l="2465" t="2620" r="93425" b="89252"/>
-                    <a:stretch/>
-                  </pic:blipFill>
-                  <pic:spPr bwMode="auto">
-                    <a:xfrm>
-                      <a:off x="0" y="0"/>
-                      <a:ext cx="470780" cy="416979"/>
-                    </a:xfrm>
-                    <a:prstGeom prst="rect">
-                      <a:avLst/>
-                    </a:prstGeom>
-                    <a:ln>
-                      <a:noFill/>
-                    </a:ln>
-                    <a:effectLst>
-                      <a:outerShdw blurRad="292100" dist="139700" dir="2700000" algn="tl" rotWithShape="0">
-                        <a:srgbClr val="333333">
-                          <a:alpha val="65000"/>
-                        </a:srgbClr>
-                      </a:outerShdw>
-                    </a:effectLst>
-                    <a:extLst>
-                      <a:ext uri="{53640926-AAD7-44D8-BBD7-CCE9431645EC}">
-                        <a14:shadowObscured xmlns:a14="http://schemas.microsoft.com/office/drawing/2010/main"/>
-                      </a:ext>
-                    </a:extLst>
-                  </pic:spPr>
-                </pic:pic>
-              </a:graphicData>
-            </a:graphic>
-            <wp14:sizeRelH relativeFrom="page">
-              <wp14:pctWidth>0</wp14:pctWidth>
-            </wp14:sizeRelH>
-            <wp14:sizeRelV relativeFrom="page">
-              <wp14:pctHeight>0</wp14:pctHeight>
-            </wp14:sizeRelV>
-          </wp:anchor>
-        </w:drawing>
-      </w:r>
-      <w:r>
-        <w:rPr>
-          <w:rFonts w:ascii="Arial" w:hAnsi="Arial" w:cs="Arial"/>
-          <w:b/>
-          <w:sz w:val="24"/>
-          <w:szCs w:val="24"/>
-        </w:rPr>
-        <w:t>De las opciones de</w:t>
-      </w:r>
-      <w:r>
-        <w:rPr>
-          <w:rFonts w:ascii="Arial" w:hAnsi="Arial" w:cs="Arial"/>
-          <w:b/>
-          <w:sz w:val="24"/>
-          <w:szCs w:val="24"/>
-        </w:rPr>
-        <w:t>l submenú elegiremos del submenú “</w:t>
-      </w:r>
-      <w:r>
-        <w:rPr>
-          <w:rFonts w:ascii="Arial" w:hAnsi="Arial" w:cs="Arial"/>
-          <w:b/>
-          <w:sz w:val="24"/>
-          <w:szCs w:val="24"/>
-        </w:rPr>
-        <w:t xml:space="preserve">Municipio </w:t>
-      </w:r>
-      <w:r>
-        <w:rPr>
-          <w:rFonts w:ascii="Arial" w:hAnsi="Arial" w:cs="Arial"/>
-          <w:b/>
-          <w:sz w:val="24"/>
-          <w:szCs w:val="24"/>
-        </w:rPr>
-        <w:t>Facturación</w:t>
-      </w:r>
-      <w:r>
-        <w:rPr>
-          <w:rFonts w:ascii="Arial" w:hAnsi="Arial" w:cs="Arial"/>
-          <w:b/>
-          <w:sz w:val="24"/>
-          <w:szCs w:val="24"/>
-        </w:rPr>
-        <w:t>”</w:t>
-      </w:r>
-    </w:p>
-    <w:p>
-      <w:pPr>
-        <w:jc w:val="center"/>
-        <w:rPr>
-          <w:rFonts w:ascii="Arial" w:hAnsi="Arial" w:cs="Arial"/>
-          <w:b/>
-          <w:sz w:val="24"/>
-          <w:szCs w:val="24"/>
-        </w:rPr>
-      </w:pPr>
-    </w:p>
-    <w:p>
-      <w:pPr>
-        <w:rPr>
-          <w:rFonts w:ascii="Arial" w:hAnsi="Arial" w:cs="Arial"/>
-          <w:b/>
-          <w:sz w:val="24"/>
-          <w:szCs w:val="24"/>
-        </w:rPr>
-      </w:pPr>
-    </w:p>
-    <w:p>
-      <w:pPr>
-        <w:rPr>
-          <w:rFonts w:ascii="Arial" w:hAnsi="Arial" w:cs="Arial"/>
-          <w:b/>
-          <w:sz w:val="24"/>
-          <w:szCs w:val="24"/>
-        </w:rPr>
-      </w:pPr>
-    </w:p>
-    <w:p>
-      <w:pPr>
-        <w:rPr>
-          <w:rFonts w:ascii="Arial" w:hAnsi="Arial" w:cs="Arial"/>
-          <w:b/>
-          <w:sz w:val="24"/>
-          <w:szCs w:val="24"/>
-        </w:rPr>
-      </w:pPr>
-    </w:p>
-    <w:p>
-      <w:pPr>
-        <w:rPr>
-          <w:rFonts w:ascii="Arial" w:hAnsi="Arial" w:cs="Arial"/>
-          <w:b/>
-          <w:sz w:val="24"/>
-          <w:szCs w:val="24"/>
-        </w:rPr>
-      </w:pPr>
-    </w:p>
-    <w:p>
-      <w:pPr>
-        <w:rPr>
-          <w:rFonts w:ascii="Arial" w:hAnsi="Arial" w:cs="Arial"/>
-          <w:b/>
-          <w:sz w:val="24"/>
-          <w:szCs w:val="24"/>
-        </w:rPr>
-      </w:pPr>
-    </w:p>
-    <w:p>
-      <w:pPr>
-        <w:rPr>
-          <w:rFonts w:ascii="Arial" w:hAnsi="Arial" w:cs="Arial"/>
-          <w:b/>
-          <w:sz w:val="24"/>
-          <w:szCs w:val="24"/>
-        </w:rPr>
-      </w:pPr>
-    </w:p>
-    <w:p>
-      <w:pPr>
-        <w:rPr>
-          <w:rFonts w:ascii="Arial" w:hAnsi="Arial" w:cs="Arial"/>
-          <w:b/>
-          <w:sz w:val="24"/>
-          <w:szCs w:val="24"/>
-        </w:rPr>
-      </w:pPr>
-    </w:p>
-    <w:p>
-      <w:pPr>
-        <w:rPr>
-          <w:rFonts w:ascii="Arial" w:hAnsi="Arial" w:cs="Arial"/>
-          <w:b/>
-          <w:sz w:val="24"/>
-          <w:szCs w:val="24"/>
-        </w:rPr>
-      </w:pPr>
-    </w:p>
-    <w:p>
-      <w:pPr>
-        <w:rPr>
-          <w:rFonts w:ascii="Arial" w:hAnsi="Arial" w:cs="Arial"/>
-          <w:b/>
-          <w:sz w:val="24"/>
-          <w:szCs w:val="24"/>
-        </w:rPr>
-      </w:pPr>
-    </w:p>
-    <w:p>
-      <w:pPr>
-        <w:rPr>
-          <w:rFonts w:ascii="Arial" w:hAnsi="Arial" w:cs="Arial"/>
-          <w:b/>
-          <w:sz w:val="24"/>
-          <w:szCs w:val="24"/>
-        </w:rPr>
-      </w:pPr>
-    </w:p>
-    <w:p>
-      <w:pPr>
-        <w:rPr>
-          <w:rFonts w:ascii="Arial" w:hAnsi="Arial" w:cs="Arial"/>
-          <w:b/>
-          <w:sz w:val="24"/>
-          <w:szCs w:val="24"/>
-        </w:rPr>
-      </w:pPr>
-    </w:p>
-    <w:p>
-      <w:pPr>
-        <w:rPr>
-          <w:rFonts w:ascii="Arial" w:hAnsi="Arial" w:cs="Arial"/>
-          <w:b/>
-          <w:sz w:val="24"/>
-          <w:szCs w:val="24"/>
-        </w:rPr>
-      </w:pPr>
-    </w:p>
-    <w:p>
-      <w:pPr>
-        <w:rPr>
-          <w:rFonts w:ascii="Arial" w:hAnsi="Arial" w:cs="Arial"/>
-          <w:b/>
-          <w:sz w:val="24"/>
-          <w:szCs w:val="24"/>
-        </w:rPr>
-      </w:pPr>
-      <w:r>
-        <w:rPr>
-          <w:rFonts w:ascii="Arial" w:hAnsi="Arial" w:cs="Arial"/>
-          <w:noProof/>
-          <w:lang w:val="es-MX" w:eastAsia="es-MX"/>
+          <w:lang w:val="en-US"/>
         </w:rPr>
         <mc:AlternateContent>
           <mc:Choice Requires="wps">
             <w:drawing>
-              <wp:anchor distT="0" distB="0" distL="114300" distR="114300" simplePos="0" relativeHeight="251886592" behindDoc="0" locked="0" layoutInCell="1" allowOverlap="1" wp14:anchorId="04182E8D" wp14:editId="170DCE1A">
+              <wp:anchor distT="0" distB="0" distL="114300" distR="114300" simplePos="0" relativeHeight="251920384" behindDoc="0" locked="0" layoutInCell="1" allowOverlap="1" wp14:anchorId="20BCD521" wp14:editId="26130B23">
                 <wp:simplePos x="0" y="0"/>
-                <wp:positionH relativeFrom="margin">
-                  <wp:posOffset>1520190</wp:posOffset>
+                <wp:positionH relativeFrom="column">
+                  <wp:posOffset>1893653</wp:posOffset>
                 </wp:positionH>
                 <wp:positionV relativeFrom="paragraph">
-                  <wp:posOffset>110018</wp:posOffset>
+                  <wp:posOffset>49171</wp:posOffset>
                 </wp:positionV>
-                <wp:extent cx="2580005" cy="307340"/>
-                <wp:effectExtent l="19050" t="19050" r="10795" b="16510"/>
+                <wp:extent cx="1614115" cy="516835"/>
+                <wp:effectExtent l="0" t="0" r="24765" b="17145"/>
                 <wp:wrapNone/>
-                <wp:docPr id="8" name="Rectángulo 8"/>
+                <wp:docPr id="7" name="Rectángulo 7"/>
                 <wp:cNvGraphicFramePr/>
                 <a:graphic xmlns:a="http://schemas.openxmlformats.org/drawingml/2006/main">
                   <a:graphicData uri="http://schemas.microsoft.com/office/word/2010/wordprocessingShape">
@@ -3326,13 +3310,13 @@
                       <wps:spPr>
                         <a:xfrm>
                           <a:off x="0" y="0"/>
-                          <a:ext cx="2580005" cy="307340"/>
+                          <a:ext cx="1614115" cy="516835"/>
                         </a:xfrm>
                         <a:prstGeom prst="rect">
                           <a:avLst/>
                         </a:prstGeom>
                         <a:noFill/>
-                        <a:ln w="28575">
+                        <a:ln>
                           <a:solidFill>
                             <a:srgbClr val="FF0000"/>
                           </a:solidFill>
@@ -3340,16 +3324,18 @@
                       </wps:spPr>
                       <wps:style>
                         <a:lnRef idx="2">
-                          <a:schemeClr val="accent6"/>
+                          <a:schemeClr val="accent1">
+                            <a:shade val="50000"/>
+                          </a:schemeClr>
                         </a:lnRef>
                         <a:fillRef idx="1">
-                          <a:schemeClr val="lt1"/>
+                          <a:schemeClr val="accent1"/>
                         </a:fillRef>
                         <a:effectRef idx="0">
-                          <a:schemeClr val="accent6"/>
+                          <a:schemeClr val="accent1"/>
                         </a:effectRef>
                         <a:fontRef idx="minor">
-                          <a:schemeClr val="dk1"/>
+                          <a:schemeClr val="lt1"/>
                         </a:fontRef>
                       </wps:style>
                       <wps:bodyPr rot="0" spcFirstLastPara="0" vertOverflow="overflow" horzOverflow="overflow" vert="horz" wrap="square" lIns="91440" tIns="45720" rIns="91440" bIns="45720" numCol="1" spcCol="0" rtlCol="0" fromWordArt="0" anchor="ctr" anchorCtr="0" forceAA="0" compatLnSpc="1">
@@ -3361,20 +3347,12 @@
                     </wps:wsp>
                   </a:graphicData>
                 </a:graphic>
-                <wp14:sizeRelH relativeFrom="margin">
-                  <wp14:pctWidth>0</wp14:pctWidth>
-                </wp14:sizeRelH>
-                <wp14:sizeRelV relativeFrom="margin">
-                  <wp14:pctHeight>0</wp14:pctHeight>
-                </wp14:sizeRelV>
               </wp:anchor>
             </w:drawing>
           </mc:Choice>
           <mc:Fallback>
             <w:pict>
-              <v:rect w14:anchorId="5870CE9C" id="Rectángulo 8" o:spid="_x0000_s1026" style="position:absolute;margin-left:119.7pt;margin-top:8.65pt;width:203.15pt;height:24.2pt;z-index:251886592;visibility:visible;mso-wrap-style:square;mso-width-percent:0;mso-height-percent:0;mso-wrap-distance-left:9pt;mso-wrap-distance-top:0;mso-wrap-distance-right:9pt;mso-wrap-distance-bottom:0;mso-position-horizontal:absolute;mso-position-horizontal-relative:margin;mso-position-vertical:absolute;mso-position-vertical-relative:text;mso-width-percent:0;mso-height-percent:0;mso-width-relative:margin;mso-height-relative:margin;v-text-anchor:middle" o:gfxdata="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" filled="f" strokecolor="red" strokeweight="2.25pt">
-                <w10:wrap anchorx="margin"/>
-              </v:rect>
+              <v:rect w14:anchorId="3D7A1F23" id="Rectángulo 7" o:spid="_x0000_s1026" style="position:absolute;margin-left:149.1pt;margin-top:3.85pt;width:127.1pt;height:40.7pt;z-index:251920384;visibility:visible;mso-wrap-style:square;mso-wrap-distance-left:9pt;mso-wrap-distance-top:0;mso-wrap-distance-right:9pt;mso-wrap-distance-bottom:0;mso-position-horizontal:absolute;mso-position-horizontal-relative:text;mso-position-vertical:absolute;mso-position-vertical-relative:text;v-text-anchor:middle" o:gfxdata="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" filled="f" strokecolor="red" strokeweight="1pt"/>
             </w:pict>
           </mc:Fallback>
         </mc:AlternateContent>
@@ -3442,6 +3420,98 @@
     </w:p>
     <w:p>
       <w:pPr>
+        <w:jc w:val="both"/>
+        <w:rPr>
+          <w:rFonts w:ascii="Arial" w:hAnsi="Arial" w:cs="Arial"/>
+          <w:sz w:val="24"/>
+          <w:szCs w:val="24"/>
+        </w:rPr>
+      </w:pPr>
+      <w:r>
+        <w:rPr>
+          <w:rFonts w:ascii="Arial" w:hAnsi="Arial" w:cs="Arial"/>
+          <w:sz w:val="24"/>
+          <w:szCs w:val="24"/>
+        </w:rPr>
+        <w:lastRenderedPageBreak/>
+        <w:t xml:space="preserve">1.3 </w:t>
+      </w:r>
+      <w:r>
+        <w:rPr>
+          <w:rFonts w:ascii="Arial" w:hAnsi="Arial" w:cs="Arial"/>
+          <w:sz w:val="24"/>
+          <w:szCs w:val="24"/>
+        </w:rPr>
+        <w:t>Se mostrará la pantalla del módulo “</w:t>
+      </w:r>
+      <w:r>
+        <w:rPr>
+          <w:rFonts w:ascii="Arial" w:hAnsi="Arial" w:cs="Arial"/>
+          <w:sz w:val="24"/>
+          <w:szCs w:val="24"/>
+        </w:rPr>
+        <w:t xml:space="preserve">Municipio </w:t>
+      </w:r>
+      <w:r>
+        <w:rPr>
+          <w:rFonts w:ascii="Arial" w:hAnsi="Arial" w:cs="Arial"/>
+          <w:sz w:val="24"/>
+          <w:szCs w:val="24"/>
+        </w:rPr>
+        <w:t>Facturación</w:t>
+      </w:r>
+      <w:r>
+        <w:rPr>
+          <w:rFonts w:ascii="Arial" w:hAnsi="Arial" w:cs="Arial"/>
+          <w:sz w:val="24"/>
+          <w:szCs w:val="24"/>
+        </w:rPr>
+        <w:t xml:space="preserve">” donde se </w:t>
+      </w:r>
+      <w:r>
+        <w:rPr>
+          <w:rFonts w:ascii="Arial" w:hAnsi="Arial" w:cs="Arial"/>
+          <w:sz w:val="24"/>
+          <w:szCs w:val="24"/>
+        </w:rPr>
+        <w:t xml:space="preserve">puede ver el monto </w:t>
+      </w:r>
+      <w:r>
+        <w:rPr>
+          <w:rFonts w:ascii="Arial" w:hAnsi="Arial" w:cs="Arial"/>
+          <w:sz w:val="24"/>
+          <w:szCs w:val="24"/>
+        </w:rPr>
+        <w:t>facturado</w:t>
+      </w:r>
+      <w:r>
+        <w:rPr>
+          <w:rFonts w:ascii="Arial" w:hAnsi="Arial" w:cs="Arial"/>
+          <w:sz w:val="24"/>
+          <w:szCs w:val="24"/>
+        </w:rPr>
+        <w:t xml:space="preserve"> </w:t>
+      </w:r>
+      <w:r>
+        <w:rPr>
+          <w:rFonts w:ascii="Arial" w:hAnsi="Arial" w:cs="Arial"/>
+          <w:sz w:val="24"/>
+          <w:szCs w:val="24"/>
+        </w:rPr>
+        <w:t>de cada M</w:t>
+      </w:r>
+      <w:r>
+        <w:rPr>
+          <w:rFonts w:ascii="Arial" w:hAnsi="Arial" w:cs="Arial"/>
+          <w:sz w:val="24"/>
+          <w:szCs w:val="24"/>
+        </w:rPr>
+        <w:t>unicipio.</w:t>
+      </w:r>
+    </w:p>
+    <w:p>
+      <w:pPr>
+        <w:jc w:val="center"/>
         <w:rPr>
           <w:rFonts w:ascii="Arial" w:hAnsi="Arial" w:cs="Arial"/>
           <w:b/>
@@ -3451,189 +3521,14 @@
       </w:pPr>
       <w:r>
         <w:rPr>
-          <w:rFonts w:ascii="Arial" w:hAnsi="Arial" w:cs="Arial"/>
-          <w:b/>
-          <w:sz w:val="24"/>
-          <w:szCs w:val="24"/>
-        </w:rPr>
-        <w:lastRenderedPageBreak/>
-        <w:t>Se mostrará la pantalla del módulo “</w:t>
-      </w:r>
-      <w:r>
-        <w:rPr>
-          <w:rFonts w:ascii="Arial" w:hAnsi="Arial" w:cs="Arial"/>
-          <w:b/>
-          <w:sz w:val="24"/>
-          <w:szCs w:val="24"/>
-        </w:rPr>
-        <w:t xml:space="preserve">Municipio </w:t>
-      </w:r>
-      <w:r>
-        <w:rPr>
-          <w:rFonts w:ascii="Arial" w:hAnsi="Arial" w:cs="Arial"/>
-          <w:b/>
-          <w:sz w:val="24"/>
-          <w:szCs w:val="24"/>
-        </w:rPr>
-        <w:t>Facturación</w:t>
-      </w:r>
-      <w:r>
-        <w:rPr>
-          <w:rFonts w:ascii="Arial" w:hAnsi="Arial" w:cs="Arial"/>
-          <w:b/>
-          <w:sz w:val="24"/>
-          <w:szCs w:val="24"/>
-        </w:rPr>
-        <w:t xml:space="preserve">” donde se </w:t>
-      </w:r>
-      <w:r>
-        <w:rPr>
-          <w:rFonts w:ascii="Arial" w:hAnsi="Arial" w:cs="Arial"/>
-          <w:b/>
-          <w:sz w:val="24"/>
-          <w:szCs w:val="24"/>
-        </w:rPr>
-        <w:t xml:space="preserve">puede ver el monto </w:t>
-      </w:r>
-      <w:r>
-        <w:rPr>
-          <w:rFonts w:ascii="Arial" w:hAnsi="Arial" w:cs="Arial"/>
-          <w:b/>
-          <w:sz w:val="24"/>
-          <w:szCs w:val="24"/>
-        </w:rPr>
-        <w:t>facturado</w:t>
-      </w:r>
-      <w:r>
-        <w:rPr>
-          <w:rFonts w:ascii="Arial" w:hAnsi="Arial" w:cs="Arial"/>
-          <w:b/>
-          <w:sz w:val="24"/>
-          <w:szCs w:val="24"/>
-        </w:rPr>
-        <w:t xml:space="preserve"> </w:t>
-      </w:r>
-      <w:r>
-        <w:rPr>
-          <w:rFonts w:ascii="Arial" w:hAnsi="Arial" w:cs="Arial"/>
-          <w:b/>
-          <w:sz w:val="24"/>
-          <w:szCs w:val="24"/>
-        </w:rPr>
-        <w:t>de cada M</w:t>
-      </w:r>
-      <w:r>
-        <w:rPr>
-          <w:rFonts w:ascii="Arial" w:hAnsi="Arial" w:cs="Arial"/>
-          <w:b/>
-          <w:sz w:val="24"/>
-          <w:szCs w:val="24"/>
-        </w:rPr>
-        <w:t xml:space="preserve">unicipio </w:t>
-      </w:r>
-    </w:p>
-    <w:p>
-      <w:pPr>
-        <w:ind w:left="-851"/>
-        <w:rPr>
-          <w:rFonts w:ascii="Arial" w:hAnsi="Arial" w:cs="Arial"/>
-          <w:b/>
-          <w:sz w:val="24"/>
-          <w:szCs w:val="24"/>
-        </w:rPr>
-      </w:pPr>
-      <w:r>
-        <w:rPr>
-          <w:rFonts w:ascii="Arial" w:hAnsi="Arial" w:cs="Arial"/>
           <w:noProof/>
-          <w:lang w:val="es-MX" w:eastAsia="es-MX"/>
-        </w:rPr>
-        <mc:AlternateContent>
-          <mc:Choice Requires="wps">
-            <w:drawing>
-              <wp:anchor distT="0" distB="0" distL="114300" distR="114300" simplePos="0" relativeHeight="251888640" behindDoc="0" locked="0" layoutInCell="1" allowOverlap="1" wp14:anchorId="321FC353" wp14:editId="78C19BA3">
-                <wp:simplePos x="0" y="0"/>
-                <wp:positionH relativeFrom="leftMargin">
-                  <wp:posOffset>677545</wp:posOffset>
-                </wp:positionH>
-                <wp:positionV relativeFrom="paragraph">
-                  <wp:posOffset>1234603</wp:posOffset>
-                </wp:positionV>
-                <wp:extent cx="4435726" cy="162503"/>
-                <wp:effectExtent l="19050" t="19050" r="22225" b="28575"/>
-                <wp:wrapNone/>
-                <wp:docPr id="25" name="Rectángulo 25"/>
-                <wp:cNvGraphicFramePr/>
-                <a:graphic xmlns:a="http://schemas.openxmlformats.org/drawingml/2006/main">
-                  <a:graphicData uri="http://schemas.microsoft.com/office/word/2010/wordprocessingShape">
-                    <wps:wsp>
-                      <wps:cNvSpPr/>
-                      <wps:spPr>
-                        <a:xfrm>
-                          <a:off x="0" y="0"/>
-                          <a:ext cx="4435726" cy="162503"/>
-                        </a:xfrm>
-                        <a:prstGeom prst="rect">
-                          <a:avLst/>
-                        </a:prstGeom>
-                        <a:noFill/>
-                        <a:ln w="28575">
-                          <a:solidFill>
-                            <a:srgbClr val="FF0000"/>
-                          </a:solidFill>
-                        </a:ln>
-                      </wps:spPr>
-                      <wps:style>
-                        <a:lnRef idx="2">
-                          <a:schemeClr val="accent6"/>
-                        </a:lnRef>
-                        <a:fillRef idx="1">
-                          <a:schemeClr val="lt1"/>
-                        </a:fillRef>
-                        <a:effectRef idx="0">
-                          <a:schemeClr val="accent6"/>
-                        </a:effectRef>
-                        <a:fontRef idx="minor">
-                          <a:schemeClr val="dk1"/>
-                        </a:fontRef>
-                      </wps:style>
-                      <wps:bodyPr rot="0" spcFirstLastPara="0" vertOverflow="overflow" horzOverflow="overflow" vert="horz" wrap="square" lIns="91440" tIns="45720" rIns="91440" bIns="45720" numCol="1" spcCol="0" rtlCol="0" fromWordArt="0" anchor="ctr" anchorCtr="0" forceAA="0" compatLnSpc="1">
-                        <a:prstTxWarp prst="textNoShape">
-                          <a:avLst/>
-                        </a:prstTxWarp>
-                        <a:noAutofit/>
-                      </wps:bodyPr>
-                    </wps:wsp>
-                  </a:graphicData>
-                </a:graphic>
-                <wp14:sizeRelH relativeFrom="margin">
-                  <wp14:pctWidth>0</wp14:pctWidth>
-                </wp14:sizeRelH>
-                <wp14:sizeRelV relativeFrom="margin">
-                  <wp14:pctHeight>0</wp14:pctHeight>
-                </wp14:sizeRelV>
-              </wp:anchor>
-            </w:drawing>
-          </mc:Choice>
-          <mc:Fallback>
-            <w:pict>
-              <v:rect w14:anchorId="38EEAFE2" id="Rectángulo 25" o:spid="_x0000_s1026" style="position:absolute;margin-left:53.35pt;margin-top:97.2pt;width:349.25pt;height:12.8pt;z-index:251888640;visibility:visible;mso-wrap-style:square;mso-width-percent:0;mso-height-percent:0;mso-wrap-distance-left:9pt;mso-wrap-distance-top:0;mso-wrap-distance-right:9pt;mso-wrap-distance-bottom:0;mso-position-horizontal:absolute;mso-position-horizontal-relative:left-margin-area;mso-position-vertical:absolute;mso-position-vertical-relative:text;mso-width-percent:0;mso-height-percent:0;mso-width-relative:margin;mso-height-relative:margin;v-text-anchor:middle" o:gfxdata="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" filled="f" strokecolor="red" strokeweight="2.25pt">
-                <w10:wrap anchorx="margin"/>
-              </v:rect>
-            </w:pict>
-          </mc:Fallback>
-        </mc:AlternateContent>
-      </w:r>
-      <w:r>
-        <w:rPr>
-          <w:noProof/>
-          <w:lang w:val="es-MX" w:eastAsia="es-MX"/>
+          <w:lang w:val="en-US"/>
         </w:rPr>
         <w:drawing>
-          <wp:inline distT="0" distB="0" distL="0" distR="0" wp14:anchorId="64C87921" wp14:editId="4F7E5729">
-            <wp:extent cx="6446976" cy="1783532"/>
-            <wp:effectExtent l="152400" t="152400" r="354330" b="369570"/>
-            <wp:docPr id="67" name="Imagen 67"/>
+          <wp:inline distT="0" distB="0" distL="0" distR="0" wp14:anchorId="2EDA1C85" wp14:editId="3FC5B83F">
+            <wp:extent cx="5478449" cy="1319092"/>
+            <wp:effectExtent l="0" t="0" r="8255" b="0"/>
+            <wp:docPr id="1" name="Imagen 1"/>
             <wp:cNvGraphicFramePr>
               <a:graphicFrameLocks xmlns:a="http://schemas.openxmlformats.org/drawingml/2006/main" noChangeAspect="1"/>
             </wp:cNvGraphicFramePr>
@@ -3645,7 +3540,7 @@
                     <pic:cNvPicPr/>
                   </pic:nvPicPr>
                   <pic:blipFill>
-                    <a:blip r:embed="rId12"/>
+                    <a:blip r:embed="rId11"/>
                     <a:stretch>
                       <a:fillRect/>
                     </a:stretch>
@@ -3653,21 +3548,11 @@
                   <pic:spPr>
                     <a:xfrm>
                       <a:off x="0" y="0"/>
-                      <a:ext cx="6464494" cy="1788378"/>
+                      <a:ext cx="5483616" cy="1320336"/>
                     </a:xfrm>
                     <a:prstGeom prst="rect">
                       <a:avLst/>
                     </a:prstGeom>
-                    <a:ln>
-                      <a:noFill/>
-                    </a:ln>
-                    <a:effectLst>
-                      <a:outerShdw blurRad="292100" dist="139700" dir="2700000" algn="tl" rotWithShape="0">
-                        <a:srgbClr val="333333">
-                          <a:alpha val="65000"/>
-                        </a:srgbClr>
-                      </a:outerShdw>
-                    </a:effectLst>
                   </pic:spPr>
                 </pic:pic>
               </a:graphicData>
@@ -3675,6 +3560,16 @@
           </wp:inline>
         </w:drawing>
       </w:r>
+    </w:p>
+    <w:p>
+      <w:pPr>
+        <w:rPr>
+          <w:rFonts w:ascii="Arial" w:hAnsi="Arial" w:cs="Arial"/>
+          <w:b/>
+          <w:sz w:val="24"/>
+          <w:szCs w:val="24"/>
+        </w:rPr>
+      </w:pPr>
     </w:p>
     <w:tbl>
       <w:tblPr>
@@ -3803,6 +3698,8 @@
                 <w:rFonts w:ascii="Arial" w:eastAsia="Times New Roman" w:hAnsi="Arial" w:cs="Arial"/>
                 <w:b/>
                 <w:color w:val="000000"/>
+                <w:sz w:val="24"/>
+                <w:szCs w:val="24"/>
                 <w:lang w:val="es-MX" w:eastAsia="es-MX"/>
               </w:rPr>
             </w:pPr>
@@ -3811,6 +3708,8 @@
                 <w:rFonts w:ascii="Arial" w:eastAsia="Times New Roman" w:hAnsi="Arial" w:cs="Arial"/>
                 <w:b/>
                 <w:color w:val="000000"/>
+                <w:sz w:val="24"/>
+                <w:szCs w:val="24"/>
                 <w:lang w:val="es-MX" w:eastAsia="es-MX"/>
               </w:rPr>
               <w:t>Acciones</w:t>
@@ -3836,6 +3735,8 @@
               <w:rPr>
                 <w:rFonts w:ascii="Arial" w:eastAsia="Times New Roman" w:hAnsi="Arial" w:cs="Arial"/>
                 <w:color w:val="000000"/>
+                <w:sz w:val="24"/>
+                <w:szCs w:val="24"/>
                 <w:lang w:val="es-MX" w:eastAsia="es-MX"/>
               </w:rPr>
             </w:pPr>
@@ -3843,6 +3744,8 @@
               <w:rPr>
                 <w:rFonts w:ascii="Arial" w:eastAsia="Times New Roman" w:hAnsi="Arial" w:cs="Arial"/>
                 <w:color w:val="000000"/>
+                <w:sz w:val="24"/>
+                <w:szCs w:val="24"/>
                 <w:lang w:val="es-MX" w:eastAsia="es-MX"/>
               </w:rPr>
               <w:t xml:space="preserve">Botones de acción para interactuar con el registro </w:t>
@@ -3874,6 +3777,8 @@
                 <w:rFonts w:ascii="Arial" w:eastAsia="Times New Roman" w:hAnsi="Arial" w:cs="Arial"/>
                 <w:b/>
                 <w:color w:val="000000"/>
+                <w:sz w:val="24"/>
+                <w:szCs w:val="24"/>
                 <w:lang w:val="es-MX" w:eastAsia="es-MX"/>
               </w:rPr>
             </w:pPr>
@@ -3882,6 +3787,8 @@
                 <w:rFonts w:ascii="Arial" w:eastAsia="Times New Roman" w:hAnsi="Arial" w:cs="Arial"/>
                 <w:b/>
                 <w:color w:val="000000"/>
+                <w:sz w:val="24"/>
+                <w:szCs w:val="24"/>
                 <w:lang w:val="es-MX" w:eastAsia="es-MX"/>
               </w:rPr>
               <w:t xml:space="preserve">Fecha de creación </w:t>
@@ -3907,6 +3814,8 @@
               <w:rPr>
                 <w:rFonts w:ascii="Arial" w:eastAsia="Times New Roman" w:hAnsi="Arial" w:cs="Arial"/>
                 <w:color w:val="000000"/>
+                <w:sz w:val="24"/>
+                <w:szCs w:val="24"/>
                 <w:lang w:val="es-MX" w:eastAsia="es-MX"/>
               </w:rPr>
             </w:pPr>
@@ -3914,6 +3823,8 @@
               <w:rPr>
                 <w:rFonts w:ascii="Arial" w:eastAsia="Times New Roman" w:hAnsi="Arial" w:cs="Arial"/>
                 <w:color w:val="000000"/>
+                <w:sz w:val="24"/>
+                <w:szCs w:val="24"/>
                 <w:lang w:val="es-MX" w:eastAsia="es-MX"/>
               </w:rPr>
               <w:t xml:space="preserve">Fecha de creación </w:t>
@@ -3945,6 +3856,8 @@
                 <w:rFonts w:ascii="Arial" w:eastAsia="Times New Roman" w:hAnsi="Arial" w:cs="Arial"/>
                 <w:b/>
                 <w:color w:val="000000"/>
+                <w:sz w:val="24"/>
+                <w:szCs w:val="24"/>
                 <w:lang w:val="es-MX" w:eastAsia="es-MX"/>
               </w:rPr>
             </w:pPr>
@@ -3953,6 +3866,8 @@
                 <w:rFonts w:ascii="Arial" w:eastAsia="Times New Roman" w:hAnsi="Arial" w:cs="Arial"/>
                 <w:b/>
                 <w:color w:val="000000"/>
+                <w:sz w:val="24"/>
+                <w:szCs w:val="24"/>
                 <w:lang w:val="es-MX" w:eastAsia="es-MX"/>
               </w:rPr>
               <w:t>Clave Estado</w:t>
@@ -3978,6 +3893,8 @@
               <w:rPr>
                 <w:rFonts w:ascii="Arial" w:eastAsia="Times New Roman" w:hAnsi="Arial" w:cs="Arial"/>
                 <w:color w:val="000000"/>
+                <w:sz w:val="24"/>
+                <w:szCs w:val="24"/>
                 <w:lang w:val="es-MX" w:eastAsia="es-MX"/>
               </w:rPr>
             </w:pPr>
@@ -3985,6 +3902,8 @@
               <w:rPr>
                 <w:rFonts w:ascii="Arial" w:eastAsia="Times New Roman" w:hAnsi="Arial" w:cs="Arial"/>
                 <w:color w:val="000000"/>
+                <w:sz w:val="24"/>
+                <w:szCs w:val="24"/>
                 <w:lang w:val="es-MX" w:eastAsia="es-MX"/>
               </w:rPr>
               <w:t>Clave de estado en SIREGOB</w:t>
@@ -4016,6 +3935,8 @@
                 <w:rFonts w:ascii="Arial" w:eastAsia="Times New Roman" w:hAnsi="Arial" w:cs="Arial"/>
                 <w:b/>
                 <w:color w:val="000000"/>
+                <w:sz w:val="24"/>
+                <w:szCs w:val="24"/>
                 <w:lang w:val="es-MX" w:eastAsia="es-MX"/>
               </w:rPr>
             </w:pPr>
@@ -4024,6 +3945,8 @@
                 <w:rFonts w:ascii="Arial" w:eastAsia="Times New Roman" w:hAnsi="Arial" w:cs="Arial"/>
                 <w:b/>
                 <w:color w:val="000000"/>
+                <w:sz w:val="24"/>
+                <w:szCs w:val="24"/>
                 <w:lang w:val="es-MX" w:eastAsia="es-MX"/>
               </w:rPr>
               <w:t>Municipio</w:t>
@@ -4049,6 +3972,8 @@
               <w:rPr>
                 <w:rFonts w:ascii="Arial" w:eastAsia="Times New Roman" w:hAnsi="Arial" w:cs="Arial"/>
                 <w:color w:val="000000"/>
+                <w:sz w:val="24"/>
+                <w:szCs w:val="24"/>
                 <w:lang w:val="es-MX" w:eastAsia="es-MX"/>
               </w:rPr>
             </w:pPr>
@@ -4056,6 +3981,8 @@
               <w:rPr>
                 <w:rFonts w:ascii="Arial" w:eastAsia="Times New Roman" w:hAnsi="Arial" w:cs="Arial"/>
                 <w:color w:val="000000"/>
+                <w:sz w:val="24"/>
+                <w:szCs w:val="24"/>
                 <w:lang w:val="es-MX" w:eastAsia="es-MX"/>
               </w:rPr>
               <w:t>Nombre de municipio</w:t>
@@ -4086,6 +4013,8 @@
                 <w:rFonts w:ascii="Arial" w:eastAsia="Times New Roman" w:hAnsi="Arial" w:cs="Arial"/>
                 <w:b/>
                 <w:color w:val="000000"/>
+                <w:sz w:val="24"/>
+                <w:szCs w:val="24"/>
                 <w:lang w:val="es-MX" w:eastAsia="es-MX"/>
               </w:rPr>
             </w:pPr>
@@ -4094,6 +4023,8 @@
                 <w:rFonts w:ascii="Arial" w:eastAsia="Times New Roman" w:hAnsi="Arial" w:cs="Arial"/>
                 <w:b/>
                 <w:color w:val="000000"/>
+                <w:sz w:val="24"/>
+                <w:szCs w:val="24"/>
                 <w:lang w:val="es-MX" w:eastAsia="es-MX"/>
               </w:rPr>
               <w:t>Año</w:t>
@@ -4118,6 +4049,8 @@
               <w:rPr>
                 <w:rFonts w:ascii="Arial" w:eastAsia="Times New Roman" w:hAnsi="Arial" w:cs="Arial"/>
                 <w:color w:val="000000"/>
+                <w:sz w:val="24"/>
+                <w:szCs w:val="24"/>
                 <w:lang w:val="es-MX" w:eastAsia="es-MX"/>
               </w:rPr>
             </w:pPr>
@@ -4125,6 +4058,8 @@
               <w:rPr>
                 <w:rFonts w:ascii="Arial" w:eastAsia="Times New Roman" w:hAnsi="Arial" w:cs="Arial"/>
                 <w:color w:val="000000"/>
+                <w:sz w:val="24"/>
+                <w:szCs w:val="24"/>
                 <w:lang w:val="es-MX" w:eastAsia="es-MX"/>
               </w:rPr>
               <w:t>Año</w:t>
@@ -4155,6 +4090,8 @@
                 <w:rFonts w:ascii="Arial" w:eastAsia="Times New Roman" w:hAnsi="Arial" w:cs="Arial"/>
                 <w:b/>
                 <w:color w:val="000000"/>
+                <w:sz w:val="24"/>
+                <w:szCs w:val="24"/>
                 <w:lang w:val="es-MX" w:eastAsia="es-MX"/>
               </w:rPr>
             </w:pPr>
@@ -4163,6 +4100,8 @@
                 <w:rFonts w:ascii="Arial" w:eastAsia="Times New Roman" w:hAnsi="Arial" w:cs="Arial"/>
                 <w:b/>
                 <w:color w:val="000000"/>
+                <w:sz w:val="24"/>
+                <w:szCs w:val="24"/>
                 <w:lang w:val="es-MX" w:eastAsia="es-MX"/>
               </w:rPr>
               <w:t>Facturado</w:t>
@@ -4187,6 +4126,8 @@
               <w:rPr>
                 <w:rFonts w:ascii="Arial" w:eastAsia="Times New Roman" w:hAnsi="Arial" w:cs="Arial"/>
                 <w:color w:val="000000"/>
+                <w:sz w:val="24"/>
+                <w:szCs w:val="24"/>
                 <w:lang w:val="es-MX" w:eastAsia="es-MX"/>
               </w:rPr>
             </w:pPr>
@@ -4194,6 +4135,8 @@
               <w:rPr>
                 <w:rFonts w:ascii="Arial" w:eastAsia="Times New Roman" w:hAnsi="Arial" w:cs="Arial"/>
                 <w:color w:val="000000"/>
+                <w:sz w:val="24"/>
+                <w:szCs w:val="24"/>
                 <w:lang w:val="es-MX" w:eastAsia="es-MX"/>
               </w:rPr>
               <w:t xml:space="preserve">Monto </w:t>
@@ -4202,6 +4145,8 @@
               <w:rPr>
                 <w:rFonts w:ascii="Arial" w:eastAsia="Times New Roman" w:hAnsi="Arial" w:cs="Arial"/>
                 <w:color w:val="000000"/>
+                <w:sz w:val="24"/>
+                <w:szCs w:val="24"/>
                 <w:lang w:val="es-MX" w:eastAsia="es-MX"/>
               </w:rPr>
               <w:t>facturado</w:t>
@@ -4210,6 +4155,8 @@
               <w:rPr>
                 <w:rFonts w:ascii="Arial" w:eastAsia="Times New Roman" w:hAnsi="Arial" w:cs="Arial"/>
                 <w:color w:val="000000"/>
+                <w:sz w:val="24"/>
+                <w:szCs w:val="24"/>
                 <w:lang w:val="es-MX" w:eastAsia="es-MX"/>
               </w:rPr>
               <w:t xml:space="preserve"> </w:t>
@@ -4218,6 +4165,8 @@
               <w:rPr>
                 <w:rFonts w:ascii="Arial" w:eastAsia="Times New Roman" w:hAnsi="Arial" w:cs="Arial"/>
                 <w:color w:val="000000"/>
+                <w:sz w:val="24"/>
+                <w:szCs w:val="24"/>
                 <w:lang w:val="es-MX" w:eastAsia="es-MX"/>
               </w:rPr>
               <w:t>por</w:t>
@@ -4226,6 +4175,8 @@
               <w:rPr>
                 <w:rFonts w:ascii="Arial" w:eastAsia="Times New Roman" w:hAnsi="Arial" w:cs="Arial"/>
                 <w:color w:val="000000"/>
+                <w:sz w:val="24"/>
+                <w:szCs w:val="24"/>
                 <w:lang w:val="es-MX" w:eastAsia="es-MX"/>
               </w:rPr>
               <w:t xml:space="preserve"> Municipio</w:t>
@@ -4236,6 +4187,74 @@
     </w:tbl>
     <w:p>
       <w:pPr>
+        <w:jc w:val="both"/>
+        <w:rPr>
+          <w:rFonts w:ascii="Arial" w:hAnsi="Arial" w:cs="Arial"/>
+          <w:sz w:val="24"/>
+          <w:szCs w:val="24"/>
+        </w:rPr>
+      </w:pPr>
+    </w:p>
+    <w:p>
+      <w:pPr>
+        <w:jc w:val="both"/>
+        <w:rPr>
+          <w:rFonts w:ascii="Arial" w:hAnsi="Arial" w:cs="Arial"/>
+          <w:sz w:val="24"/>
+          <w:szCs w:val="24"/>
+        </w:rPr>
+      </w:pPr>
+      <w:r>
+        <w:rPr>
+          <w:rFonts w:ascii="Arial" w:hAnsi="Arial" w:cs="Arial"/>
+          <w:sz w:val="24"/>
+          <w:szCs w:val="24"/>
+        </w:rPr>
+        <w:t xml:space="preserve">1.4 </w:t>
+      </w:r>
+      <w:r>
+        <w:rPr>
+          <w:rFonts w:ascii="Arial" w:hAnsi="Arial" w:cs="Arial"/>
+          <w:sz w:val="24"/>
+          <w:szCs w:val="24"/>
+        </w:rPr>
+        <w:t>Para cargar un nuevo registro se utiliza el botón “Agregar”</w:t>
+      </w:r>
+      <w:r>
+        <w:rPr>
+          <w:rFonts w:ascii="Arial" w:hAnsi="Arial" w:cs="Arial"/>
+          <w:sz w:val="24"/>
+          <w:szCs w:val="24"/>
+        </w:rPr>
+        <w:t xml:space="preserve"> y para cargar </w:t>
+      </w:r>
+      <w:r>
+        <w:rPr>
+          <w:rFonts w:ascii="Arial" w:hAnsi="Arial" w:cs="Arial"/>
+          <w:sz w:val="24"/>
+          <w:szCs w:val="24"/>
+        </w:rPr>
+        <w:t>múltiples</w:t>
+      </w:r>
+      <w:r>
+        <w:rPr>
+          <w:rFonts w:ascii="Arial" w:hAnsi="Arial" w:cs="Arial"/>
+          <w:sz w:val="24"/>
+          <w:szCs w:val="24"/>
+        </w:rPr>
+        <w:t xml:space="preserve"> registros de forma masiva se utiliza el botón “Cargar Plantilla”</w:t>
+      </w:r>
+      <w:r>
+        <w:rPr>
+          <w:rFonts w:ascii="Arial" w:hAnsi="Arial" w:cs="Arial"/>
+          <w:sz w:val="24"/>
+          <w:szCs w:val="24"/>
+        </w:rPr>
+        <w:t>.</w:t>
+      </w:r>
+    </w:p>
+    <w:p>
+      <w:pPr>
         <w:rPr>
           <w:rFonts w:ascii="Arial" w:hAnsi="Arial" w:cs="Arial"/>
           <w:b/>
@@ -4243,103 +4262,26 @@
           <w:szCs w:val="24"/>
         </w:rPr>
       </w:pPr>
-    </w:p>
-    <w:p>
-      <w:pPr>
-        <w:rPr>
-          <w:rFonts w:ascii="Arial" w:hAnsi="Arial" w:cs="Arial"/>
-          <w:b/>
-          <w:sz w:val="24"/>
-          <w:szCs w:val="24"/>
-        </w:rPr>
-      </w:pPr>
-    </w:p>
-    <w:p>
-      <w:pPr>
-        <w:rPr>
-          <w:rFonts w:ascii="Arial" w:hAnsi="Arial" w:cs="Arial"/>
-          <w:b/>
-          <w:sz w:val="24"/>
-          <w:szCs w:val="24"/>
-        </w:rPr>
-      </w:pPr>
-      <w:r>
-        <w:rPr>
-          <w:rFonts w:ascii="Arial" w:hAnsi="Arial" w:cs="Arial"/>
-          <w:b/>
-          <w:sz w:val="24"/>
-          <w:szCs w:val="24"/>
-        </w:rPr>
-        <w:t>Para cargar un nuevo registro se utiliza el botón “Agregar”</w:t>
-      </w:r>
-      <w:r>
-        <w:rPr>
-          <w:rFonts w:ascii="Arial" w:hAnsi="Arial" w:cs="Arial"/>
-          <w:b/>
-          <w:sz w:val="24"/>
-          <w:szCs w:val="24"/>
-        </w:rPr>
-        <w:t xml:space="preserve"> y para cargar </w:t>
-      </w:r>
-      <w:r>
-        <w:rPr>
-          <w:rFonts w:ascii="Arial" w:hAnsi="Arial" w:cs="Arial"/>
-          <w:b/>
-          <w:sz w:val="24"/>
-          <w:szCs w:val="24"/>
-        </w:rPr>
-        <w:t>múltiples</w:t>
-      </w:r>
-      <w:r>
-        <w:rPr>
-          <w:rFonts w:ascii="Arial" w:hAnsi="Arial" w:cs="Arial"/>
-          <w:b/>
-          <w:sz w:val="24"/>
-          <w:szCs w:val="24"/>
-        </w:rPr>
-        <w:t xml:space="preserve"> registros de forma masiva se utiliza el botón “Cargar Plantilla”</w:t>
-      </w:r>
-      <w:r>
-        <w:rPr>
-          <w:rFonts w:ascii="Arial" w:hAnsi="Arial" w:cs="Arial"/>
-          <w:b/>
-          <w:sz w:val="24"/>
-          <w:szCs w:val="24"/>
-        </w:rPr>
-        <w:t xml:space="preserve"> </w:t>
-      </w:r>
-    </w:p>
-    <w:p>
-      <w:pPr>
-        <w:ind w:left="-851"/>
-        <w:rPr>
-          <w:rFonts w:ascii="Arial" w:hAnsi="Arial" w:cs="Arial"/>
-          <w:b/>
-          <w:sz w:val="24"/>
-          <w:szCs w:val="24"/>
-        </w:rPr>
-      </w:pPr>
-      <w:r>
-        <w:rPr>
-          <w:rFonts w:ascii="Arial" w:hAnsi="Arial" w:cs="Arial"/>
+      <w:r>
+        <w:rPr>
           <w:noProof/>
-          <w:lang w:val="es-MX" w:eastAsia="es-MX"/>
+          <w:lang w:val="en-US"/>
         </w:rPr>
         <mc:AlternateContent>
           <mc:Choice Requires="wps">
             <w:drawing>
-              <wp:anchor distT="0" distB="0" distL="114300" distR="114300" simplePos="0" relativeHeight="251898880" behindDoc="0" locked="0" layoutInCell="1" allowOverlap="1" wp14:anchorId="678B0608" wp14:editId="0EA33482">
+              <wp:anchor distT="0" distB="0" distL="114300" distR="114300" simplePos="0" relativeHeight="251921408" behindDoc="0" locked="0" layoutInCell="1" allowOverlap="1" wp14:anchorId="1BA9E94F" wp14:editId="59C4524D">
                 <wp:simplePos x="0" y="0"/>
-                <wp:positionH relativeFrom="leftMargin">
-                  <wp:posOffset>705485</wp:posOffset>
+                <wp:positionH relativeFrom="column">
+                  <wp:posOffset>104609</wp:posOffset>
                 </wp:positionH>
                 <wp:positionV relativeFrom="paragraph">
-                  <wp:posOffset>816610</wp:posOffset>
+                  <wp:posOffset>556702</wp:posOffset>
                 </wp:positionV>
-                <wp:extent cx="180975" cy="271145"/>
-                <wp:effectExtent l="19050" t="19050" r="28575" b="14605"/>
+                <wp:extent cx="357809" cy="214685"/>
+                <wp:effectExtent l="0" t="0" r="23495" b="13970"/>
                 <wp:wrapNone/>
-                <wp:docPr id="46" name="Rectángulo 46"/>
+                <wp:docPr id="10" name="Rectángulo 10"/>
                 <wp:cNvGraphicFramePr/>
                 <a:graphic xmlns:a="http://schemas.openxmlformats.org/drawingml/2006/main">
                   <a:graphicData uri="http://schemas.microsoft.com/office/word/2010/wordprocessingShape">
@@ -4348,13 +4290,13 @@
                       <wps:spPr>
                         <a:xfrm>
                           <a:off x="0" y="0"/>
-                          <a:ext cx="180975" cy="271145"/>
+                          <a:ext cx="357809" cy="214685"/>
                         </a:xfrm>
                         <a:prstGeom prst="rect">
                           <a:avLst/>
                         </a:prstGeom>
                         <a:noFill/>
-                        <a:ln w="28575">
+                        <a:ln>
                           <a:solidFill>
                             <a:srgbClr val="FF0000"/>
                           </a:solidFill>
@@ -4362,16 +4304,18 @@
                       </wps:spPr>
                       <wps:style>
                         <a:lnRef idx="2">
-                          <a:schemeClr val="accent6"/>
+                          <a:schemeClr val="accent1">
+                            <a:shade val="50000"/>
+                          </a:schemeClr>
                         </a:lnRef>
                         <a:fillRef idx="1">
-                          <a:schemeClr val="lt1"/>
+                          <a:schemeClr val="accent1"/>
                         </a:fillRef>
                         <a:effectRef idx="0">
-                          <a:schemeClr val="accent6"/>
+                          <a:schemeClr val="accent1"/>
                         </a:effectRef>
                         <a:fontRef idx="minor">
-                          <a:schemeClr val="dk1"/>
+                          <a:schemeClr val="lt1"/>
                         </a:fontRef>
                       </wps:style>
                       <wps:bodyPr rot="0" spcFirstLastPara="0" vertOverflow="overflow" horzOverflow="overflow" vert="horz" wrap="square" lIns="91440" tIns="45720" rIns="91440" bIns="45720" numCol="1" spcCol="0" rtlCol="0" fromWordArt="0" anchor="ctr" anchorCtr="0" forceAA="0" compatLnSpc="1">
@@ -4383,45 +4327,130 @@
                     </wps:wsp>
                   </a:graphicData>
                 </a:graphic>
-                <wp14:sizeRelH relativeFrom="margin">
-                  <wp14:pctWidth>0</wp14:pctWidth>
-                </wp14:sizeRelH>
-                <wp14:sizeRelV relativeFrom="margin">
-                  <wp14:pctHeight>0</wp14:pctHeight>
-                </wp14:sizeRelV>
               </wp:anchor>
             </w:drawing>
           </mc:Choice>
           <mc:Fallback>
             <w:pict>
-              <v:rect w14:anchorId="46598BC6" id="Rectángulo 46" o:spid="_x0000_s1026" style="position:absolute;margin-left:55.55pt;margin-top:64.3pt;width:14.25pt;height:21.35pt;z-index:251898880;visibility:visible;mso-wrap-style:square;mso-width-percent:0;mso-height-percent:0;mso-wrap-distance-left:9pt;mso-wrap-distance-top:0;mso-wrap-distance-right:9pt;mso-wrap-distance-bottom:0;mso-position-horizontal:absolute;mso-position-horizontal-relative:left-margin-area;mso-position-vertical:absolute;mso-position-vertical-relative:text;mso-width-percent:0;mso-height-percent:0;mso-width-relative:margin;mso-height-relative:margin;v-text-anchor:middle" o:gfxdata="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" filled="f" strokecolor="red" strokeweight="2.25pt">
-                <w10:wrap anchorx="margin"/>
-              </v:rect>
+              <v:rect w14:anchorId="6EF6FFB5" id="Rectángulo 10" o:spid="_x0000_s1026" style="position:absolute;margin-left:8.25pt;margin-top:43.85pt;width:28.15pt;height:16.9pt;z-index:251921408;visibility:visible;mso-wrap-style:square;mso-wrap-distance-left:9pt;mso-wrap-distance-top:0;mso-wrap-distance-right:9pt;mso-wrap-distance-bottom:0;mso-position-horizontal:absolute;mso-position-horizontal-relative:text;mso-position-vertical:absolute;mso-position-vertical-relative:text;v-text-anchor:middle" o:gfxdata="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" filled="f" strokecolor="red" strokeweight="1pt"/>
             </w:pict>
           </mc:Fallback>
         </mc:AlternateContent>
       </w:r>
       <w:r>
         <w:rPr>
-          <w:rFonts w:ascii="Arial" w:hAnsi="Arial" w:cs="Arial"/>
           <w:noProof/>
-          <w:lang w:val="es-MX" w:eastAsia="es-MX"/>
+          <w:lang w:val="en-US"/>
+        </w:rPr>
+        <w:drawing>
+          <wp:inline distT="0" distB="0" distL="0" distR="0" wp14:anchorId="1298F33A" wp14:editId="10B7BFDB">
+            <wp:extent cx="5478449" cy="1319092"/>
+            <wp:effectExtent l="0" t="0" r="8255" b="0"/>
+            <wp:docPr id="9" name="Imagen 9"/>
+            <wp:cNvGraphicFramePr>
+              <a:graphicFrameLocks xmlns:a="http://schemas.openxmlformats.org/drawingml/2006/main" noChangeAspect="1"/>
+            </wp:cNvGraphicFramePr>
+            <a:graphic xmlns:a="http://schemas.openxmlformats.org/drawingml/2006/main">
+              <a:graphicData uri="http://schemas.openxmlformats.org/drawingml/2006/picture">
+                <pic:pic xmlns:pic="http://schemas.openxmlformats.org/drawingml/2006/picture">
+                  <pic:nvPicPr>
+                    <pic:cNvPr id="1" name=""/>
+                    <pic:cNvPicPr/>
+                  </pic:nvPicPr>
+                  <pic:blipFill>
+                    <a:blip r:embed="rId11"/>
+                    <a:stretch>
+                      <a:fillRect/>
+                    </a:stretch>
+                  </pic:blipFill>
+                  <pic:spPr>
+                    <a:xfrm>
+                      <a:off x="0" y="0"/>
+                      <a:ext cx="5483616" cy="1320336"/>
+                    </a:xfrm>
+                    <a:prstGeom prst="rect">
+                      <a:avLst/>
+                    </a:prstGeom>
+                  </pic:spPr>
+                </pic:pic>
+              </a:graphicData>
+            </a:graphic>
+          </wp:inline>
+        </w:drawing>
+      </w:r>
+    </w:p>
+    <w:p>
+      <w:pPr>
+        <w:rPr>
+          <w:rFonts w:ascii="Arial" w:hAnsi="Arial" w:cs="Arial"/>
+          <w:sz w:val="24"/>
+          <w:szCs w:val="24"/>
+        </w:rPr>
+      </w:pPr>
+    </w:p>
+    <w:p>
+      <w:pPr>
+        <w:rPr>
+          <w:rFonts w:ascii="Arial" w:hAnsi="Arial" w:cs="Arial"/>
+          <w:sz w:val="24"/>
+          <w:szCs w:val="24"/>
+        </w:rPr>
+      </w:pPr>
+      <w:r>
+        <w:rPr>
+          <w:rFonts w:ascii="Arial" w:hAnsi="Arial" w:cs="Arial"/>
+          <w:sz w:val="24"/>
+          <w:szCs w:val="24"/>
+        </w:rPr>
+        <w:t xml:space="preserve">1.4.1 </w:t>
+      </w:r>
+      <w:r>
+        <w:rPr>
+          <w:rFonts w:ascii="Arial" w:hAnsi="Arial" w:cs="Arial"/>
+          <w:sz w:val="24"/>
+          <w:szCs w:val="24"/>
+        </w:rPr>
+        <w:t>Llenar el formulario y al final pulsar “Guardar”</w:t>
+      </w:r>
+      <w:r>
+        <w:rPr>
+          <w:rFonts w:ascii="Arial" w:hAnsi="Arial" w:cs="Arial"/>
+          <w:sz w:val="24"/>
+          <w:szCs w:val="24"/>
+        </w:rPr>
+        <w:t>.</w:t>
+      </w:r>
+    </w:p>
+    <w:p>
+      <w:pPr>
+        <w:jc w:val="center"/>
+        <w:rPr>
+          <w:rFonts w:ascii="Arial" w:hAnsi="Arial" w:cs="Arial"/>
+          <w:b/>
+          <w:sz w:val="24"/>
+          <w:szCs w:val="24"/>
+        </w:rPr>
+      </w:pPr>
+      <w:r>
+        <w:rPr>
+          <w:noProof/>
+          <w:lang w:val="en-US"/>
         </w:rPr>
         <mc:AlternateContent>
           <mc:Choice Requires="wps">
             <w:drawing>
-              <wp:anchor distT="0" distB="0" distL="114300" distR="114300" simplePos="0" relativeHeight="251910144" behindDoc="0" locked="0" layoutInCell="1" allowOverlap="1" wp14:anchorId="37E9D4DA" wp14:editId="55E3CAC4">
+              <wp:anchor distT="0" distB="0" distL="114300" distR="114300" simplePos="0" relativeHeight="251922432" behindDoc="0" locked="0" layoutInCell="1" allowOverlap="1" wp14:anchorId="3318274B" wp14:editId="3B6F1FB0">
                 <wp:simplePos x="0" y="0"/>
-                <wp:positionH relativeFrom="leftMargin">
-                  <wp:posOffset>915198</wp:posOffset>
+                <wp:positionH relativeFrom="column">
+                  <wp:posOffset>2521806</wp:posOffset>
                 </wp:positionH>
                 <wp:positionV relativeFrom="paragraph">
-                  <wp:posOffset>850265</wp:posOffset>
+                  <wp:posOffset>839139</wp:posOffset>
                 </wp:positionV>
-                <wp:extent cx="180975" cy="271145"/>
-                <wp:effectExtent l="19050" t="19050" r="28575" b="14605"/>
+                <wp:extent cx="381662" cy="222636"/>
+                <wp:effectExtent l="0" t="0" r="18415" b="25400"/>
                 <wp:wrapNone/>
-                <wp:docPr id="63" name="Rectángulo 63"/>
+                <wp:docPr id="18" name="Rectángulo 18"/>
                 <wp:cNvGraphicFramePr/>
                 <a:graphic xmlns:a="http://schemas.openxmlformats.org/drawingml/2006/main">
                   <a:graphicData uri="http://schemas.microsoft.com/office/word/2010/wordprocessingShape">
@@ -4430,13 +4459,13 @@
                       <wps:spPr>
                         <a:xfrm>
                           <a:off x="0" y="0"/>
-                          <a:ext cx="180975" cy="271145"/>
+                          <a:ext cx="381662" cy="222636"/>
                         </a:xfrm>
                         <a:prstGeom prst="rect">
                           <a:avLst/>
                         </a:prstGeom>
                         <a:noFill/>
-                        <a:ln w="28575">
+                        <a:ln>
                           <a:solidFill>
                             <a:srgbClr val="FF0000"/>
                           </a:solidFill>
@@ -4444,16 +4473,18 @@
                       </wps:spPr>
                       <wps:style>
                         <a:lnRef idx="2">
-                          <a:schemeClr val="accent6"/>
+                          <a:schemeClr val="accent1">
+                            <a:shade val="50000"/>
+                          </a:schemeClr>
                         </a:lnRef>
                         <a:fillRef idx="1">
-                          <a:schemeClr val="lt1"/>
+                          <a:schemeClr val="accent1"/>
                         </a:fillRef>
                         <a:effectRef idx="0">
-                          <a:schemeClr val="accent6"/>
+                          <a:schemeClr val="accent1"/>
                         </a:effectRef>
                         <a:fontRef idx="minor">
-                          <a:schemeClr val="dk1"/>
+                          <a:schemeClr val="lt1"/>
                         </a:fontRef>
                       </wps:style>
                       <wps:bodyPr rot="0" spcFirstLastPara="0" vertOverflow="overflow" horzOverflow="overflow" vert="horz" wrap="square" lIns="91440" tIns="45720" rIns="91440" bIns="45720" numCol="1" spcCol="0" rtlCol="0" fromWordArt="0" anchor="ctr" anchorCtr="0" forceAA="0" compatLnSpc="1">
@@ -4465,20 +4496,12 @@
                     </wps:wsp>
                   </a:graphicData>
                 </a:graphic>
-                <wp14:sizeRelH relativeFrom="margin">
-                  <wp14:pctWidth>0</wp14:pctWidth>
-                </wp14:sizeRelH>
-                <wp14:sizeRelV relativeFrom="margin">
-                  <wp14:pctHeight>0</wp14:pctHeight>
-                </wp14:sizeRelV>
               </wp:anchor>
             </w:drawing>
           </mc:Choice>
           <mc:Fallback>
             <w:pict>
-              <v:rect w14:anchorId="18F53F6F" id="Rectángulo 63" o:spid="_x0000_s1026" style="position:absolute;margin-left:72.05pt;margin-top:66.95pt;width:14.25pt;height:21.35pt;z-index:251910144;visibility:visible;mso-wrap-style:square;mso-width-percent:0;mso-height-percent:0;mso-wrap-distance-left:9pt;mso-wrap-distance-top:0;mso-wrap-distance-right:9pt;mso-wrap-distance-bottom:0;mso-position-horizontal:absolute;mso-position-horizontal-relative:left-margin-area;mso-position-vertical:absolute;mso-position-vertical-relative:text;mso-width-percent:0;mso-height-percent:0;mso-width-relative:margin;mso-height-relative:margin;v-text-anchor:middle" o:gfxdata="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" filled="f" strokecolor="red" strokeweight="2.25pt">
-                <w10:wrap anchorx="margin"/>
-              </v:rect>
+              <v:rect w14:anchorId="7A51867D" id="Rectángulo 18" o:spid="_x0000_s1026" style="position:absolute;margin-left:198.55pt;margin-top:66.05pt;width:30.05pt;height:17.55pt;z-index:251922432;visibility:visible;mso-wrap-style:square;mso-wrap-distance-left:9pt;mso-wrap-distance-top:0;mso-wrap-distance-right:9pt;mso-wrap-distance-bottom:0;mso-position-horizontal:absolute;mso-position-horizontal-relative:text;mso-position-vertical:absolute;mso-position-vertical-relative:text;v-text-anchor:middle" o:gfxdata="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" filled="f" strokecolor="red" strokeweight="1pt"/>
             </w:pict>
           </mc:Fallback>
         </mc:AlternateContent>
@@ -4486,13 +4509,13 @@
       <w:r>
         <w:rPr>
           <w:noProof/>
-          <w:lang w:val="es-MX" w:eastAsia="es-MX"/>
+          <w:lang w:val="en-US"/>
         </w:rPr>
         <w:drawing>
-          <wp:inline distT="0" distB="0" distL="0" distR="0" wp14:anchorId="73CD6C32" wp14:editId="4906A6B5">
-            <wp:extent cx="6480889" cy="1792586"/>
-            <wp:effectExtent l="152400" t="152400" r="358140" b="360680"/>
-            <wp:docPr id="68" name="Imagen 68"/>
+          <wp:inline distT="0" distB="0" distL="0" distR="0" wp14:anchorId="4C1928BA" wp14:editId="378F78DC">
+            <wp:extent cx="5319423" cy="1125517"/>
+            <wp:effectExtent l="0" t="0" r="0" b="0"/>
+            <wp:docPr id="14" name="Imagen 14"/>
             <wp:cNvGraphicFramePr>
               <a:graphicFrameLocks xmlns:a="http://schemas.openxmlformats.org/drawingml/2006/main" noChangeAspect="1"/>
             </wp:cNvGraphicFramePr>
@@ -4512,21 +4535,11 @@
                   <pic:spPr>
                     <a:xfrm>
                       <a:off x="0" y="0"/>
-                      <a:ext cx="6500227" cy="1797935"/>
+                      <a:ext cx="5350676" cy="1132130"/>
                     </a:xfrm>
                     <a:prstGeom prst="rect">
                       <a:avLst/>
                     </a:prstGeom>
-                    <a:ln>
-                      <a:noFill/>
-                    </a:ln>
-                    <a:effectLst>
-                      <a:outerShdw blurRad="292100" dist="139700" dir="2700000" algn="tl" rotWithShape="0">
-                        <a:srgbClr val="333333">
-                          <a:alpha val="65000"/>
-                        </a:srgbClr>
-                      </a:outerShdw>
-                    </a:effectLst>
                   </pic:spPr>
                 </pic:pic>
               </a:graphicData>
@@ -4537,6 +4550,7 @@
     </w:p>
     <w:p>
       <w:pPr>
+        <w:jc w:val="center"/>
         <w:rPr>
           <w:rFonts w:ascii="Arial" w:hAnsi="Arial" w:cs="Arial"/>
           <w:b/>
@@ -4547,6 +4561,57 @@
     </w:p>
     <w:p>
       <w:pPr>
+        <w:jc w:val="both"/>
+        <w:rPr>
+          <w:rFonts w:ascii="Arial" w:hAnsi="Arial" w:cs="Arial"/>
+          <w:sz w:val="24"/>
+          <w:szCs w:val="24"/>
+        </w:rPr>
+      </w:pPr>
+      <w:r>
+        <w:rPr>
+          <w:rFonts w:ascii="Arial" w:hAnsi="Arial" w:cs="Arial"/>
+          <w:sz w:val="24"/>
+          <w:szCs w:val="24"/>
+        </w:rPr>
+        <w:lastRenderedPageBreak/>
+        <w:t xml:space="preserve">1.5 El registro se podrá modificar, </w:t>
+      </w:r>
+      <w:r>
+        <w:rPr>
+          <w:rFonts w:ascii="Arial" w:hAnsi="Arial" w:cs="Arial"/>
+          <w:sz w:val="24"/>
+          <w:szCs w:val="24"/>
+        </w:rPr>
+        <w:t>utilizando el botón “Editar</w:t>
+      </w:r>
+      <w:r>
+        <w:rPr>
+          <w:rFonts w:ascii="Arial" w:hAnsi="Arial" w:cs="Arial"/>
+          <w:sz w:val="24"/>
+          <w:szCs w:val="24"/>
+        </w:rPr>
+        <w:t xml:space="preserve"> Registro</w:t>
+      </w:r>
+      <w:r>
+        <w:rPr>
+          <w:rFonts w:ascii="Arial" w:hAnsi="Arial" w:cs="Arial"/>
+          <w:sz w:val="24"/>
+          <w:szCs w:val="24"/>
+        </w:rPr>
+        <w:t>”</w:t>
+      </w:r>
+      <w:r>
+        <w:rPr>
+          <w:rFonts w:ascii="Arial" w:hAnsi="Arial" w:cs="Arial"/>
+          <w:sz w:val="24"/>
+          <w:szCs w:val="24"/>
+        </w:rPr>
+        <w:t>, de la columna de Acciones.</w:t>
+      </w:r>
+    </w:p>
+    <w:p>
+      <w:pPr>
         <w:rPr>
           <w:rFonts w:ascii="Arial" w:hAnsi="Arial" w:cs="Arial"/>
           <w:b/>
@@ -4556,46 +4621,24 @@
       </w:pPr>
       <w:r>
         <w:rPr>
-          <w:rFonts w:ascii="Arial" w:hAnsi="Arial" w:cs="Arial"/>
-          <w:b/>
-          <w:sz w:val="24"/>
-          <w:szCs w:val="24"/>
-        </w:rPr>
-        <w:lastRenderedPageBreak/>
-        <w:t>Si necesita modificar el registro puede utilizar el botón “Editar Registro”</w:t>
-      </w:r>
-    </w:p>
-    <w:p>
-      <w:pPr>
-        <w:ind w:left="-851"/>
-        <w:rPr>
-          <w:rFonts w:ascii="Arial" w:hAnsi="Arial" w:cs="Arial"/>
-          <w:b/>
-          <w:sz w:val="24"/>
-          <w:szCs w:val="24"/>
-        </w:rPr>
-      </w:pPr>
-      <w:r>
-        <w:rPr>
-          <w:rFonts w:ascii="Arial" w:hAnsi="Arial" w:cs="Arial"/>
           <w:noProof/>
-          <w:lang w:val="es-MX" w:eastAsia="es-MX"/>
+          <w:lang w:val="en-US"/>
         </w:rPr>
         <mc:AlternateContent>
           <mc:Choice Requires="wps">
             <w:drawing>
-              <wp:anchor distT="0" distB="0" distL="114300" distR="114300" simplePos="0" relativeHeight="251906048" behindDoc="0" locked="0" layoutInCell="1" allowOverlap="1" wp14:anchorId="49D3640F" wp14:editId="774B066F">
+              <wp:anchor distT="0" distB="0" distL="114300" distR="114300" simplePos="0" relativeHeight="251923456" behindDoc="0" locked="0" layoutInCell="1" allowOverlap="1" wp14:anchorId="5A983B22" wp14:editId="14F953D8">
                 <wp:simplePos x="0" y="0"/>
-                <wp:positionH relativeFrom="leftMargin">
-                  <wp:posOffset>966307</wp:posOffset>
+                <wp:positionH relativeFrom="column">
+                  <wp:posOffset>101460</wp:posOffset>
                 </wp:positionH>
                 <wp:positionV relativeFrom="paragraph">
-                  <wp:posOffset>1413510</wp:posOffset>
+                  <wp:posOffset>965522</wp:posOffset>
                 </wp:positionV>
-                <wp:extent cx="181070" cy="144856"/>
-                <wp:effectExtent l="19050" t="19050" r="28575" b="26670"/>
+                <wp:extent cx="166254" cy="136566"/>
+                <wp:effectExtent l="0" t="0" r="24765" b="15875"/>
                 <wp:wrapNone/>
-                <wp:docPr id="51" name="Rectángulo 51"/>
+                <wp:docPr id="27" name="Rectángulo 27"/>
                 <wp:cNvGraphicFramePr/>
                 <a:graphic xmlns:a="http://schemas.openxmlformats.org/drawingml/2006/main">
                   <a:graphicData uri="http://schemas.microsoft.com/office/word/2010/wordprocessingShape">
@@ -4604,13 +4647,13 @@
                       <wps:spPr>
                         <a:xfrm>
                           <a:off x="0" y="0"/>
-                          <a:ext cx="181070" cy="144856"/>
+                          <a:ext cx="166254" cy="136566"/>
                         </a:xfrm>
                         <a:prstGeom prst="rect">
                           <a:avLst/>
                         </a:prstGeom>
                         <a:noFill/>
-                        <a:ln w="28575">
+                        <a:ln>
                           <a:solidFill>
                             <a:srgbClr val="FF0000"/>
                           </a:solidFill>
@@ -4618,16 +4661,18 @@
                       </wps:spPr>
                       <wps:style>
                         <a:lnRef idx="2">
-                          <a:schemeClr val="accent6"/>
+                          <a:schemeClr val="accent1">
+                            <a:shade val="50000"/>
+                          </a:schemeClr>
                         </a:lnRef>
                         <a:fillRef idx="1">
-                          <a:schemeClr val="lt1"/>
+                          <a:schemeClr val="accent1"/>
                         </a:fillRef>
                         <a:effectRef idx="0">
-                          <a:schemeClr val="accent6"/>
+                          <a:schemeClr val="accent1"/>
                         </a:effectRef>
                         <a:fontRef idx="minor">
-                          <a:schemeClr val="dk1"/>
+                          <a:schemeClr val="lt1"/>
                         </a:fontRef>
                       </wps:style>
                       <wps:bodyPr rot="0" spcFirstLastPara="0" vertOverflow="overflow" horzOverflow="overflow" vert="horz" wrap="square" lIns="91440" tIns="45720" rIns="91440" bIns="45720" numCol="1" spcCol="0" rtlCol="0" fromWordArt="0" anchor="ctr" anchorCtr="0" forceAA="0" compatLnSpc="1">
@@ -4639,20 +4684,12 @@
                     </wps:wsp>
                   </a:graphicData>
                 </a:graphic>
-                <wp14:sizeRelH relativeFrom="margin">
-                  <wp14:pctWidth>0</wp14:pctWidth>
-                </wp14:sizeRelH>
-                <wp14:sizeRelV relativeFrom="margin">
-                  <wp14:pctHeight>0</wp14:pctHeight>
-                </wp14:sizeRelV>
               </wp:anchor>
             </w:drawing>
           </mc:Choice>
           <mc:Fallback>
             <w:pict>
-              <v:rect w14:anchorId="06F9F173" id="Rectángulo 51" o:spid="_x0000_s1026" style="position:absolute;margin-left:76.1pt;margin-top:111.3pt;width:14.25pt;height:11.4pt;z-index:251906048;visibility:visible;mso-wrap-style:square;mso-width-percent:0;mso-height-percent:0;mso-wrap-distance-left:9pt;mso-wrap-distance-top:0;mso-wrap-distance-right:9pt;mso-wrap-distance-bottom:0;mso-position-horizontal:absolute;mso-position-horizontal-relative:left-margin-area;mso-position-vertical:absolute;mso-position-vertical-relative:text;mso-width-percent:0;mso-height-percent:0;mso-width-relative:margin;mso-height-relative:margin;v-text-anchor:middle" o:gfxdata="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" filled="f" strokecolor="red" strokeweight="2.25pt">
-                <w10:wrap anchorx="margin"/>
-              </v:rect>
+              <v:rect w14:anchorId="41575A83" id="Rectángulo 27" o:spid="_x0000_s1026" style="position:absolute;margin-left:8pt;margin-top:76.05pt;width:13.1pt;height:10.75pt;z-index:251923456;visibility:visible;mso-wrap-style:square;mso-wrap-distance-left:9pt;mso-wrap-distance-top:0;mso-wrap-distance-right:9pt;mso-wrap-distance-bottom:0;mso-position-horizontal:absolute;mso-position-horizontal-relative:text;mso-position-vertical:absolute;mso-position-vertical-relative:text;v-text-anchor:middle" o:gfxdata="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" filled="f" strokecolor="red" strokeweight="1pt"/>
             </w:pict>
           </mc:Fallback>
         </mc:AlternateContent>
@@ -4660,13 +4697,13 @@
       <w:r>
         <w:rPr>
           <w:noProof/>
-          <w:lang w:val="es-MX" w:eastAsia="es-MX"/>
+          <w:lang w:val="en-US"/>
         </w:rPr>
         <w:drawing>
-          <wp:inline distT="0" distB="0" distL="0" distR="0" wp14:anchorId="2BFEFCF5" wp14:editId="51EA0663">
-            <wp:extent cx="6396250" cy="1768588"/>
-            <wp:effectExtent l="152400" t="152400" r="367030" b="365125"/>
-            <wp:docPr id="69" name="Imagen 69"/>
+          <wp:inline distT="0" distB="0" distL="0" distR="0" wp14:anchorId="66F1F762" wp14:editId="3993186B">
+            <wp:extent cx="5478449" cy="1319092"/>
+            <wp:effectExtent l="0" t="0" r="8255" b="0"/>
+            <wp:docPr id="19" name="Imagen 19"/>
             <wp:cNvGraphicFramePr>
               <a:graphicFrameLocks xmlns:a="http://schemas.openxmlformats.org/drawingml/2006/main" noChangeAspect="1"/>
             </wp:cNvGraphicFramePr>
@@ -4678,7 +4715,7 @@
                     <pic:cNvPicPr/>
                   </pic:nvPicPr>
                   <pic:blipFill>
-                    <a:blip r:embed="rId12"/>
+                    <a:blip r:embed="rId11"/>
                     <a:stretch>
                       <a:fillRect/>
                     </a:stretch>
@@ -4686,21 +4723,11 @@
                   <pic:spPr>
                     <a:xfrm>
                       <a:off x="0" y="0"/>
-                      <a:ext cx="6407074" cy="1771581"/>
+                      <a:ext cx="5483616" cy="1320336"/>
                     </a:xfrm>
                     <a:prstGeom prst="rect">
                       <a:avLst/>
                     </a:prstGeom>
-                    <a:ln>
-                      <a:noFill/>
-                    </a:ln>
-                    <a:effectLst>
-                      <a:outerShdw blurRad="292100" dist="139700" dir="2700000" algn="tl" rotWithShape="0">
-                        <a:srgbClr val="333333">
-                          <a:alpha val="65000"/>
-                        </a:srgbClr>
-                      </a:outerShdw>
-                    </a:effectLst>
                   </pic:spPr>
                 </pic:pic>
               </a:graphicData>
@@ -4718,112 +4745,70 @@
           <w:szCs w:val="24"/>
         </w:rPr>
       </w:pPr>
-      <w:r>
+    </w:p>
+    <w:p>
+      <w:pPr>
+        <w:rPr>
+          <w:rFonts w:ascii="Arial" w:hAnsi="Arial" w:cs="Arial"/>
+          <w:sz w:val="24"/>
+          <w:szCs w:val="24"/>
+        </w:rPr>
+      </w:pPr>
+      <w:r>
+        <w:rPr>
+          <w:rFonts w:ascii="Arial" w:hAnsi="Arial" w:cs="Arial"/>
+          <w:sz w:val="24"/>
+          <w:szCs w:val="24"/>
+        </w:rPr>
+        <w:t>1.5.1 Una vez terminada la edición</w:t>
+      </w:r>
+      <w:r>
+        <w:rPr>
+          <w:rFonts w:ascii="Arial" w:hAnsi="Arial" w:cs="Arial"/>
+          <w:sz w:val="24"/>
+          <w:szCs w:val="24"/>
+        </w:rPr>
+        <w:t xml:space="preserve"> pulse el botón “Actualizar”</w:t>
+      </w:r>
+      <w:r>
+        <w:rPr>
+          <w:rFonts w:ascii="Arial" w:hAnsi="Arial" w:cs="Arial"/>
+          <w:sz w:val="24"/>
+          <w:szCs w:val="24"/>
+        </w:rPr>
+        <w:t>.</w:t>
+      </w:r>
+    </w:p>
+    <w:p>
+      <w:pPr>
+        <w:jc w:val="center"/>
         <w:rPr>
           <w:rFonts w:ascii="Arial" w:hAnsi="Arial" w:cs="Arial"/>
           <w:b/>
           <w:sz w:val="24"/>
           <w:szCs w:val="24"/>
         </w:rPr>
-        <w:t xml:space="preserve">Para </w:t>
-      </w:r>
-      <w:r>
-        <w:rPr>
-          <w:rFonts w:ascii="Arial" w:hAnsi="Arial" w:cs="Arial"/>
-          <w:b/>
-          <w:sz w:val="24"/>
-          <w:szCs w:val="24"/>
-        </w:rPr>
-        <w:t xml:space="preserve">borrar un registro se utiliza el botón “Eliminar Registro” de la fila correspondiente y si desea borrar múltiples registros </w:t>
-      </w:r>
-      <w:r>
-        <w:rPr>
-          <w:rFonts w:ascii="Arial" w:hAnsi="Arial" w:cs="Arial"/>
-          <w:b/>
-          <w:sz w:val="24"/>
-          <w:szCs w:val="24"/>
-        </w:rPr>
-        <w:t xml:space="preserve">se </w:t>
-      </w:r>
-      <w:r>
-        <w:rPr>
-          <w:rFonts w:ascii="Arial" w:hAnsi="Arial" w:cs="Arial"/>
-          <w:b/>
-          <w:sz w:val="24"/>
-          <w:szCs w:val="24"/>
-        </w:rPr>
-        <w:t>selecciona</w:t>
-      </w:r>
-      <w:r>
-        <w:rPr>
-          <w:rFonts w:ascii="Arial" w:hAnsi="Arial" w:cs="Arial"/>
-          <w:b/>
-          <w:sz w:val="24"/>
-          <w:szCs w:val="24"/>
-        </w:rPr>
-        <w:t>n</w:t>
-      </w:r>
-      <w:r>
-        <w:rPr>
-          <w:rFonts w:ascii="Arial" w:hAnsi="Arial" w:cs="Arial"/>
-          <w:b/>
-          <w:sz w:val="24"/>
-          <w:szCs w:val="24"/>
-        </w:rPr>
-        <w:t xml:space="preserve"> los </w:t>
-      </w:r>
-      <w:proofErr w:type="spellStart"/>
-      <w:r>
-        <w:rPr>
-          <w:rFonts w:ascii="Arial" w:hAnsi="Arial" w:cs="Arial"/>
-          <w:b/>
-          <w:sz w:val="24"/>
-          <w:szCs w:val="24"/>
-        </w:rPr>
-        <w:t>checkbox</w:t>
-      </w:r>
-      <w:proofErr w:type="spellEnd"/>
-      <w:r>
-        <w:rPr>
-          <w:rFonts w:ascii="Arial" w:hAnsi="Arial" w:cs="Arial"/>
-          <w:b/>
-          <w:sz w:val="24"/>
-          <w:szCs w:val="24"/>
-        </w:rPr>
-        <w:t xml:space="preserve"> de los registros y después pulsa el botón “Eliminación Masiva”</w:t>
-      </w:r>
-    </w:p>
-    <w:p>
-      <w:pPr>
-        <w:ind w:left="-851"/>
-        <w:rPr>
-          <w:rFonts w:ascii="Arial" w:hAnsi="Arial" w:cs="Arial"/>
-          <w:b/>
-          <w:sz w:val="24"/>
-          <w:szCs w:val="24"/>
-        </w:rPr>
-      </w:pPr>
-      <w:r>
-        <w:rPr>
-          <w:rFonts w:ascii="Arial" w:hAnsi="Arial" w:cs="Arial"/>
+      </w:pPr>
+      <w:r>
+        <w:rPr>
           <w:noProof/>
-          <w:lang w:val="es-MX" w:eastAsia="es-MX"/>
+          <w:lang w:val="en-US"/>
         </w:rPr>
         <mc:AlternateContent>
           <mc:Choice Requires="wps">
             <w:drawing>
-              <wp:anchor distT="0" distB="0" distL="114300" distR="114300" simplePos="0" relativeHeight="251902976" behindDoc="0" locked="0" layoutInCell="1" allowOverlap="1" wp14:anchorId="7B078EE6" wp14:editId="2780D025">
+              <wp:anchor distT="0" distB="0" distL="114300" distR="114300" simplePos="0" relativeHeight="251924480" behindDoc="0" locked="0" layoutInCell="1" allowOverlap="1" wp14:anchorId="65F716BF" wp14:editId="3A6F6DB5">
                 <wp:simplePos x="0" y="0"/>
-                <wp:positionH relativeFrom="margin">
-                  <wp:posOffset>18415</wp:posOffset>
+                <wp:positionH relativeFrom="column">
+                  <wp:posOffset>2565590</wp:posOffset>
                 </wp:positionH>
                 <wp:positionV relativeFrom="paragraph">
-                  <wp:posOffset>1395095</wp:posOffset>
+                  <wp:posOffset>1028213</wp:posOffset>
                 </wp:positionV>
-                <wp:extent cx="180975" cy="144780"/>
-                <wp:effectExtent l="19050" t="19050" r="28575" b="26670"/>
+                <wp:extent cx="362197" cy="195943"/>
+                <wp:effectExtent l="0" t="0" r="19050" b="13970"/>
                 <wp:wrapNone/>
-                <wp:docPr id="49" name="Rectángulo 49"/>
+                <wp:docPr id="29" name="Rectángulo 29"/>
                 <wp:cNvGraphicFramePr/>
                 <a:graphic xmlns:a="http://schemas.openxmlformats.org/drawingml/2006/main">
                   <a:graphicData uri="http://schemas.microsoft.com/office/word/2010/wordprocessingShape">
@@ -4832,13 +4817,13 @@
                       <wps:spPr>
                         <a:xfrm>
                           <a:off x="0" y="0"/>
-                          <a:ext cx="180975" cy="144780"/>
+                          <a:ext cx="362197" cy="195943"/>
                         </a:xfrm>
                         <a:prstGeom prst="rect">
                           <a:avLst/>
                         </a:prstGeom>
                         <a:noFill/>
-                        <a:ln w="28575">
+                        <a:ln>
                           <a:solidFill>
                             <a:srgbClr val="FF0000"/>
                           </a:solidFill>
@@ -4846,16 +4831,18 @@
                       </wps:spPr>
                       <wps:style>
                         <a:lnRef idx="2">
-                          <a:schemeClr val="accent6"/>
+                          <a:schemeClr val="accent1">
+                            <a:shade val="50000"/>
+                          </a:schemeClr>
                         </a:lnRef>
                         <a:fillRef idx="1">
-                          <a:schemeClr val="lt1"/>
+                          <a:schemeClr val="accent1"/>
                         </a:fillRef>
                         <a:effectRef idx="0">
-                          <a:schemeClr val="accent6"/>
+                          <a:schemeClr val="accent1"/>
                         </a:effectRef>
                         <a:fontRef idx="minor">
-                          <a:schemeClr val="dk1"/>
+                          <a:schemeClr val="lt1"/>
                         </a:fontRef>
                       </wps:style>
                       <wps:bodyPr rot="0" spcFirstLastPara="0" vertOverflow="overflow" horzOverflow="overflow" vert="horz" wrap="square" lIns="91440" tIns="45720" rIns="91440" bIns="45720" numCol="1" spcCol="0" rtlCol="0" fromWordArt="0" anchor="ctr" anchorCtr="0" forceAA="0" compatLnSpc="1">
@@ -4867,45 +4854,171 @@
                     </wps:wsp>
                   </a:graphicData>
                 </a:graphic>
-                <wp14:sizeRelH relativeFrom="margin">
-                  <wp14:pctWidth>0</wp14:pctWidth>
-                </wp14:sizeRelH>
-                <wp14:sizeRelV relativeFrom="margin">
-                  <wp14:pctHeight>0</wp14:pctHeight>
-                </wp14:sizeRelV>
               </wp:anchor>
             </w:drawing>
           </mc:Choice>
           <mc:Fallback>
             <w:pict>
-              <v:rect w14:anchorId="6F035DEA" id="Rectángulo 49" o:spid="_x0000_s1026" style="position:absolute;margin-left:1.45pt;margin-top:109.85pt;width:14.25pt;height:11.4pt;z-index:251902976;visibility:visible;mso-wrap-style:square;mso-width-percent:0;mso-height-percent:0;mso-wrap-distance-left:9pt;mso-wrap-distance-top:0;mso-wrap-distance-right:9pt;mso-wrap-distance-bottom:0;mso-position-horizontal:absolute;mso-position-horizontal-relative:margin;mso-position-vertical:absolute;mso-position-vertical-relative:text;mso-width-percent:0;mso-height-percent:0;mso-width-relative:margin;mso-height-relative:margin;v-text-anchor:middle" o:gfxdata="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" filled="f" strokecolor="red" strokeweight="2.25pt">
-                <w10:wrap anchorx="margin"/>
-              </v:rect>
+              <v:rect w14:anchorId="166EB8F1" id="Rectángulo 29" o:spid="_x0000_s1026" style="position:absolute;margin-left:202pt;margin-top:80.95pt;width:28.5pt;height:15.45pt;z-index:251924480;visibility:visible;mso-wrap-style:square;mso-wrap-distance-left:9pt;mso-wrap-distance-top:0;mso-wrap-distance-right:9pt;mso-wrap-distance-bottom:0;mso-position-horizontal:absolute;mso-position-horizontal-relative:text;mso-position-vertical:absolute;mso-position-vertical-relative:text;v-text-anchor:middle" o:gfxdata="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" filled="f" strokecolor="red" strokeweight="1pt"/>
             </w:pict>
           </mc:Fallback>
         </mc:AlternateContent>
       </w:r>
       <w:r>
         <w:rPr>
-          <w:rFonts w:ascii="Arial" w:hAnsi="Arial" w:cs="Arial"/>
           <w:noProof/>
-          <w:lang w:val="es-MX" w:eastAsia="es-MX"/>
+          <w:lang w:val="en-US"/>
+        </w:rPr>
+        <w:drawing>
+          <wp:inline distT="0" distB="0" distL="0" distR="0" wp14:anchorId="6029368F" wp14:editId="2DB1BBD0">
+            <wp:extent cx="5355771" cy="1387725"/>
+            <wp:effectExtent l="0" t="0" r="0" b="3175"/>
+            <wp:docPr id="28" name="Imagen 28"/>
+            <wp:cNvGraphicFramePr>
+              <a:graphicFrameLocks xmlns:a="http://schemas.openxmlformats.org/drawingml/2006/main" noChangeAspect="1"/>
+            </wp:cNvGraphicFramePr>
+            <a:graphic xmlns:a="http://schemas.openxmlformats.org/drawingml/2006/main">
+              <a:graphicData uri="http://schemas.openxmlformats.org/drawingml/2006/picture">
+                <pic:pic xmlns:pic="http://schemas.openxmlformats.org/drawingml/2006/picture">
+                  <pic:nvPicPr>
+                    <pic:cNvPr id="1" name=""/>
+                    <pic:cNvPicPr/>
+                  </pic:nvPicPr>
+                  <pic:blipFill>
+                    <a:blip r:embed="rId13"/>
+                    <a:stretch>
+                      <a:fillRect/>
+                    </a:stretch>
+                  </pic:blipFill>
+                  <pic:spPr>
+                    <a:xfrm>
+                      <a:off x="0" y="0"/>
+                      <a:ext cx="5376816" cy="1393178"/>
+                    </a:xfrm>
+                    <a:prstGeom prst="rect">
+                      <a:avLst/>
+                    </a:prstGeom>
+                  </pic:spPr>
+                </pic:pic>
+              </a:graphicData>
+            </a:graphic>
+          </wp:inline>
+        </w:drawing>
+      </w:r>
+    </w:p>
+    <w:p>
+      <w:pPr>
+        <w:jc w:val="both"/>
+        <w:rPr>
+          <w:rFonts w:ascii="Arial" w:hAnsi="Arial" w:cs="Arial"/>
+          <w:sz w:val="24"/>
+          <w:szCs w:val="24"/>
+        </w:rPr>
+      </w:pPr>
+      <w:r>
+        <w:rPr>
+          <w:rFonts w:ascii="Arial" w:hAnsi="Arial" w:cs="Arial"/>
+          <w:sz w:val="24"/>
+          <w:szCs w:val="24"/>
+        </w:rPr>
+        <w:t xml:space="preserve">1.6 </w:t>
+      </w:r>
+      <w:r>
+        <w:rPr>
+          <w:rFonts w:ascii="Arial" w:hAnsi="Arial" w:cs="Arial"/>
+          <w:sz w:val="24"/>
+          <w:szCs w:val="24"/>
+        </w:rPr>
+        <w:t xml:space="preserve">Para borrar un registro se utiliza el botón “Eliminar Registro” de la fila correspondiente y si desea borrar múltiples registros </w:t>
+      </w:r>
+      <w:r>
+        <w:rPr>
+          <w:rFonts w:ascii="Arial" w:hAnsi="Arial" w:cs="Arial"/>
+          <w:sz w:val="24"/>
+          <w:szCs w:val="24"/>
+        </w:rPr>
+        <w:t xml:space="preserve">se </w:t>
+      </w:r>
+      <w:r>
+        <w:rPr>
+          <w:rFonts w:ascii="Arial" w:hAnsi="Arial" w:cs="Arial"/>
+          <w:sz w:val="24"/>
+          <w:szCs w:val="24"/>
+        </w:rPr>
+        <w:t>selecciona</w:t>
+      </w:r>
+      <w:r>
+        <w:rPr>
+          <w:rFonts w:ascii="Arial" w:hAnsi="Arial" w:cs="Arial"/>
+          <w:sz w:val="24"/>
+          <w:szCs w:val="24"/>
+        </w:rPr>
+        <w:t>n</w:t>
+      </w:r>
+      <w:r>
+        <w:rPr>
+          <w:rFonts w:ascii="Arial" w:hAnsi="Arial" w:cs="Arial"/>
+          <w:sz w:val="24"/>
+          <w:szCs w:val="24"/>
+        </w:rPr>
+        <w:t xml:space="preserve"> los </w:t>
+      </w:r>
+      <w:proofErr w:type="spellStart"/>
+      <w:r>
+        <w:rPr>
+          <w:rFonts w:ascii="Arial" w:hAnsi="Arial" w:cs="Arial"/>
+          <w:sz w:val="24"/>
+          <w:szCs w:val="24"/>
+        </w:rPr>
+        <w:t>checkbox</w:t>
+      </w:r>
+      <w:proofErr w:type="spellEnd"/>
+      <w:r>
+        <w:rPr>
+          <w:rFonts w:ascii="Arial" w:hAnsi="Arial" w:cs="Arial"/>
+          <w:sz w:val="24"/>
+          <w:szCs w:val="24"/>
+        </w:rPr>
+        <w:t xml:space="preserve"> de los registros y después pulsa el botón “Eliminación Masiva”</w:t>
+      </w:r>
+      <w:r>
+        <w:rPr>
+          <w:rFonts w:ascii="Arial" w:hAnsi="Arial" w:cs="Arial"/>
+          <w:sz w:val="24"/>
+          <w:szCs w:val="24"/>
+        </w:rPr>
+        <w:t>.</w:t>
+      </w:r>
+    </w:p>
+    <w:p>
+      <w:pPr>
+        <w:rPr>
+          <w:rFonts w:ascii="Arial" w:hAnsi="Arial" w:cs="Arial"/>
+          <w:b/>
+          <w:sz w:val="24"/>
+          <w:szCs w:val="24"/>
+        </w:rPr>
+      </w:pPr>
+      <w:r>
+        <w:rPr>
+          <w:noProof/>
+          <w:lang w:val="en-US"/>
         </w:rPr>
         <mc:AlternateContent>
           <mc:Choice Requires="wps">
             <w:drawing>
-              <wp:anchor distT="0" distB="0" distL="114300" distR="114300" simplePos="0" relativeHeight="251904000" behindDoc="0" locked="0" layoutInCell="1" allowOverlap="1" wp14:anchorId="58145693" wp14:editId="3D560168">
+              <wp:anchor distT="0" distB="0" distL="114300" distR="114300" simplePos="0" relativeHeight="251926528" behindDoc="0" locked="0" layoutInCell="1" allowOverlap="1" wp14:anchorId="5A82451A" wp14:editId="0ACC0846">
                 <wp:simplePos x="0" y="0"/>
-                <wp:positionH relativeFrom="leftMargin">
-                  <wp:posOffset>1135996</wp:posOffset>
+                <wp:positionH relativeFrom="column">
+                  <wp:posOffset>433969</wp:posOffset>
                 </wp:positionH>
                 <wp:positionV relativeFrom="paragraph">
-                  <wp:posOffset>873854</wp:posOffset>
+                  <wp:posOffset>593709</wp:posOffset>
                 </wp:positionV>
-                <wp:extent cx="117695" cy="217151"/>
-                <wp:effectExtent l="19050" t="19050" r="15875" b="12065"/>
+                <wp:extent cx="172192" cy="148144"/>
+                <wp:effectExtent l="0" t="0" r="18415" b="23495"/>
                 <wp:wrapNone/>
-                <wp:docPr id="48" name="Rectángulo 48"/>
+                <wp:docPr id="32" name="Rectángulo 32"/>
                 <wp:cNvGraphicFramePr/>
                 <a:graphic xmlns:a="http://schemas.openxmlformats.org/drawingml/2006/main">
                   <a:graphicData uri="http://schemas.microsoft.com/office/word/2010/wordprocessingShape">
@@ -4914,13 +5027,13 @@
                       <wps:spPr>
                         <a:xfrm>
                           <a:off x="0" y="0"/>
-                          <a:ext cx="117695" cy="217151"/>
+                          <a:ext cx="172192" cy="148144"/>
                         </a:xfrm>
                         <a:prstGeom prst="rect">
                           <a:avLst/>
                         </a:prstGeom>
                         <a:noFill/>
-                        <a:ln w="28575">
+                        <a:ln>
                           <a:solidFill>
                             <a:srgbClr val="FF0000"/>
                           </a:solidFill>
@@ -4928,16 +5041,18 @@
                       </wps:spPr>
                       <wps:style>
                         <a:lnRef idx="2">
-                          <a:schemeClr val="accent6"/>
+                          <a:schemeClr val="accent1">
+                            <a:shade val="50000"/>
+                          </a:schemeClr>
                         </a:lnRef>
                         <a:fillRef idx="1">
-                          <a:schemeClr val="lt1"/>
+                          <a:schemeClr val="accent1"/>
                         </a:fillRef>
                         <a:effectRef idx="0">
-                          <a:schemeClr val="accent6"/>
+                          <a:schemeClr val="accent1"/>
                         </a:effectRef>
                         <a:fontRef idx="minor">
-                          <a:schemeClr val="dk1"/>
+                          <a:schemeClr val="lt1"/>
                         </a:fontRef>
                       </wps:style>
                       <wps:bodyPr rot="0" spcFirstLastPara="0" vertOverflow="overflow" horzOverflow="overflow" vert="horz" wrap="square" lIns="91440" tIns="45720" rIns="91440" bIns="45720" numCol="1" spcCol="0" rtlCol="0" fromWordArt="0" anchor="ctr" anchorCtr="0" forceAA="0" compatLnSpc="1">
@@ -4949,9 +5064,6 @@
                     </wps:wsp>
                   </a:graphicData>
                 </a:graphic>
-                <wp14:sizeRelH relativeFrom="margin">
-                  <wp14:pctWidth>0</wp14:pctWidth>
-                </wp14:sizeRelH>
                 <wp14:sizeRelV relativeFrom="margin">
                   <wp14:pctHeight>0</wp14:pctHeight>
                 </wp14:sizeRelV>
@@ -4960,9 +5072,7 @@
           </mc:Choice>
           <mc:Fallback>
             <w:pict>
-              <v:rect w14:anchorId="5FE0AC46" id="Rectángulo 48" o:spid="_x0000_s1026" style="position:absolute;margin-left:89.45pt;margin-top:68.8pt;width:9.25pt;height:17.1pt;z-index:251904000;visibility:visible;mso-wrap-style:square;mso-width-percent:0;mso-height-percent:0;mso-wrap-distance-left:9pt;mso-wrap-distance-top:0;mso-wrap-distance-right:9pt;mso-wrap-distance-bottom:0;mso-position-horizontal:absolute;mso-position-horizontal-relative:left-margin-area;mso-position-vertical:absolute;mso-position-vertical-relative:text;mso-width-percent:0;mso-height-percent:0;mso-width-relative:margin;mso-height-relative:margin;v-text-anchor:middle" o:gfxdata="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" filled="f" strokecolor="red" strokeweight="2.25pt">
-                <w10:wrap anchorx="margin"/>
-              </v:rect>
+              <v:rect w14:anchorId="678657BF" id="Rectángulo 32" o:spid="_x0000_s1026" style="position:absolute;margin-left:34.15pt;margin-top:46.75pt;width:13.55pt;height:11.65pt;z-index:251926528;visibility:visible;mso-wrap-style:square;mso-height-percent:0;mso-wrap-distance-left:9pt;mso-wrap-distance-top:0;mso-wrap-distance-right:9pt;mso-wrap-distance-bottom:0;mso-position-horizontal:absolute;mso-position-horizontal-relative:text;mso-position-vertical:absolute;mso-position-vertical-relative:text;mso-height-percent:0;mso-height-relative:margin;v-text-anchor:middle" o:gfxdata="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" filled="f" strokecolor="red" strokeweight="1pt"/>
             </w:pict>
           </mc:Fallback>
         </mc:AlternateContent>
@@ -4970,13 +5080,88 @@
       <w:r>
         <w:rPr>
           <w:noProof/>
-          <w:lang w:val="es-MX" w:eastAsia="es-MX"/>
+          <w:lang w:val="en-US"/>
+        </w:rPr>
+        <mc:AlternateContent>
+          <mc:Choice Requires="wps">
+            <w:drawing>
+              <wp:anchor distT="0" distB="0" distL="114300" distR="114300" simplePos="0" relativeHeight="251925504" behindDoc="0" locked="0" layoutInCell="1" allowOverlap="1" wp14:anchorId="46930CFC" wp14:editId="6929CD58">
+                <wp:simplePos x="0" y="0"/>
+                <wp:positionH relativeFrom="column">
+                  <wp:posOffset>231775</wp:posOffset>
+                </wp:positionH>
+                <wp:positionV relativeFrom="paragraph">
+                  <wp:posOffset>978947</wp:posOffset>
+                </wp:positionV>
+                <wp:extent cx="172193" cy="106878"/>
+                <wp:effectExtent l="0" t="0" r="18415" b="26670"/>
+                <wp:wrapNone/>
+                <wp:docPr id="31" name="Rectángulo 31"/>
+                <wp:cNvGraphicFramePr/>
+                <a:graphic xmlns:a="http://schemas.openxmlformats.org/drawingml/2006/main">
+                  <a:graphicData uri="http://schemas.microsoft.com/office/word/2010/wordprocessingShape">
+                    <wps:wsp>
+                      <wps:cNvSpPr/>
+                      <wps:spPr>
+                        <a:xfrm>
+                          <a:off x="0" y="0"/>
+                          <a:ext cx="172193" cy="106878"/>
+                        </a:xfrm>
+                        <a:prstGeom prst="rect">
+                          <a:avLst/>
+                        </a:prstGeom>
+                        <a:noFill/>
+                        <a:ln>
+                          <a:solidFill>
+                            <a:srgbClr val="FF0000"/>
+                          </a:solidFill>
+                        </a:ln>
+                      </wps:spPr>
+                      <wps:style>
+                        <a:lnRef idx="2">
+                          <a:schemeClr val="accent1">
+                            <a:shade val="50000"/>
+                          </a:schemeClr>
+                        </a:lnRef>
+                        <a:fillRef idx="1">
+                          <a:schemeClr val="accent1"/>
+                        </a:fillRef>
+                        <a:effectRef idx="0">
+                          <a:schemeClr val="accent1"/>
+                        </a:effectRef>
+                        <a:fontRef idx="minor">
+                          <a:schemeClr val="lt1"/>
+                        </a:fontRef>
+                      </wps:style>
+                      <wps:bodyPr rot="0" spcFirstLastPara="0" vertOverflow="overflow" horzOverflow="overflow" vert="horz" wrap="square" lIns="91440" tIns="45720" rIns="91440" bIns="45720" numCol="1" spcCol="0" rtlCol="0" fromWordArt="0" anchor="ctr" anchorCtr="0" forceAA="0" compatLnSpc="1">
+                        <a:prstTxWarp prst="textNoShape">
+                          <a:avLst/>
+                        </a:prstTxWarp>
+                        <a:noAutofit/>
+                      </wps:bodyPr>
+                    </wps:wsp>
+                  </a:graphicData>
+                </a:graphic>
+              </wp:anchor>
+            </w:drawing>
+          </mc:Choice>
+          <mc:Fallback>
+            <w:pict>
+              <v:rect w14:anchorId="73CAF7A9" id="Rectángulo 31" o:spid="_x0000_s1026" style="position:absolute;margin-left:18.25pt;margin-top:77.1pt;width:13.55pt;height:8.4pt;z-index:251925504;visibility:visible;mso-wrap-style:square;mso-wrap-distance-left:9pt;mso-wrap-distance-top:0;mso-wrap-distance-right:9pt;mso-wrap-distance-bottom:0;mso-position-horizontal:absolute;mso-position-horizontal-relative:text;mso-position-vertical:absolute;mso-position-vertical-relative:text;v-text-anchor:middle" o:gfxdata="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" filled="f" strokecolor="red" strokeweight="1pt"/>
+            </w:pict>
+          </mc:Fallback>
+        </mc:AlternateContent>
+      </w:r>
+      <w:r>
+        <w:rPr>
+          <w:noProof/>
+          <w:lang w:val="en-US"/>
         </w:rPr>
         <w:drawing>
-          <wp:inline distT="0" distB="0" distL="0" distR="0" wp14:anchorId="118B04F0" wp14:editId="03C30C04">
-            <wp:extent cx="6384694" cy="1765426"/>
-            <wp:effectExtent l="152400" t="152400" r="359410" b="368300"/>
-            <wp:docPr id="70" name="Imagen 70"/>
+          <wp:inline distT="0" distB="0" distL="0" distR="0" wp14:anchorId="6F54A2E9" wp14:editId="1CFABBB5">
+            <wp:extent cx="5478449" cy="1319092"/>
+            <wp:effectExtent l="0" t="0" r="8255" b="0"/>
+            <wp:docPr id="30" name="Imagen 30"/>
             <wp:cNvGraphicFramePr>
               <a:graphicFrameLocks xmlns:a="http://schemas.openxmlformats.org/drawingml/2006/main" noChangeAspect="1"/>
             </wp:cNvGraphicFramePr>
@@ -4988,7 +5173,7 @@
                     <pic:cNvPicPr/>
                   </pic:nvPicPr>
                   <pic:blipFill>
-                    <a:blip r:embed="rId12"/>
+                    <a:blip r:embed="rId11"/>
                     <a:stretch>
                       <a:fillRect/>
                     </a:stretch>
@@ -4996,21 +5181,11 @@
                   <pic:spPr>
                     <a:xfrm>
                       <a:off x="0" y="0"/>
-                      <a:ext cx="6407194" cy="1771647"/>
+                      <a:ext cx="5483616" cy="1320336"/>
                     </a:xfrm>
                     <a:prstGeom prst="rect">
                       <a:avLst/>
                     </a:prstGeom>
-                    <a:ln>
-                      <a:noFill/>
-                    </a:ln>
-                    <a:effectLst>
-                      <a:outerShdw blurRad="292100" dist="139700" dir="2700000" algn="tl" rotWithShape="0">
-                        <a:srgbClr val="333333">
-                          <a:alpha val="65000"/>
-                        </a:srgbClr>
-                      </a:outerShdw>
-                    </a:effectLst>
                   </pic:spPr>
                 </pic:pic>
               </a:graphicData>
@@ -5028,14 +5203,39 @@
           <w:szCs w:val="24"/>
         </w:rPr>
       </w:pPr>
-      <w:r>
-        <w:rPr>
-          <w:rFonts w:ascii="Arial" w:hAnsi="Arial" w:cs="Arial"/>
-          <w:b/>
-          <w:sz w:val="24"/>
-          <w:szCs w:val="24"/>
-        </w:rPr>
-        <w:t>Puede filtrar los registros utilizando los siguientes filtros</w:t>
+    </w:p>
+    <w:p>
+      <w:pPr>
+        <w:jc w:val="both"/>
+        <w:rPr>
+          <w:rFonts w:ascii="Arial" w:hAnsi="Arial" w:cs="Arial"/>
+          <w:sz w:val="24"/>
+          <w:szCs w:val="24"/>
+        </w:rPr>
+      </w:pPr>
+      <w:r>
+        <w:rPr>
+          <w:rFonts w:ascii="Arial" w:hAnsi="Arial" w:cs="Arial"/>
+          <w:sz w:val="24"/>
+          <w:szCs w:val="24"/>
+        </w:rPr>
+        <w:t xml:space="preserve">1.7 </w:t>
+      </w:r>
+      <w:r>
+        <w:rPr>
+          <w:rFonts w:ascii="Arial" w:hAnsi="Arial" w:cs="Arial"/>
+          <w:sz w:val="24"/>
+          <w:szCs w:val="24"/>
+        </w:rPr>
+        <w:t>Puede filtrar los registros utilizando los filtros de búsqueda</w:t>
+      </w:r>
+      <w:r>
+        <w:rPr>
+          <w:rFonts w:ascii="Arial" w:hAnsi="Arial" w:cs="Arial"/>
+          <w:sz w:val="24"/>
+          <w:szCs w:val="24"/>
+        </w:rPr>
+        <w:t>, seleccionar año y Buscar.</w:t>
       </w:r>
     </w:p>
     <w:p>
@@ -5043,7 +5243,6 @@
         <w:tabs>
           <w:tab w:val="left" w:pos="142"/>
         </w:tabs>
-        <w:ind w:left="-567"/>
         <w:rPr>
           <w:rFonts w:ascii="Arial" w:hAnsi="Arial" w:cs="Arial"/>
           <w:b/>
@@ -5053,25 +5252,24 @@
       </w:pPr>
       <w:r>
         <w:rPr>
-          <w:rFonts w:ascii="Arial" w:hAnsi="Arial" w:cs="Arial"/>
           <w:noProof/>
-          <w:lang w:val="es-MX" w:eastAsia="es-MX"/>
+          <w:lang w:val="en-US"/>
         </w:rPr>
         <mc:AlternateContent>
           <mc:Choice Requires="wps">
             <w:drawing>
-              <wp:anchor distT="0" distB="0" distL="114300" distR="114300" simplePos="0" relativeHeight="251908096" behindDoc="0" locked="0" layoutInCell="1" allowOverlap="1" wp14:anchorId="3CB15FCD" wp14:editId="15105E9E">
+              <wp:anchor distT="0" distB="0" distL="114300" distR="114300" simplePos="0" relativeHeight="251927552" behindDoc="0" locked="0" layoutInCell="1" allowOverlap="1" wp14:anchorId="12FC52DB" wp14:editId="32E81EB0">
                 <wp:simplePos x="0" y="0"/>
-                <wp:positionH relativeFrom="margin">
-                  <wp:posOffset>4234193</wp:posOffset>
+                <wp:positionH relativeFrom="column">
+                  <wp:posOffset>4050005</wp:posOffset>
                 </wp:positionH>
                 <wp:positionV relativeFrom="paragraph">
-                  <wp:posOffset>801936</wp:posOffset>
+                  <wp:posOffset>579986</wp:posOffset>
                 </wp:positionV>
-                <wp:extent cx="1520649" cy="434566"/>
-                <wp:effectExtent l="19050" t="19050" r="22860" b="22860"/>
+                <wp:extent cx="1419102" cy="338447"/>
+                <wp:effectExtent l="0" t="0" r="10160" b="24130"/>
                 <wp:wrapNone/>
-                <wp:docPr id="55" name="Rectángulo 55"/>
+                <wp:docPr id="34" name="Rectángulo 34"/>
                 <wp:cNvGraphicFramePr/>
                 <a:graphic xmlns:a="http://schemas.openxmlformats.org/drawingml/2006/main">
                   <a:graphicData uri="http://schemas.microsoft.com/office/word/2010/wordprocessingShape">
@@ -5080,13 +5278,13 @@
                       <wps:spPr>
                         <a:xfrm>
                           <a:off x="0" y="0"/>
-                          <a:ext cx="1520649" cy="434566"/>
+                          <a:ext cx="1419102" cy="338447"/>
                         </a:xfrm>
                         <a:prstGeom prst="rect">
                           <a:avLst/>
                         </a:prstGeom>
                         <a:noFill/>
-                        <a:ln w="28575">
+                        <a:ln>
                           <a:solidFill>
                             <a:srgbClr val="FF0000"/>
                           </a:solidFill>
@@ -5094,16 +5292,18 @@
                       </wps:spPr>
                       <wps:style>
                         <a:lnRef idx="2">
-                          <a:schemeClr val="accent6"/>
+                          <a:schemeClr val="accent1">
+                            <a:shade val="50000"/>
+                          </a:schemeClr>
                         </a:lnRef>
                         <a:fillRef idx="1">
-                          <a:schemeClr val="lt1"/>
+                          <a:schemeClr val="accent1"/>
                         </a:fillRef>
                         <a:effectRef idx="0">
-                          <a:schemeClr val="accent6"/>
+                          <a:schemeClr val="accent1"/>
                         </a:effectRef>
                         <a:fontRef idx="minor">
-                          <a:schemeClr val="dk1"/>
+                          <a:schemeClr val="lt1"/>
                         </a:fontRef>
                       </wps:style>
                       <wps:bodyPr rot="0" spcFirstLastPara="0" vertOverflow="overflow" horzOverflow="overflow" vert="horz" wrap="square" lIns="91440" tIns="45720" rIns="91440" bIns="45720" numCol="1" spcCol="0" rtlCol="0" fromWordArt="0" anchor="ctr" anchorCtr="0" forceAA="0" compatLnSpc="1">
@@ -5115,20 +5315,12 @@
                     </wps:wsp>
                   </a:graphicData>
                 </a:graphic>
-                <wp14:sizeRelH relativeFrom="margin">
-                  <wp14:pctWidth>0</wp14:pctWidth>
-                </wp14:sizeRelH>
-                <wp14:sizeRelV relativeFrom="margin">
-                  <wp14:pctHeight>0</wp14:pctHeight>
-                </wp14:sizeRelV>
               </wp:anchor>
             </w:drawing>
           </mc:Choice>
           <mc:Fallback>
             <w:pict>
-              <v:rect w14:anchorId="35385593" id="Rectángulo 55" o:spid="_x0000_s1026" style="position:absolute;margin-left:333.4pt;margin-top:63.15pt;width:119.75pt;height:34.2pt;z-index:251908096;visibility:visible;mso-wrap-style:square;mso-width-percent:0;mso-height-percent:0;mso-wrap-distance-left:9pt;mso-wrap-distance-top:0;mso-wrap-distance-right:9pt;mso-wrap-distance-bottom:0;mso-position-horizontal:absolute;mso-position-horizontal-relative:margin;mso-position-vertical:absolute;mso-position-vertical-relative:text;mso-width-percent:0;mso-height-percent:0;mso-width-relative:margin;mso-height-relative:margin;v-text-anchor:middle" o:gfxdata="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" filled="f" strokecolor="red" strokeweight="2.25pt">
-                <w10:wrap anchorx="margin"/>
-              </v:rect>
+              <v:rect w14:anchorId="122D59B0" id="Rectángulo 34" o:spid="_x0000_s1026" style="position:absolute;margin-left:318.9pt;margin-top:45.65pt;width:111.75pt;height:26.65pt;z-index:251927552;visibility:visible;mso-wrap-style:square;mso-wrap-distance-left:9pt;mso-wrap-distance-top:0;mso-wrap-distance-right:9pt;mso-wrap-distance-bottom:0;mso-position-horizontal:absolute;mso-position-horizontal-relative:text;mso-position-vertical:absolute;mso-position-vertical-relative:text;v-text-anchor:middle" o:gfxdata="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" filled="f" strokecolor="red" strokeweight="1pt"/>
             </w:pict>
           </mc:Fallback>
         </mc:AlternateContent>
@@ -5136,13 +5328,13 @@
       <w:r>
         <w:rPr>
           <w:noProof/>
-          <w:lang w:val="es-MX" w:eastAsia="es-MX"/>
+          <w:lang w:val="en-US"/>
         </w:rPr>
         <w:drawing>
-          <wp:inline distT="0" distB="0" distL="0" distR="0" wp14:anchorId="7A73DBE3" wp14:editId="4CD00D8E">
-            <wp:extent cx="6011501" cy="1662221"/>
-            <wp:effectExtent l="152400" t="152400" r="351790" b="357505"/>
-            <wp:docPr id="71" name="Imagen 71"/>
+          <wp:inline distT="0" distB="0" distL="0" distR="0" wp14:anchorId="5DEFD6F0" wp14:editId="5515A847">
+            <wp:extent cx="5478449" cy="1319092"/>
+            <wp:effectExtent l="0" t="0" r="8255" b="0"/>
+            <wp:docPr id="33" name="Imagen 33"/>
             <wp:cNvGraphicFramePr>
               <a:graphicFrameLocks xmlns:a="http://schemas.openxmlformats.org/drawingml/2006/main" noChangeAspect="1"/>
             </wp:cNvGraphicFramePr>
@@ -5154,7 +5346,7 @@
                     <pic:cNvPicPr/>
                   </pic:nvPicPr>
                   <pic:blipFill>
-                    <a:blip r:embed="rId12"/>
+                    <a:blip r:embed="rId11"/>
                     <a:stretch>
                       <a:fillRect/>
                     </a:stretch>
@@ -5162,21 +5354,11 @@
                   <pic:spPr>
                     <a:xfrm>
                       <a:off x="0" y="0"/>
-                      <a:ext cx="6028698" cy="1666976"/>
+                      <a:ext cx="5483616" cy="1320336"/>
                     </a:xfrm>
                     <a:prstGeom prst="rect">
                       <a:avLst/>
                     </a:prstGeom>
-                    <a:ln>
-                      <a:noFill/>
-                    </a:ln>
-                    <a:effectLst>
-                      <a:outerShdw blurRad="292100" dist="139700" dir="2700000" algn="tl" rotWithShape="0">
-                        <a:srgbClr val="333333">
-                          <a:alpha val="65000"/>
-                        </a:srgbClr>
-                      </a:outerShdw>
-                    </a:effectLst>
                   </pic:spPr>
                 </pic:pic>
               </a:graphicData>
@@ -5186,8 +5368,8 @@
       </w:r>
     </w:p>
     <w:sectPr>
-      <w:headerReference w:type="default" r:id="rId13"/>
-      <w:footerReference w:type="default" r:id="rId14"/>
+      <w:headerReference w:type="default" r:id="rId14"/>
+      <w:footerReference w:type="default" r:id="rId15"/>
       <w:pgSz w:w="12240" w:h="15840" w:code="1"/>
       <w:pgMar w:top="1417" w:right="1701" w:bottom="1417" w:left="1701" w:header="708" w:footer="708" w:gutter="0"/>
       <w:cols w:space="708"/>
@@ -5199,7 +5381,7 @@
 </file>
 
 <file path=word/endnotes.xml><?xml version="1.0" encoding="utf-8"?>
-<w:endnotes xmlns:wpc="http://schemas.microsoft.com/office/word/2010/wordprocessingCanvas" xmlns:cx="http://schemas.microsoft.com/office/drawing/2014/chartex" xmlns:cx1="http://schemas.microsoft.com/office/drawing/2015/9/8/chartex" xmlns:mc="http://schemas.openxmlformats.org/markup-compatibility/2006" xmlns:o="urn:schemas-microsoft-com:office:office" xmlns:r="http://schemas.openxmlformats.org/officeDocument/2006/relationships" xmlns:m="http://schemas.openxmlformats.org/officeDocument/2006/math" xmlns:v="urn:schemas-microsoft-com:vml" xmlns:wp14="http://schemas.microsoft.com/office/word/2010/wordprocessingDrawing" xmlns:wp="http://schemas.openxmlformats.org/drawingml/2006/wordprocessingDrawing" xmlns:w10="urn:schemas-microsoft-com:office:word" xmlns:w="http://schemas.openxmlformats.org/wordprocessingml/2006/main" xmlns:w14="http://schemas.microsoft.com/office/word/2010/wordml" xmlns:w15="http://schemas.microsoft.com/office/word/2012/wordml" xmlns:w16se="http://schemas.microsoft.com/office/word/2015/wordml/symex" xmlns:wpg="http://schemas.microsoft.com/office/word/2010/wordprocessingGroup" xmlns:wpi="http://schemas.microsoft.com/office/word/2010/wordprocessingInk" xmlns:wne="http://schemas.microsoft.com/office/word/2006/wordml" xmlns:wps="http://schemas.microsoft.com/office/word/2010/wordprocessingShape" mc:Ignorable="w14 w15 w16se wp14">
+<w:endnotes xmlns:wpc="http://schemas.microsoft.com/office/word/2010/wordprocessingCanvas" xmlns:cx="http://schemas.microsoft.com/office/drawing/2014/chartex" xmlns:mc="http://schemas.openxmlformats.org/markup-compatibility/2006" xmlns:o="urn:schemas-microsoft-com:office:office" xmlns:r="http://schemas.openxmlformats.org/officeDocument/2006/relationships" xmlns:m="http://schemas.openxmlformats.org/officeDocument/2006/math" xmlns:v="urn:schemas-microsoft-com:vml" xmlns:wp14="http://schemas.microsoft.com/office/word/2010/wordprocessingDrawing" xmlns:wp="http://schemas.openxmlformats.org/drawingml/2006/wordprocessingDrawing" xmlns:w10="urn:schemas-microsoft-com:office:word" xmlns:w="http://schemas.openxmlformats.org/wordprocessingml/2006/main" xmlns:w14="http://schemas.microsoft.com/office/word/2010/wordml" xmlns:w15="http://schemas.microsoft.com/office/word/2012/wordml" xmlns:w16se="http://schemas.microsoft.com/office/word/2015/wordml/symex" xmlns:wpg="http://schemas.microsoft.com/office/word/2010/wordprocessingGroup" xmlns:wpi="http://schemas.microsoft.com/office/word/2010/wordprocessingInk" xmlns:wne="http://schemas.microsoft.com/office/word/2006/wordml" xmlns:wps="http://schemas.microsoft.com/office/word/2010/wordprocessingShape" mc:Ignorable="w14 w15 w16se wp14">
   <w:endnote w:type="separator" w:id="-1">
     <w:p>
       <w:pPr>
@@ -5224,7 +5406,7 @@
 </file>
 
 <file path=word/footer1.xml><?xml version="1.0" encoding="utf-8"?>
-<w:ftr xmlns:wpc="http://schemas.microsoft.com/office/word/2010/wordprocessingCanvas" xmlns:cx="http://schemas.microsoft.com/office/drawing/2014/chartex" xmlns:cx1="http://schemas.microsoft.com/office/drawing/2015/9/8/chartex" xmlns:mc="http://schemas.openxmlformats.org/markup-compatibility/2006" xmlns:o="urn:schemas-microsoft-com:office:office" xmlns:r="http://schemas.openxmlformats.org/officeDocument/2006/relationships" xmlns:m="http://schemas.openxmlformats.org/officeDocument/2006/math" xmlns:v="urn:schemas-microsoft-com:vml" xmlns:wp14="http://schemas.microsoft.com/office/word/2010/wordprocessingDrawing" xmlns:wp="http://schemas.openxmlformats.org/drawingml/2006/wordprocessingDrawing" xmlns:w10="urn:schemas-microsoft-com:office:word" xmlns:w="http://schemas.openxmlformats.org/wordprocessingml/2006/main" xmlns:w14="http://schemas.microsoft.com/office/word/2010/wordml" xmlns:w15="http://schemas.microsoft.com/office/word/2012/wordml" xmlns:w16se="http://schemas.microsoft.com/office/word/2015/wordml/symex" xmlns:wpg="http://schemas.microsoft.com/office/word/2010/wordprocessingGroup" xmlns:wpi="http://schemas.microsoft.com/office/word/2010/wordprocessingInk" xmlns:wne="http://schemas.microsoft.com/office/word/2006/wordml" xmlns:wps="http://schemas.microsoft.com/office/word/2010/wordprocessingShape" mc:Ignorable="w14 w15 w16se wp14">
+<w:ftr xmlns:wpc="http://schemas.microsoft.com/office/word/2010/wordprocessingCanvas" xmlns:cx="http://schemas.microsoft.com/office/drawing/2014/chartex" xmlns:mc="http://schemas.openxmlformats.org/markup-compatibility/2006" xmlns:o="urn:schemas-microsoft-com:office:office" xmlns:r="http://schemas.openxmlformats.org/officeDocument/2006/relationships" xmlns:m="http://schemas.openxmlformats.org/officeDocument/2006/math" xmlns:v="urn:schemas-microsoft-com:vml" xmlns:wp14="http://schemas.microsoft.com/office/word/2010/wordprocessingDrawing" xmlns:wp="http://schemas.openxmlformats.org/drawingml/2006/wordprocessingDrawing" xmlns:w10="urn:schemas-microsoft-com:office:word" xmlns:w="http://schemas.openxmlformats.org/wordprocessingml/2006/main" xmlns:w14="http://schemas.microsoft.com/office/word/2010/wordml" xmlns:w15="http://schemas.microsoft.com/office/word/2012/wordml" xmlns:w16se="http://schemas.microsoft.com/office/word/2015/wordml/symex" xmlns:wpg="http://schemas.microsoft.com/office/word/2010/wordprocessingGroup" xmlns:wpi="http://schemas.microsoft.com/office/word/2010/wordprocessingInk" xmlns:wne="http://schemas.microsoft.com/office/word/2006/wordml" xmlns:wps="http://schemas.microsoft.com/office/word/2010/wordprocessingShape" mc:Ignorable="w14 w15 w16se wp14">
   <w:sdt>
     <w:sdtPr>
       <w:rPr>
@@ -5267,7 +5449,7 @@
                 <w:b/>
                 <w:noProof/>
                 <w:color w:val="FFFFFF" w:themeColor="background1"/>
-                <w:lang w:val="es-MX" w:eastAsia="es-MX"/>
+                <w:lang w:val="en-US"/>
               </w:rPr>
               <mc:AlternateContent>
                 <mc:Choice Requires="wps">
@@ -5325,7 +5507,7 @@
                     </wp:anchor>
                   </w:drawing>
                 </mc:Choice>
-                <mc:Fallback>
+                <mc:Fallback xmlns:cx1="http://schemas.microsoft.com/office/drawing/2015/9/8/chartex">
                   <w:pict>
                     <v:line w14:anchorId="42D5C661" id="Conector recto 13" o:spid="_x0000_s1026" style="position:absolute;z-index:251662336;visibility:visible;mso-wrap-style:square;mso-width-percent:0;mso-height-percent:0;mso-wrap-distance-left:9pt;mso-wrap-distance-top:0;mso-wrap-distance-right:9pt;mso-wrap-distance-bottom:0;mso-position-horizontal:absolute;mso-position-horizontal-relative:text;mso-position-vertical:absolute;mso-position-vertical-relative:text;mso-width-percent:0;mso-height-percent:0;mso-width-relative:margin;mso-height-relative:margin" from="-17.55pt,-3pt" to="446.7pt,-2.25pt" o:gfxdata="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" strokecolor="#a5a5a5 [3206]" strokeweight="1.5pt">
                       <v:stroke joinstyle="miter"/>
@@ -5339,7 +5521,7 @@
                 <w:b/>
                 <w:noProof/>
                 <w:color w:val="FFFFFF" w:themeColor="background1"/>
-                <w:lang w:val="es-MX" w:eastAsia="es-MX"/>
+                <w:lang w:val="en-US"/>
               </w:rPr>
               <mc:AlternateContent>
                 <mc:Choice Requires="wps">
@@ -5436,7 +5618,7 @@
                     </wp:anchor>
                   </w:drawing>
                 </mc:Choice>
-                <mc:Fallback>
+                <mc:Fallback xmlns:cx1="http://schemas.microsoft.com/office/drawing/2015/9/8/chartex">
                   <w:pict>
                     <v:rect w14:anchorId="2CD8D370" id="Rectángulo 11" o:spid="_x0000_s1026" style="position:absolute;margin-left:280.3pt;margin-top:-3.3pt;width:167.65pt;height:22.4pt;z-index:-251658241;visibility:visible;mso-wrap-style:square;mso-width-percent:0;mso-wrap-distance-left:9pt;mso-wrap-distance-top:0;mso-wrap-distance-right:9pt;mso-wrap-distance-bottom:0;mso-position-horizontal:absolute;mso-position-horizontal-relative:text;mso-position-vertical:absolute;mso-position-vertical-relative:text;mso-width-percent:0;mso-width-relative:margin;v-text-anchor:middle" o:gfxdata="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" fillcolor="#002060" stroked="f" strokeweight="1pt">
                       <v:fill color2="#002060" o:opacity2="15728f" rotate="t" angle="90" colors="0 #002060;34734f #002060;40632f #002060;45815f #072766;46531f #002060;60293f #002060;1 #002060" focus="100%" type="gradient"/>
@@ -5487,7 +5669,7 @@
                 <w:noProof/>
                 <w:color w:val="FFFFFF" w:themeColor="background1"/>
               </w:rPr>
-              <w:t>7</w:t>
+              <w:t>2</w:t>
             </w:r>
             <w:r>
               <w:rPr>
@@ -5567,7 +5749,7 @@
 </file>
 
 <file path=word/footnotes.xml><?xml version="1.0" encoding="utf-8"?>
-<w:footnotes xmlns:wpc="http://schemas.microsoft.com/office/word/2010/wordprocessingCanvas" xmlns:cx="http://schemas.microsoft.com/office/drawing/2014/chartex" xmlns:cx1="http://schemas.microsoft.com/office/drawing/2015/9/8/chartex" xmlns:mc="http://schemas.openxmlformats.org/markup-compatibility/2006" xmlns:o="urn:schemas-microsoft-com:office:office" xmlns:r="http://schemas.openxmlformats.org/officeDocument/2006/relationships" xmlns:m="http://schemas.openxmlformats.org/officeDocument/2006/math" xmlns:v="urn:schemas-microsoft-com:vml" xmlns:wp14="http://schemas.microsoft.com/office/word/2010/wordprocessingDrawing" xmlns:wp="http://schemas.openxmlformats.org/drawingml/2006/wordprocessingDrawing" xmlns:w10="urn:schemas-microsoft-com:office:word" xmlns:w="http://schemas.openxmlformats.org/wordprocessingml/2006/main" xmlns:w14="http://schemas.microsoft.com/office/word/2010/wordml" xmlns:w15="http://schemas.microsoft.com/office/word/2012/wordml" xmlns:w16se="http://schemas.microsoft.com/office/word/2015/wordml/symex" xmlns:wpg="http://schemas.microsoft.com/office/word/2010/wordprocessingGroup" xmlns:wpi="http://schemas.microsoft.com/office/word/2010/wordprocessingInk" xmlns:wne="http://schemas.microsoft.com/office/word/2006/wordml" xmlns:wps="http://schemas.microsoft.com/office/word/2010/wordprocessingShape" mc:Ignorable="w14 w15 w16se wp14">
+<w:footnotes xmlns:wpc="http://schemas.microsoft.com/office/word/2010/wordprocessingCanvas" xmlns:cx="http://schemas.microsoft.com/office/drawing/2014/chartex" xmlns:mc="http://schemas.openxmlformats.org/markup-compatibility/2006" xmlns:o="urn:schemas-microsoft-com:office:office" xmlns:r="http://schemas.openxmlformats.org/officeDocument/2006/relationships" xmlns:m="http://schemas.openxmlformats.org/officeDocument/2006/math" xmlns:v="urn:schemas-microsoft-com:vml" xmlns:wp14="http://schemas.microsoft.com/office/word/2010/wordprocessingDrawing" xmlns:wp="http://schemas.openxmlformats.org/drawingml/2006/wordprocessingDrawing" xmlns:w10="urn:schemas-microsoft-com:office:word" xmlns:w="http://schemas.openxmlformats.org/wordprocessingml/2006/main" xmlns:w14="http://schemas.microsoft.com/office/word/2010/wordml" xmlns:w15="http://schemas.microsoft.com/office/word/2012/wordml" xmlns:w16se="http://schemas.microsoft.com/office/word/2015/wordml/symex" xmlns:wpg="http://schemas.microsoft.com/office/word/2010/wordprocessingGroup" xmlns:wpi="http://schemas.microsoft.com/office/word/2010/wordprocessingInk" xmlns:wne="http://schemas.microsoft.com/office/word/2006/wordml" xmlns:wps="http://schemas.microsoft.com/office/word/2010/wordprocessingShape" mc:Ignorable="w14 w15 w16se wp14">
   <w:footnote w:type="separator" w:id="-1">
     <w:p>
       <w:pPr>
@@ -5592,7 +5774,7 @@
 </file>
 
 <file path=word/header1.xml><?xml version="1.0" encoding="utf-8"?>
-<w:hdr xmlns:wpc="http://schemas.microsoft.com/office/word/2010/wordprocessingCanvas" xmlns:cx="http://schemas.microsoft.com/office/drawing/2014/chartex" xmlns:cx1="http://schemas.microsoft.com/office/drawing/2015/9/8/chartex" xmlns:mc="http://schemas.openxmlformats.org/markup-compatibility/2006" xmlns:o="urn:schemas-microsoft-com:office:office" xmlns:r="http://schemas.openxmlformats.org/officeDocument/2006/relationships" xmlns:m="http://schemas.openxmlformats.org/officeDocument/2006/math" xmlns:v="urn:schemas-microsoft-com:vml" xmlns:wp14="http://schemas.microsoft.com/office/word/2010/wordprocessingDrawing" xmlns:wp="http://schemas.openxmlformats.org/drawingml/2006/wordprocessingDrawing" xmlns:w10="urn:schemas-microsoft-com:office:word" xmlns:w="http://schemas.openxmlformats.org/wordprocessingml/2006/main" xmlns:w14="http://schemas.microsoft.com/office/word/2010/wordml" xmlns:w15="http://schemas.microsoft.com/office/word/2012/wordml" xmlns:w16se="http://schemas.microsoft.com/office/word/2015/wordml/symex" xmlns:wpg="http://schemas.microsoft.com/office/word/2010/wordprocessingGroup" xmlns:wpi="http://schemas.microsoft.com/office/word/2010/wordprocessingInk" xmlns:wne="http://schemas.microsoft.com/office/word/2006/wordml" xmlns:wps="http://schemas.microsoft.com/office/word/2010/wordprocessingShape" mc:Ignorable="w14 w15 w16se wp14">
+<w:hdr xmlns:wpc="http://schemas.microsoft.com/office/word/2010/wordprocessingCanvas" xmlns:cx="http://schemas.microsoft.com/office/drawing/2014/chartex" xmlns:mc="http://schemas.openxmlformats.org/markup-compatibility/2006" xmlns:o="urn:schemas-microsoft-com:office:office" xmlns:r="http://schemas.openxmlformats.org/officeDocument/2006/relationships" xmlns:m="http://schemas.openxmlformats.org/officeDocument/2006/math" xmlns:v="urn:schemas-microsoft-com:vml" xmlns:wp14="http://schemas.microsoft.com/office/word/2010/wordprocessingDrawing" xmlns:wp="http://schemas.openxmlformats.org/drawingml/2006/wordprocessingDrawing" xmlns:w10="urn:schemas-microsoft-com:office:word" xmlns:w="http://schemas.openxmlformats.org/wordprocessingml/2006/main" xmlns:w14="http://schemas.microsoft.com/office/word/2010/wordml" xmlns:w15="http://schemas.microsoft.com/office/word/2012/wordml" xmlns:w16se="http://schemas.microsoft.com/office/word/2015/wordml/symex" xmlns:wpg="http://schemas.microsoft.com/office/word/2010/wordprocessingGroup" xmlns:wpi="http://schemas.microsoft.com/office/word/2010/wordprocessingInk" xmlns:wne="http://schemas.microsoft.com/office/word/2006/wordml" xmlns:wps="http://schemas.microsoft.com/office/word/2010/wordprocessingShape" mc:Ignorable="w14 w15 w16se wp14">
   <w:p>
     <w:pPr>
       <w:pStyle w:val="Encabezado"/>
@@ -5600,308 +5782,21 @@
     <w:r>
       <w:rPr>
         <w:noProof/>
-        <w:lang w:val="es-MX" w:eastAsia="es-MX"/>
-      </w:rPr>
-      <mc:AlternateContent>
-        <mc:Choice Requires="wps">
-          <w:drawing>
-            <wp:anchor distT="0" distB="0" distL="114300" distR="114300" simplePos="0" relativeHeight="251659264" behindDoc="0" locked="0" layoutInCell="1" allowOverlap="1" wp14:anchorId="3FEC259C" wp14:editId="2187BDFF">
-              <wp:simplePos x="0" y="0"/>
-              <wp:positionH relativeFrom="column">
-                <wp:posOffset>2283460</wp:posOffset>
-              </wp:positionH>
-              <wp:positionV relativeFrom="paragraph">
-                <wp:posOffset>-15875</wp:posOffset>
-              </wp:positionV>
-              <wp:extent cx="4038600" cy="310515"/>
-              <wp:effectExtent l="0" t="0" r="0" b="0"/>
-              <wp:wrapNone/>
-              <wp:docPr id="6" name="Rectángulo 6"/>
-              <wp:cNvGraphicFramePr/>
-              <a:graphic xmlns:a="http://schemas.openxmlformats.org/drawingml/2006/main">
-                <a:graphicData uri="http://schemas.microsoft.com/office/word/2010/wordprocessingShape">
-                  <wps:wsp>
-                    <wps:cNvSpPr/>
-                    <wps:spPr>
-                      <a:xfrm>
-                        <a:off x="0" y="0"/>
-                        <a:ext cx="4038600" cy="310515"/>
-                      </a:xfrm>
-                      <a:prstGeom prst="rect">
-                        <a:avLst/>
-                      </a:prstGeom>
-                      <a:solidFill>
-                        <a:srgbClr val="002060"/>
-                      </a:solidFill>
-                      <a:ln>
-                        <a:noFill/>
-                      </a:ln>
-                      <a:effectLst>
-                        <a:softEdge rad="12700"/>
-                      </a:effectLst>
-                    </wps:spPr>
-                    <wps:style>
-                      <a:lnRef idx="2">
-                        <a:schemeClr val="accent1">
-                          <a:shade val="50000"/>
-                        </a:schemeClr>
-                      </a:lnRef>
-                      <a:fillRef idx="1">
-                        <a:schemeClr val="accent1"/>
-                      </a:fillRef>
-                      <a:effectRef idx="0">
-                        <a:schemeClr val="accent1"/>
-                      </a:effectRef>
-                      <a:fontRef idx="minor">
-                        <a:schemeClr val="lt1"/>
-                      </a:fontRef>
-                    </wps:style>
-                    <wps:txbx>
-                      <w:txbxContent>
-                        <w:p>
-                          <w:pPr>
-                            <w:jc w:val="right"/>
-                            <w:rPr>
-                              <w:rFonts w:ascii="Arial" w:hAnsi="Arial" w:cs="Arial"/>
-                              <w:b/>
-                              <w:sz w:val="24"/>
-                              <w:lang w:val="es-MX"/>
-                            </w:rPr>
-                          </w:pPr>
-                          <w:r>
-                            <w:rPr>
-                              <w:rFonts w:ascii="Arial" w:hAnsi="Arial" w:cs="Arial"/>
-                              <w:b/>
-                              <w:sz w:val="20"/>
-                              <w:szCs w:val="20"/>
-                              <w:lang w:val="es-MX"/>
-                            </w:rPr>
-                            <w:t>MÓDULO</w:t>
-                          </w:r>
-                          <w:r>
-                            <w:rPr>
-                              <w:rFonts w:ascii="Arial" w:hAnsi="Arial" w:cs="Arial"/>
-                              <w:b/>
-                              <w:sz w:val="24"/>
-                              <w:lang w:val="es-MX"/>
-                            </w:rPr>
-                            <w:t xml:space="preserve"> </w:t>
-                          </w:r>
-                          <w:r>
-                            <w:rPr>
-                              <w:rFonts w:ascii="Arial" w:hAnsi="Arial" w:cs="Arial"/>
-                              <w:b/>
-                              <w:sz w:val="24"/>
-                              <w:lang w:val="es-MX"/>
-                            </w:rPr>
-                            <w:t>–</w:t>
-                          </w:r>
-                          <w:r>
-                            <w:rPr>
-                              <w:rFonts w:ascii="Arial" w:hAnsi="Arial" w:cs="Arial"/>
-                              <w:b/>
-                              <w:sz w:val="24"/>
-                              <w:lang w:val="es-MX"/>
-                            </w:rPr>
-                            <w:t xml:space="preserve"> </w:t>
-                          </w:r>
-                          <w:r>
-                            <w:rPr>
-                              <w:rFonts w:ascii="Arial" w:hAnsi="Arial" w:cs="Arial"/>
-                              <w:b/>
-                              <w:sz w:val="20"/>
-                              <w:szCs w:val="20"/>
-                              <w:lang w:val="es-MX"/>
-                            </w:rPr>
-                            <w:t>COORDINACIÓN DE PLANEACIÓ</w:t>
-                          </w:r>
-                          <w:r>
-                            <w:rPr>
-                              <w:rFonts w:ascii="Arial" w:hAnsi="Arial" w:cs="Arial"/>
-                              <w:b/>
-                              <w:sz w:val="20"/>
-                              <w:szCs w:val="20"/>
-                              <w:lang w:val="es-MX"/>
-                            </w:rPr>
-                            <w:t>N</w:t>
-                          </w:r>
-                          <w:r>
-                            <w:rPr>
-                              <w:rFonts w:ascii="Arial" w:hAnsi="Arial" w:cs="Arial"/>
-                              <w:b/>
-                              <w:sz w:val="28"/>
-                              <w:lang w:val="es-MX"/>
-                            </w:rPr>
-                            <w:t xml:space="preserve"> </w:t>
-                          </w:r>
-                          <w:r>
-                            <w:rPr>
-                              <w:rFonts w:ascii="Arial" w:hAnsi="Arial" w:cs="Arial"/>
-                              <w:b/>
-                              <w:sz w:val="20"/>
-                              <w:szCs w:val="20"/>
-                              <w:lang w:val="es-MX"/>
-                            </w:rPr>
-                            <w:t>HACENDARÍ</w:t>
-                          </w:r>
-                          <w:r>
-                            <w:rPr>
-                              <w:rFonts w:ascii="Arial" w:hAnsi="Arial" w:cs="Arial"/>
-                              <w:b/>
-                              <w:sz w:val="20"/>
-                              <w:szCs w:val="20"/>
-                              <w:lang w:val="es-MX"/>
-                            </w:rPr>
-                            <w:t>A</w:t>
-                          </w:r>
-                        </w:p>
-                      </w:txbxContent>
-                    </wps:txbx>
-                    <wps:bodyPr rot="0" spcFirstLastPara="0" vertOverflow="overflow" horzOverflow="overflow" vert="horz" wrap="square" lIns="91440" tIns="45720" rIns="91440" bIns="45720" numCol="1" spcCol="0" rtlCol="0" fromWordArt="0" anchor="ctr" anchorCtr="0" forceAA="0" compatLnSpc="1">
-                      <a:prstTxWarp prst="textNoShape">
-                        <a:avLst/>
-                      </a:prstTxWarp>
-                      <a:noAutofit/>
-                    </wps:bodyPr>
-                  </wps:wsp>
-                </a:graphicData>
-              </a:graphic>
-              <wp14:sizeRelH relativeFrom="margin">
-                <wp14:pctWidth>0</wp14:pctWidth>
-              </wp14:sizeRelH>
-              <wp14:sizeRelV relativeFrom="margin">
-                <wp14:pctHeight>0</wp14:pctHeight>
-              </wp14:sizeRelV>
-            </wp:anchor>
-          </w:drawing>
-        </mc:Choice>
-        <mc:Fallback>
-          <w:pict>
-            <v:rect w14:anchorId="3FEC259C" id="Rectángulo 6" o:spid="_x0000_s1032" style="position:absolute;margin-left:179.8pt;margin-top:-1.25pt;width:318pt;height:24.45pt;z-index:251659264;visibility:visible;mso-wrap-style:square;mso-width-percent:0;mso-height-percent:0;mso-wrap-distance-left:9pt;mso-wrap-distance-top:0;mso-wrap-distance-right:9pt;mso-wrap-distance-bottom:0;mso-position-horizontal:absolute;mso-position-horizontal-relative:text;mso-position-vertical:absolute;mso-position-vertical-relative:text;mso-width-percent:0;mso-height-percent:0;mso-width-relative:margin;mso-height-relative:margin;v-text-anchor:middle" o:gfxdata="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" fillcolor="#002060" stroked="f" strokeweight="1pt">
-              <v:textbox>
-                <w:txbxContent>
-                  <w:p>
-                    <w:pPr>
-                      <w:jc w:val="right"/>
-                      <w:rPr>
-                        <w:rFonts w:ascii="Arial" w:hAnsi="Arial" w:cs="Arial"/>
-                        <w:b/>
-                        <w:sz w:val="24"/>
-                        <w:lang w:val="es-MX"/>
-                      </w:rPr>
-                    </w:pPr>
-                    <w:r>
-                      <w:rPr>
-                        <w:rFonts w:ascii="Arial" w:hAnsi="Arial" w:cs="Arial"/>
-                        <w:b/>
-                        <w:sz w:val="20"/>
-                        <w:szCs w:val="20"/>
-                        <w:lang w:val="es-MX"/>
-                      </w:rPr>
-                      <w:t>MÓDULO</w:t>
-                    </w:r>
-                    <w:r>
-                      <w:rPr>
-                        <w:rFonts w:ascii="Arial" w:hAnsi="Arial" w:cs="Arial"/>
-                        <w:b/>
-                        <w:sz w:val="24"/>
-                        <w:lang w:val="es-MX"/>
-                      </w:rPr>
-                      <w:t xml:space="preserve"> </w:t>
-                    </w:r>
-                    <w:r>
-                      <w:rPr>
-                        <w:rFonts w:ascii="Arial" w:hAnsi="Arial" w:cs="Arial"/>
-                        <w:b/>
-                        <w:sz w:val="24"/>
-                        <w:lang w:val="es-MX"/>
-                      </w:rPr>
-                      <w:t>–</w:t>
-                    </w:r>
-                    <w:r>
-                      <w:rPr>
-                        <w:rFonts w:ascii="Arial" w:hAnsi="Arial" w:cs="Arial"/>
-                        <w:b/>
-                        <w:sz w:val="24"/>
-                        <w:lang w:val="es-MX"/>
-                      </w:rPr>
-                      <w:t xml:space="preserve"> </w:t>
-                    </w:r>
-                    <w:r>
-                      <w:rPr>
-                        <w:rFonts w:ascii="Arial" w:hAnsi="Arial" w:cs="Arial"/>
-                        <w:b/>
-                        <w:sz w:val="20"/>
-                        <w:szCs w:val="20"/>
-                        <w:lang w:val="es-MX"/>
-                      </w:rPr>
-                      <w:t>COORDINACIÓN DE PLANEACIÓ</w:t>
-                    </w:r>
-                    <w:r>
-                      <w:rPr>
-                        <w:rFonts w:ascii="Arial" w:hAnsi="Arial" w:cs="Arial"/>
-                        <w:b/>
-                        <w:sz w:val="20"/>
-                        <w:szCs w:val="20"/>
-                        <w:lang w:val="es-MX"/>
-                      </w:rPr>
-                      <w:t>N</w:t>
-                    </w:r>
-                    <w:r>
-                      <w:rPr>
-                        <w:rFonts w:ascii="Arial" w:hAnsi="Arial" w:cs="Arial"/>
-                        <w:b/>
-                        <w:sz w:val="28"/>
-                        <w:lang w:val="es-MX"/>
-                      </w:rPr>
-                      <w:t xml:space="preserve"> </w:t>
-                    </w:r>
-                    <w:r>
-                      <w:rPr>
-                        <w:rFonts w:ascii="Arial" w:hAnsi="Arial" w:cs="Arial"/>
-                        <w:b/>
-                        <w:sz w:val="20"/>
-                        <w:szCs w:val="20"/>
-                        <w:lang w:val="es-MX"/>
-                      </w:rPr>
-                      <w:t>HACENDARÍ</w:t>
-                    </w:r>
-                    <w:r>
-                      <w:rPr>
-                        <w:rFonts w:ascii="Arial" w:hAnsi="Arial" w:cs="Arial"/>
-                        <w:b/>
-                        <w:sz w:val="20"/>
-                        <w:szCs w:val="20"/>
-                        <w:lang w:val="es-MX"/>
-                      </w:rPr>
-                      <w:t>A</w:t>
-                    </w:r>
-                  </w:p>
-                </w:txbxContent>
-              </v:textbox>
-            </v:rect>
-          </w:pict>
-        </mc:Fallback>
-      </mc:AlternateContent>
-    </w:r>
-    <w:r>
-      <w:rPr>
-        <w:noProof/>
-        <w:lang w:val="es-MX" w:eastAsia="es-MX"/>
+        <w:lang w:val="en-US"/>
       </w:rPr>
       <w:drawing>
-        <wp:anchor distT="0" distB="0" distL="114300" distR="114300" simplePos="0" relativeHeight="251663360" behindDoc="0" locked="0" layoutInCell="1" allowOverlap="1" wp14:anchorId="75E6E181" wp14:editId="6991DC71">
+        <wp:anchor distT="0" distB="0" distL="114300" distR="114300" simplePos="0" relativeHeight="251664384" behindDoc="0" locked="0" layoutInCell="1" allowOverlap="1" wp14:anchorId="1B4F5DDB" wp14:editId="68DDC2A5">
           <wp:simplePos x="0" y="0"/>
-          <wp:positionH relativeFrom="column">
-            <wp:posOffset>-597535</wp:posOffset>
+          <wp:positionH relativeFrom="margin">
+            <wp:align>center</wp:align>
           </wp:positionH>
           <wp:positionV relativeFrom="paragraph">
-            <wp:posOffset>-182880</wp:posOffset>
+            <wp:posOffset>-175564</wp:posOffset>
           </wp:positionV>
-          <wp:extent cx="1123950" cy="586806"/>
-          <wp:effectExtent l="0" t="0" r="0" b="3810"/>
+          <wp:extent cx="1487805" cy="470452"/>
+          <wp:effectExtent l="0" t="0" r="0" b="0"/>
           <wp:wrapNone/>
-          <wp:docPr id="22" name="Imagen 22" descr="logo_tesoreria.png"/>
+          <wp:docPr id="5" name="Imagen 5" descr="C:\Users\DELL\Downloads\logo.8283c17ac47c5f20ae44618eddf9a05b.png"/>
           <wp:cNvGraphicFramePr>
             <a:graphicFrameLocks xmlns:a="http://schemas.openxmlformats.org/drawingml/2006/main" noChangeAspect="1"/>
           </wp:cNvGraphicFramePr>
@@ -5909,7 +5804,7 @@
             <a:graphicData uri="http://schemas.openxmlformats.org/drawingml/2006/picture">
               <pic:pic xmlns:pic="http://schemas.openxmlformats.org/drawingml/2006/picture">
                 <pic:nvPicPr>
-                  <pic:cNvPr id="0" name="Picture 1" descr="logo_tesoreria.png"/>
+                  <pic:cNvPr id="0" name="Picture 7" descr="C:\Users\DELL\Downloads\logo.8283c17ac47c5f20ae44618eddf9a05b.png"/>
                   <pic:cNvPicPr>
                     <a:picLocks noChangeAspect="1" noChangeArrowheads="1"/>
                   </pic:cNvPicPr>
@@ -5930,7 +5825,7 @@
                 <pic:spPr bwMode="auto">
                   <a:xfrm>
                     <a:off x="0" y="0"/>
-                    <a:ext cx="1123950" cy="586806"/>
+                    <a:ext cx="1487805" cy="470452"/>
                   </a:xfrm>
                   <a:prstGeom prst="rect">
                     <a:avLst/>
@@ -5957,7 +5852,7 @@
 </file>
 
 <file path=word/numbering.xml><?xml version="1.0" encoding="utf-8"?>
-<w:numbering xmlns:wpc="http://schemas.microsoft.com/office/word/2010/wordprocessingCanvas" xmlns:cx="http://schemas.microsoft.com/office/drawing/2014/chartex" xmlns:cx1="http://schemas.microsoft.com/office/drawing/2015/9/8/chartex" xmlns:mc="http://schemas.openxmlformats.org/markup-compatibility/2006" xmlns:o="urn:schemas-microsoft-com:office:office" xmlns:r="http://schemas.openxmlformats.org/officeDocument/2006/relationships" xmlns:m="http://schemas.openxmlformats.org/officeDocument/2006/math" xmlns:v="urn:schemas-microsoft-com:vml" xmlns:wp14="http://schemas.microsoft.com/office/word/2010/wordprocessingDrawing" xmlns:wp="http://schemas.openxmlformats.org/drawingml/2006/wordprocessingDrawing" xmlns:w10="urn:schemas-microsoft-com:office:word" xmlns:w="http://schemas.openxmlformats.org/wordprocessingml/2006/main" xmlns:w14="http://schemas.microsoft.com/office/word/2010/wordml" xmlns:w15="http://schemas.microsoft.com/office/word/2012/wordml" xmlns:w16se="http://schemas.microsoft.com/office/word/2015/wordml/symex" xmlns:wpg="http://schemas.microsoft.com/office/word/2010/wordprocessingGroup" xmlns:wpi="http://schemas.microsoft.com/office/word/2010/wordprocessingInk" xmlns:wne="http://schemas.microsoft.com/office/word/2006/wordml" xmlns:wps="http://schemas.microsoft.com/office/word/2010/wordprocessingShape" mc:Ignorable="w14 w15 w16se wp14">
+<w:numbering xmlns:wpc="http://schemas.microsoft.com/office/word/2010/wordprocessingCanvas" xmlns:cx="http://schemas.microsoft.com/office/drawing/2014/chartex" xmlns:mc="http://schemas.openxmlformats.org/markup-compatibility/2006" xmlns:o="urn:schemas-microsoft-com:office:office" xmlns:r="http://schemas.openxmlformats.org/officeDocument/2006/relationships" xmlns:m="http://schemas.openxmlformats.org/officeDocument/2006/math" xmlns:v="urn:schemas-microsoft-com:vml" xmlns:wp14="http://schemas.microsoft.com/office/word/2010/wordprocessingDrawing" xmlns:wp="http://schemas.openxmlformats.org/drawingml/2006/wordprocessingDrawing" xmlns:w10="urn:schemas-microsoft-com:office:word" xmlns:w="http://schemas.openxmlformats.org/wordprocessingml/2006/main" xmlns:w14="http://schemas.microsoft.com/office/word/2010/wordml" xmlns:w15="http://schemas.microsoft.com/office/word/2012/wordml" xmlns:w16se="http://schemas.microsoft.com/office/word/2015/wordml/symex" xmlns:wpg="http://schemas.microsoft.com/office/word/2010/wordprocessingGroup" xmlns:wpi="http://schemas.microsoft.com/office/word/2010/wordprocessingInk" xmlns:wne="http://schemas.microsoft.com/office/word/2006/wordml" xmlns:wps="http://schemas.microsoft.com/office/word/2010/wordprocessingShape" mc:Ignorable="w14 w15 w16se wp14">
   <w:abstractNum w:abstractNumId="0" w15:restartNumberingAfterBreak="0">
     <w:nsid w:val="33767D3B"/>
     <w:multiLevelType w:val="multilevel"/>
@@ -7596,7 +7491,7 @@
 </file>
 
 <file path=customXml/itemProps1.xml><?xml version="1.0" encoding="utf-8"?>
-<ds:datastoreItem xmlns:ds="http://schemas.openxmlformats.org/officeDocument/2006/customXml" ds:itemID="{4D249436-AAFC-415F-85CB-FABD22997AAC}">
+<ds:datastoreItem xmlns:ds="http://schemas.openxmlformats.org/officeDocument/2006/customXml" ds:itemID="{FC0ECDCC-01A5-49B4-8338-C92D17079F1F}">
   <ds:schemaRefs>
     <ds:schemaRef ds:uri="http://schemas.openxmlformats.org/officeDocument/2006/bibliography"/>
   </ds:schemaRefs>

--- a/PDRMYE/16 GUÍAS DE USUARIO/CPH/Version 1/Catalogos/MUNICIPIO FACTURACIÓN.docx
+++ b/PDRMYE/16 GUÍAS DE USUARIO/CPH/Version 1/Catalogos/MUNICIPIO FACTURACIÓN.docx
@@ -14,7 +14,7 @@
       <w:r>
         <w:rPr>
           <w:noProof/>
-          <w:lang w:val="es-MX" w:eastAsia="es-MX"/>
+          <w:lang w:val="en-US"/>
         </w:rPr>
         <mc:AlternateContent>
           <mc:Choice Requires="wps">
@@ -227,7 +227,7 @@
       <w:r>
         <w:rPr>
           <w:noProof/>
-          <w:lang w:val="es-MX" w:eastAsia="es-MX"/>
+          <w:lang w:val="en-US"/>
         </w:rPr>
         <mc:AlternateContent>
           <mc:Choice Requires="wps">
@@ -1675,8 +1675,6 @@
           <w:sz w:val="24"/>
         </w:rPr>
       </w:pPr>
-      <w:bookmarkStart w:id="0" w:name="_GoBack"/>
-      <w:bookmarkEnd w:id="0"/>
     </w:p>
     <w:p>
       <w:pPr>
@@ -2267,26 +2265,26 @@
           <w:b w:val="0"/>
         </w:rPr>
       </w:pPr>
-      <w:bookmarkStart w:id="1" w:name="_Toc123297018"/>
-      <w:bookmarkStart w:id="2" w:name="_Toc124522205"/>
-      <w:bookmarkStart w:id="3" w:name="_Toc136444480"/>
-      <w:bookmarkStart w:id="4" w:name="_Toc136445048"/>
-      <w:bookmarkStart w:id="5" w:name="_Toc136445388"/>
-      <w:bookmarkStart w:id="6" w:name="_Toc136588018"/>
-      <w:bookmarkStart w:id="7" w:name="_Toc136614803"/>
+      <w:bookmarkStart w:id="0" w:name="_Toc123297018"/>
+      <w:bookmarkStart w:id="1" w:name="_Toc124522205"/>
+      <w:bookmarkStart w:id="2" w:name="_Toc136444480"/>
+      <w:bookmarkStart w:id="3" w:name="_Toc136445048"/>
+      <w:bookmarkStart w:id="4" w:name="_Toc136445388"/>
+      <w:bookmarkStart w:id="5" w:name="_Toc136588018"/>
+      <w:bookmarkStart w:id="6" w:name="_Toc136614803"/>
       <w:r>
         <w:rPr>
           <w:rFonts w:cs="Arial"/>
         </w:rPr>
         <w:t>Objetivo</w:t>
       </w:r>
+      <w:bookmarkEnd w:id="0"/>
       <w:bookmarkEnd w:id="1"/>
       <w:bookmarkEnd w:id="2"/>
       <w:bookmarkEnd w:id="3"/>
       <w:bookmarkEnd w:id="4"/>
       <w:bookmarkEnd w:id="5"/>
       <w:bookmarkEnd w:id="6"/>
-      <w:bookmarkEnd w:id="7"/>
     </w:p>
     <w:p>
       <w:pPr>
@@ -2360,26 +2358,26 @@
           <w:b w:val="0"/>
         </w:rPr>
       </w:pPr>
-      <w:bookmarkStart w:id="8" w:name="_Toc123297019"/>
-      <w:bookmarkStart w:id="9" w:name="_Toc124522206"/>
-      <w:bookmarkStart w:id="10" w:name="_Toc136444481"/>
-      <w:bookmarkStart w:id="11" w:name="_Toc136445049"/>
-      <w:bookmarkStart w:id="12" w:name="_Toc136445389"/>
-      <w:bookmarkStart w:id="13" w:name="_Toc136588019"/>
-      <w:bookmarkStart w:id="14" w:name="_Toc136614804"/>
+      <w:bookmarkStart w:id="7" w:name="_Toc123297019"/>
+      <w:bookmarkStart w:id="8" w:name="_Toc124522206"/>
+      <w:bookmarkStart w:id="9" w:name="_Toc136444481"/>
+      <w:bookmarkStart w:id="10" w:name="_Toc136445049"/>
+      <w:bookmarkStart w:id="11" w:name="_Toc136445389"/>
+      <w:bookmarkStart w:id="12" w:name="_Toc136588019"/>
+      <w:bookmarkStart w:id="13" w:name="_Toc136614804"/>
       <w:r>
         <w:rPr>
           <w:rFonts w:cs="Arial"/>
         </w:rPr>
         <w:t>Alcance</w:t>
       </w:r>
+      <w:bookmarkEnd w:id="7"/>
       <w:bookmarkEnd w:id="8"/>
       <w:bookmarkEnd w:id="9"/>
       <w:bookmarkEnd w:id="10"/>
       <w:bookmarkEnd w:id="11"/>
       <w:bookmarkEnd w:id="12"/>
       <w:bookmarkEnd w:id="13"/>
-      <w:bookmarkEnd w:id="14"/>
       <w:r>
         <w:rPr>
           <w:rFonts w:cs="Arial"/>
@@ -2492,26 +2490,26 @@
           <w:rFonts w:cs="Arial"/>
         </w:rPr>
       </w:pPr>
-      <w:bookmarkStart w:id="15" w:name="_Toc123297020"/>
-      <w:bookmarkStart w:id="16" w:name="_Toc124522207"/>
-      <w:bookmarkStart w:id="17" w:name="_Toc136444482"/>
-      <w:bookmarkStart w:id="18" w:name="_Toc136445050"/>
-      <w:bookmarkStart w:id="19" w:name="_Toc136445390"/>
-      <w:bookmarkStart w:id="20" w:name="_Toc136588020"/>
-      <w:bookmarkStart w:id="21" w:name="_Toc136614805"/>
+      <w:bookmarkStart w:id="14" w:name="_Toc123297020"/>
+      <w:bookmarkStart w:id="15" w:name="_Toc124522207"/>
+      <w:bookmarkStart w:id="16" w:name="_Toc136444482"/>
+      <w:bookmarkStart w:id="17" w:name="_Toc136445050"/>
+      <w:bookmarkStart w:id="18" w:name="_Toc136445390"/>
+      <w:bookmarkStart w:id="19" w:name="_Toc136588020"/>
+      <w:bookmarkStart w:id="20" w:name="_Toc136614805"/>
       <w:r>
         <w:rPr>
           <w:rFonts w:cs="Arial"/>
         </w:rPr>
         <w:t>Usuario</w:t>
       </w:r>
+      <w:bookmarkEnd w:id="14"/>
       <w:bookmarkEnd w:id="15"/>
       <w:bookmarkEnd w:id="16"/>
       <w:bookmarkEnd w:id="17"/>
       <w:bookmarkEnd w:id="18"/>
       <w:bookmarkEnd w:id="19"/>
       <w:bookmarkEnd w:id="20"/>
-      <w:bookmarkEnd w:id="21"/>
     </w:p>
     <w:p>
       <w:pPr>
@@ -2689,7 +2687,7 @@
           <w:rFonts w:cs="Arial"/>
         </w:rPr>
       </w:pPr>
-      <w:bookmarkStart w:id="22" w:name="_Toc136614806"/>
+      <w:bookmarkStart w:id="21" w:name="_Toc136614806"/>
       <w:r>
         <w:rPr>
           <w:rFonts w:cs="Arial"/>
@@ -2706,7 +2704,7 @@
         </w:rPr>
         <w:t>FACTURACIÓN</w:t>
       </w:r>
-      <w:bookmarkEnd w:id="22"/>
+      <w:bookmarkEnd w:id="21"/>
     </w:p>
     <w:p/>
     <w:p>
@@ -2798,8 +2796,8 @@
           <w:szCs w:val="22"/>
         </w:rPr>
       </w:pPr>
-      <w:bookmarkStart w:id="23" w:name="_Toc124342027"/>
-      <w:bookmarkStart w:id="24" w:name="_Toc124346601"/>
+      <w:bookmarkStart w:id="22" w:name="_Toc124342027"/>
+      <w:bookmarkStart w:id="23" w:name="_Toc124346601"/>
     </w:p>
     <w:p/>
     <w:p/>
@@ -2813,9 +2811,9 @@
           <w:rFonts w:cs="Arial"/>
         </w:rPr>
       </w:pPr>
-      <w:bookmarkStart w:id="25" w:name="_Toc136614807"/>
+      <w:bookmarkStart w:id="24" w:name="_Toc136614807"/>
+      <w:bookmarkEnd w:id="22"/>
       <w:bookmarkEnd w:id="23"/>
-      <w:bookmarkEnd w:id="24"/>
       <w:r>
         <w:rPr>
           <w:rFonts w:cs="Arial"/>
@@ -2835,7 +2833,7 @@
         </w:rPr>
         <w:t>Facturación</w:t>
       </w:r>
-      <w:bookmarkEnd w:id="25"/>
+      <w:bookmarkEnd w:id="24"/>
     </w:p>
     <w:p>
       <w:r>
@@ -3525,9 +3523,9 @@
           <w:lang w:val="en-US"/>
         </w:rPr>
         <w:drawing>
-          <wp:inline distT="0" distB="0" distL="0" distR="0" wp14:anchorId="2EDA1C85" wp14:editId="3FC5B83F">
-            <wp:extent cx="5478449" cy="1319092"/>
-            <wp:effectExtent l="0" t="0" r="8255" b="0"/>
+          <wp:inline distT="0" distB="0" distL="0" distR="0" wp14:anchorId="552FB1FF" wp14:editId="51D2DC9B">
+            <wp:extent cx="5612130" cy="1056005"/>
+            <wp:effectExtent l="0" t="0" r="7620" b="0"/>
             <wp:docPr id="1" name="Imagen 1"/>
             <wp:cNvGraphicFramePr>
               <a:graphicFrameLocks xmlns:a="http://schemas.openxmlformats.org/drawingml/2006/main" noChangeAspect="1"/>
@@ -3548,7 +3546,7 @@
                   <pic:spPr>
                     <a:xfrm>
                       <a:off x="0" y="0"/>
-                      <a:ext cx="5483616" cy="1320336"/>
+                      <a:ext cx="5612130" cy="1056005"/>
                     </a:xfrm>
                     <a:prstGeom prst="rect">
                       <a:avLst/>
@@ -4270,16 +4268,16 @@
         <mc:AlternateContent>
           <mc:Choice Requires="wps">
             <w:drawing>
-              <wp:anchor distT="0" distB="0" distL="114300" distR="114300" simplePos="0" relativeHeight="251921408" behindDoc="0" locked="0" layoutInCell="1" allowOverlap="1" wp14:anchorId="1BA9E94F" wp14:editId="59C4524D">
+              <wp:anchor distT="0" distB="0" distL="114300" distR="114300" simplePos="0" relativeHeight="251921408" behindDoc="0" locked="0" layoutInCell="1" allowOverlap="1" wp14:anchorId="1BA9E94F" wp14:editId="14DB3826">
                 <wp:simplePos x="0" y="0"/>
                 <wp:positionH relativeFrom="column">
-                  <wp:posOffset>104609</wp:posOffset>
+                  <wp:posOffset>103505</wp:posOffset>
                 </wp:positionH>
                 <wp:positionV relativeFrom="paragraph">
-                  <wp:posOffset>556702</wp:posOffset>
+                  <wp:posOffset>270716</wp:posOffset>
                 </wp:positionV>
-                <wp:extent cx="357809" cy="214685"/>
-                <wp:effectExtent l="0" t="0" r="23495" b="13970"/>
+                <wp:extent cx="357809" cy="195566"/>
+                <wp:effectExtent l="0" t="0" r="23495" b="14605"/>
                 <wp:wrapNone/>
                 <wp:docPr id="10" name="Rectángulo 10"/>
                 <wp:cNvGraphicFramePr/>
@@ -4290,7 +4288,7 @@
                       <wps:spPr>
                         <a:xfrm>
                           <a:off x="0" y="0"/>
-                          <a:ext cx="357809" cy="214685"/>
+                          <a:ext cx="357809" cy="195566"/>
                         </a:xfrm>
                         <a:prstGeom prst="rect">
                           <a:avLst/>
@@ -4327,12 +4325,15 @@
                     </wps:wsp>
                   </a:graphicData>
                 </a:graphic>
+                <wp14:sizeRelV relativeFrom="margin">
+                  <wp14:pctHeight>0</wp14:pctHeight>
+                </wp14:sizeRelV>
               </wp:anchor>
             </w:drawing>
           </mc:Choice>
           <mc:Fallback>
             <w:pict>
-              <v:rect w14:anchorId="6EF6FFB5" id="Rectángulo 10" o:spid="_x0000_s1026" style="position:absolute;margin-left:8.25pt;margin-top:43.85pt;width:28.15pt;height:16.9pt;z-index:251921408;visibility:visible;mso-wrap-style:square;mso-wrap-distance-left:9pt;mso-wrap-distance-top:0;mso-wrap-distance-right:9pt;mso-wrap-distance-bottom:0;mso-position-horizontal:absolute;mso-position-horizontal-relative:text;mso-position-vertical:absolute;mso-position-vertical-relative:text;v-text-anchor:middle" o:gfxdata="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" filled="f" strokecolor="red" strokeweight="1pt"/>
+              <v:rect w14:anchorId="3EBC1F75" id="Rectángulo 10" o:spid="_x0000_s1026" style="position:absolute;margin-left:8.15pt;margin-top:21.3pt;width:28.15pt;height:15.4pt;z-index:251921408;visibility:visible;mso-wrap-style:square;mso-height-percent:0;mso-wrap-distance-left:9pt;mso-wrap-distance-top:0;mso-wrap-distance-right:9pt;mso-wrap-distance-bottom:0;mso-position-horizontal:absolute;mso-position-horizontal-relative:text;mso-position-vertical:absolute;mso-position-vertical-relative:text;mso-height-percent:0;mso-height-relative:margin;v-text-anchor:middle" o:gfxdata="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" filled="f" strokecolor="red" strokeweight="1pt"/>
             </w:pict>
           </mc:Fallback>
         </mc:AlternateContent>
@@ -4343,10 +4344,10 @@
           <w:lang w:val="en-US"/>
         </w:rPr>
         <w:drawing>
-          <wp:inline distT="0" distB="0" distL="0" distR="0" wp14:anchorId="1298F33A" wp14:editId="10B7BFDB">
-            <wp:extent cx="5478449" cy="1319092"/>
-            <wp:effectExtent l="0" t="0" r="8255" b="0"/>
-            <wp:docPr id="9" name="Imagen 9"/>
+          <wp:inline distT="0" distB="0" distL="0" distR="0" wp14:anchorId="0535B846" wp14:editId="6163A583">
+            <wp:extent cx="5612130" cy="1056005"/>
+            <wp:effectExtent l="0" t="0" r="7620" b="0"/>
+            <wp:docPr id="8" name="Imagen 8"/>
             <wp:cNvGraphicFramePr>
               <a:graphicFrameLocks xmlns:a="http://schemas.openxmlformats.org/drawingml/2006/main" noChangeAspect="1"/>
             </wp:cNvGraphicFramePr>
@@ -4366,7 +4367,7 @@
                   <pic:spPr>
                     <a:xfrm>
                       <a:off x="0" y="0"/>
-                      <a:ext cx="5483616" cy="1320336"/>
+                      <a:ext cx="5612130" cy="1056005"/>
                     </a:xfrm>
                     <a:prstGeom prst="rect">
                       <a:avLst/>
@@ -4574,7 +4575,6 @@
           <w:sz w:val="24"/>
           <w:szCs w:val="24"/>
         </w:rPr>
-        <w:lastRenderedPageBreak/>
         <w:t xml:space="preserve">1.5 El registro se podrá modificar, </w:t>
       </w:r>
       <w:r>
@@ -4624,16 +4624,17 @@
           <w:noProof/>
           <w:lang w:val="en-US"/>
         </w:rPr>
+        <w:lastRenderedPageBreak/>
         <mc:AlternateContent>
           <mc:Choice Requires="wps">
             <w:drawing>
-              <wp:anchor distT="0" distB="0" distL="114300" distR="114300" simplePos="0" relativeHeight="251923456" behindDoc="0" locked="0" layoutInCell="1" allowOverlap="1" wp14:anchorId="5A983B22" wp14:editId="14F953D8">
+              <wp:anchor distT="0" distB="0" distL="114300" distR="114300" simplePos="0" relativeHeight="251923456" behindDoc="0" locked="0" layoutInCell="1" allowOverlap="1" wp14:anchorId="5A983B22" wp14:editId="11A56540">
                 <wp:simplePos x="0" y="0"/>
                 <wp:positionH relativeFrom="column">
-                  <wp:posOffset>101460</wp:posOffset>
+                  <wp:posOffset>275384</wp:posOffset>
                 </wp:positionH>
                 <wp:positionV relativeFrom="paragraph">
-                  <wp:posOffset>965522</wp:posOffset>
+                  <wp:posOffset>652145</wp:posOffset>
                 </wp:positionV>
                 <wp:extent cx="166254" cy="136566"/>
                 <wp:effectExtent l="0" t="0" r="24765" b="15875"/>
@@ -4689,7 +4690,7 @@
           </mc:Choice>
           <mc:Fallback>
             <w:pict>
-              <v:rect w14:anchorId="41575A83" id="Rectángulo 27" o:spid="_x0000_s1026" style="position:absolute;margin-left:8pt;margin-top:76.05pt;width:13.1pt;height:10.75pt;z-index:251923456;visibility:visible;mso-wrap-style:square;mso-wrap-distance-left:9pt;mso-wrap-distance-top:0;mso-wrap-distance-right:9pt;mso-wrap-distance-bottom:0;mso-position-horizontal:absolute;mso-position-horizontal-relative:text;mso-position-vertical:absolute;mso-position-vertical-relative:text;v-text-anchor:middle" o:gfxdata="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" filled="f" strokecolor="red" strokeweight="1pt"/>
+              <v:rect w14:anchorId="1263136C" id="Rectángulo 27" o:spid="_x0000_s1026" style="position:absolute;margin-left:21.7pt;margin-top:51.35pt;width:13.1pt;height:10.75pt;z-index:251923456;visibility:visible;mso-wrap-style:square;mso-wrap-distance-left:9pt;mso-wrap-distance-top:0;mso-wrap-distance-right:9pt;mso-wrap-distance-bottom:0;mso-position-horizontal:absolute;mso-position-horizontal-relative:text;mso-position-vertical:absolute;mso-position-vertical-relative:text;v-text-anchor:middle" o:gfxdata="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" filled="f" strokecolor="red" strokeweight="1pt"/>
             </w:pict>
           </mc:Fallback>
         </mc:AlternateContent>
@@ -4700,10 +4701,10 @@
           <w:lang w:val="en-US"/>
         </w:rPr>
         <w:drawing>
-          <wp:inline distT="0" distB="0" distL="0" distR="0" wp14:anchorId="66F1F762" wp14:editId="3993186B">
-            <wp:extent cx="5478449" cy="1319092"/>
-            <wp:effectExtent l="0" t="0" r="8255" b="0"/>
-            <wp:docPr id="19" name="Imagen 19"/>
+          <wp:inline distT="0" distB="0" distL="0" distR="0" wp14:anchorId="645ECD99" wp14:editId="092F8644">
+            <wp:extent cx="5612130" cy="1056005"/>
+            <wp:effectExtent l="0" t="0" r="7620" b="0"/>
+            <wp:docPr id="12" name="Imagen 12"/>
             <wp:cNvGraphicFramePr>
               <a:graphicFrameLocks xmlns:a="http://schemas.openxmlformats.org/drawingml/2006/main" noChangeAspect="1"/>
             </wp:cNvGraphicFramePr>
@@ -4723,7 +4724,7 @@
                   <pic:spPr>
                     <a:xfrm>
                       <a:off x="0" y="0"/>
-                      <a:ext cx="5483616" cy="1320336"/>
+                      <a:ext cx="5612130" cy="1056005"/>
                     </a:xfrm>
                     <a:prstGeom prst="rect">
                       <a:avLst/>
@@ -4797,7 +4798,7 @@
         <mc:AlternateContent>
           <mc:Choice Requires="wps">
             <w:drawing>
-              <wp:anchor distT="0" distB="0" distL="114300" distR="114300" simplePos="0" relativeHeight="251924480" behindDoc="0" locked="0" layoutInCell="1" allowOverlap="1" wp14:anchorId="65F716BF" wp14:editId="3A6F6DB5">
+              <wp:anchor distT="0" distB="0" distL="114300" distR="114300" simplePos="0" relativeHeight="251924480" behindDoc="0" locked="0" layoutInCell="1" allowOverlap="1" wp14:anchorId="65F716BF" wp14:editId="6FD09897">
                 <wp:simplePos x="0" y="0"/>
                 <wp:positionH relativeFrom="column">
                   <wp:posOffset>2565590</wp:posOffset>
@@ -4859,7 +4860,7 @@
           </mc:Choice>
           <mc:Fallback>
             <w:pict>
-              <v:rect w14:anchorId="166EB8F1" id="Rectángulo 29" o:spid="_x0000_s1026" style="position:absolute;margin-left:202pt;margin-top:80.95pt;width:28.5pt;height:15.45pt;z-index:251924480;visibility:visible;mso-wrap-style:square;mso-wrap-distance-left:9pt;mso-wrap-distance-top:0;mso-wrap-distance-right:9pt;mso-wrap-distance-bottom:0;mso-position-horizontal:absolute;mso-position-horizontal-relative:text;mso-position-vertical:absolute;mso-position-vertical-relative:text;v-text-anchor:middle" o:gfxdata="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" filled="f" strokecolor="red" strokeweight="1pt"/>
+              <v:rect w14:anchorId="4BC03C6C" id="Rectángulo 29" o:spid="_x0000_s1026" style="position:absolute;margin-left:202pt;margin-top:80.95pt;width:28.5pt;height:15.45pt;z-index:251924480;visibility:visible;mso-wrap-style:square;mso-wrap-distance-left:9pt;mso-wrap-distance-top:0;mso-wrap-distance-right:9pt;mso-wrap-distance-bottom:0;mso-position-horizontal:absolute;mso-position-horizontal-relative:text;mso-position-vertical:absolute;mso-position-vertical-relative:text;v-text-anchor:middle" o:gfxdata="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" filled="f" strokecolor="red" strokeweight="1pt"/>
             </w:pict>
           </mc:Fallback>
         </mc:AlternateContent>
@@ -4870,7 +4871,7 @@
           <w:lang w:val="en-US"/>
         </w:rPr>
         <w:drawing>
-          <wp:inline distT="0" distB="0" distL="0" distR="0" wp14:anchorId="6029368F" wp14:editId="2DB1BBD0">
+          <wp:inline distT="0" distB="0" distL="0" distR="0" wp14:anchorId="6029368F" wp14:editId="307AD384">
             <wp:extent cx="5355771" cy="1387725"/>
             <wp:effectExtent l="0" t="0" r="0" b="3175"/>
             <wp:docPr id="28" name="Imagen 28"/>
@@ -5007,13 +5008,163 @@
         <mc:AlternateContent>
           <mc:Choice Requires="wps">
             <w:drawing>
-              <wp:anchor distT="0" distB="0" distL="114300" distR="114300" simplePos="0" relativeHeight="251926528" behindDoc="0" locked="0" layoutInCell="1" allowOverlap="1" wp14:anchorId="5A82451A" wp14:editId="0ACC0846">
+              <wp:anchor distT="0" distB="0" distL="114300" distR="114300" simplePos="0" relativeHeight="251928576" behindDoc="0" locked="0" layoutInCell="1" allowOverlap="1" wp14:anchorId="031F0EA5" wp14:editId="7334B3F3">
                 <wp:simplePos x="0" y="0"/>
                 <wp:positionH relativeFrom="column">
-                  <wp:posOffset>433969</wp:posOffset>
+                  <wp:posOffset>87971</wp:posOffset>
                 </wp:positionH>
                 <wp:positionV relativeFrom="paragraph">
-                  <wp:posOffset>593709</wp:posOffset>
+                  <wp:posOffset>553419</wp:posOffset>
+                </wp:positionV>
+                <wp:extent cx="163852" cy="491556"/>
+                <wp:effectExtent l="0" t="0" r="26670" b="22860"/>
+                <wp:wrapNone/>
+                <wp:docPr id="22" name="Rectángulo 22"/>
+                <wp:cNvGraphicFramePr/>
+                <a:graphic xmlns:a="http://schemas.openxmlformats.org/drawingml/2006/main">
+                  <a:graphicData uri="http://schemas.microsoft.com/office/word/2010/wordprocessingShape">
+                    <wps:wsp>
+                      <wps:cNvSpPr/>
+                      <wps:spPr>
+                        <a:xfrm>
+                          <a:off x="0" y="0"/>
+                          <a:ext cx="163852" cy="491556"/>
+                        </a:xfrm>
+                        <a:prstGeom prst="rect">
+                          <a:avLst/>
+                        </a:prstGeom>
+                        <a:noFill/>
+                        <a:ln>
+                          <a:solidFill>
+                            <a:srgbClr val="FF0000"/>
+                          </a:solidFill>
+                        </a:ln>
+                      </wps:spPr>
+                      <wps:style>
+                        <a:lnRef idx="2">
+                          <a:schemeClr val="accent1">
+                            <a:shade val="50000"/>
+                          </a:schemeClr>
+                        </a:lnRef>
+                        <a:fillRef idx="1">
+                          <a:schemeClr val="accent1"/>
+                        </a:fillRef>
+                        <a:effectRef idx="0">
+                          <a:schemeClr val="accent1"/>
+                        </a:effectRef>
+                        <a:fontRef idx="minor">
+                          <a:schemeClr val="lt1"/>
+                        </a:fontRef>
+                      </wps:style>
+                      <wps:bodyPr rot="0" spcFirstLastPara="0" vertOverflow="overflow" horzOverflow="overflow" vert="horz" wrap="square" lIns="91440" tIns="45720" rIns="91440" bIns="45720" numCol="1" spcCol="0" rtlCol="0" fromWordArt="0" anchor="ctr" anchorCtr="0" forceAA="0" compatLnSpc="1">
+                        <a:prstTxWarp prst="textNoShape">
+                          <a:avLst/>
+                        </a:prstTxWarp>
+                        <a:noAutofit/>
+                      </wps:bodyPr>
+                    </wps:wsp>
+                  </a:graphicData>
+                </a:graphic>
+              </wp:anchor>
+            </w:drawing>
+          </mc:Choice>
+          <mc:Fallback>
+            <w:pict>
+              <v:rect w14:anchorId="6DB29B58" id="Rectángulo 22" o:spid="_x0000_s1026" style="position:absolute;margin-left:6.95pt;margin-top:43.6pt;width:12.9pt;height:38.7pt;z-index:251928576;visibility:visible;mso-wrap-style:square;mso-wrap-distance-left:9pt;mso-wrap-distance-top:0;mso-wrap-distance-right:9pt;mso-wrap-distance-bottom:0;mso-position-horizontal:absolute;mso-position-horizontal-relative:text;mso-position-vertical:absolute;mso-position-vertical-relative:text;v-text-anchor:middle" o:gfxdata="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" filled="f" strokecolor="red" strokeweight="1pt"/>
+            </w:pict>
+          </mc:Fallback>
+        </mc:AlternateContent>
+      </w:r>
+      <w:r>
+        <w:rPr>
+          <w:noProof/>
+          <w:lang w:val="en-US"/>
+        </w:rPr>
+        <mc:AlternateContent>
+          <mc:Choice Requires="wps">
+            <w:drawing>
+              <wp:anchor distT="0" distB="0" distL="114300" distR="114300" simplePos="0" relativeHeight="251925504" behindDoc="0" locked="0" layoutInCell="1" allowOverlap="1" wp14:anchorId="46930CFC" wp14:editId="11C0E2D2">
+                <wp:simplePos x="0" y="0"/>
+                <wp:positionH relativeFrom="column">
+                  <wp:posOffset>369199</wp:posOffset>
+                </wp:positionH>
+                <wp:positionV relativeFrom="paragraph">
+                  <wp:posOffset>687829</wp:posOffset>
+                </wp:positionV>
+                <wp:extent cx="172193" cy="106878"/>
+                <wp:effectExtent l="0" t="0" r="18415" b="26670"/>
+                <wp:wrapNone/>
+                <wp:docPr id="31" name="Rectángulo 31"/>
+                <wp:cNvGraphicFramePr/>
+                <a:graphic xmlns:a="http://schemas.openxmlformats.org/drawingml/2006/main">
+                  <a:graphicData uri="http://schemas.microsoft.com/office/word/2010/wordprocessingShape">
+                    <wps:wsp>
+                      <wps:cNvSpPr/>
+                      <wps:spPr>
+                        <a:xfrm>
+                          <a:off x="0" y="0"/>
+                          <a:ext cx="172193" cy="106878"/>
+                        </a:xfrm>
+                        <a:prstGeom prst="rect">
+                          <a:avLst/>
+                        </a:prstGeom>
+                        <a:noFill/>
+                        <a:ln>
+                          <a:solidFill>
+                            <a:srgbClr val="FF0000"/>
+                          </a:solidFill>
+                        </a:ln>
+                      </wps:spPr>
+                      <wps:style>
+                        <a:lnRef idx="2">
+                          <a:schemeClr val="accent1">
+                            <a:shade val="50000"/>
+                          </a:schemeClr>
+                        </a:lnRef>
+                        <a:fillRef idx="1">
+                          <a:schemeClr val="accent1"/>
+                        </a:fillRef>
+                        <a:effectRef idx="0">
+                          <a:schemeClr val="accent1"/>
+                        </a:effectRef>
+                        <a:fontRef idx="minor">
+                          <a:schemeClr val="lt1"/>
+                        </a:fontRef>
+                      </wps:style>
+                      <wps:bodyPr rot="0" spcFirstLastPara="0" vertOverflow="overflow" horzOverflow="overflow" vert="horz" wrap="square" lIns="91440" tIns="45720" rIns="91440" bIns="45720" numCol="1" spcCol="0" rtlCol="0" fromWordArt="0" anchor="ctr" anchorCtr="0" forceAA="0" compatLnSpc="1">
+                        <a:prstTxWarp prst="textNoShape">
+                          <a:avLst/>
+                        </a:prstTxWarp>
+                        <a:noAutofit/>
+                      </wps:bodyPr>
+                    </wps:wsp>
+                  </a:graphicData>
+                </a:graphic>
+              </wp:anchor>
+            </w:drawing>
+          </mc:Choice>
+          <mc:Fallback>
+            <w:pict>
+              <v:rect w14:anchorId="0B79BE5E" id="Rectángulo 31" o:spid="_x0000_s1026" style="position:absolute;margin-left:29.05pt;margin-top:54.15pt;width:13.55pt;height:8.4pt;z-index:251925504;visibility:visible;mso-wrap-style:square;mso-wrap-distance-left:9pt;mso-wrap-distance-top:0;mso-wrap-distance-right:9pt;mso-wrap-distance-bottom:0;mso-position-horizontal:absolute;mso-position-horizontal-relative:text;mso-position-vertical:absolute;mso-position-vertical-relative:text;v-text-anchor:middle" o:gfxdata="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" filled="f" strokecolor="red" strokeweight="1pt"/>
+            </w:pict>
+          </mc:Fallback>
+        </mc:AlternateContent>
+      </w:r>
+      <w:r>
+        <w:rPr>
+          <w:noProof/>
+          <w:lang w:val="en-US"/>
+        </w:rPr>
+        <mc:AlternateContent>
+          <mc:Choice Requires="wps">
+            <w:drawing>
+              <wp:anchor distT="0" distB="0" distL="114300" distR="114300" simplePos="0" relativeHeight="251926528" behindDoc="0" locked="0" layoutInCell="1" allowOverlap="1" wp14:anchorId="5A82451A" wp14:editId="7E3C565F">
+                <wp:simplePos x="0" y="0"/>
+                <wp:positionH relativeFrom="column">
+                  <wp:posOffset>449561</wp:posOffset>
+                </wp:positionH>
+                <wp:positionV relativeFrom="paragraph">
+                  <wp:posOffset>281242</wp:posOffset>
                 </wp:positionV>
                 <wp:extent cx="172192" cy="148144"/>
                 <wp:effectExtent l="0" t="0" r="18415" b="23495"/>
@@ -5072,7 +5223,7 @@
           </mc:Choice>
           <mc:Fallback>
             <w:pict>
-              <v:rect w14:anchorId="678657BF" id="Rectángulo 32" o:spid="_x0000_s1026" style="position:absolute;margin-left:34.15pt;margin-top:46.75pt;width:13.55pt;height:11.65pt;z-index:251926528;visibility:visible;mso-wrap-style:square;mso-height-percent:0;mso-wrap-distance-left:9pt;mso-wrap-distance-top:0;mso-wrap-distance-right:9pt;mso-wrap-distance-bottom:0;mso-position-horizontal:absolute;mso-position-horizontal-relative:text;mso-position-vertical:absolute;mso-position-vertical-relative:text;mso-height-percent:0;mso-height-relative:margin;v-text-anchor:middle" o:gfxdata="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" filled="f" strokecolor="red" strokeweight="1pt"/>
+              <v:rect w14:anchorId="31DC7DC9" id="Rectángulo 32" o:spid="_x0000_s1026" style="position:absolute;margin-left:35.4pt;margin-top:22.15pt;width:13.55pt;height:11.65pt;z-index:251926528;visibility:visible;mso-wrap-style:square;mso-height-percent:0;mso-wrap-distance-left:9pt;mso-wrap-distance-top:0;mso-wrap-distance-right:9pt;mso-wrap-distance-bottom:0;mso-position-horizontal:absolute;mso-position-horizontal-relative:text;mso-position-vertical:absolute;mso-position-vertical-relative:text;mso-height-percent:0;mso-height-relative:margin;v-text-anchor:middle" o:gfxdata="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" filled="f" strokecolor="red" strokeweight="1pt"/>
             </w:pict>
           </mc:Fallback>
         </mc:AlternateContent>
@@ -5082,86 +5233,11 @@
           <w:noProof/>
           <w:lang w:val="en-US"/>
         </w:rPr>
-        <mc:AlternateContent>
-          <mc:Choice Requires="wps">
-            <w:drawing>
-              <wp:anchor distT="0" distB="0" distL="114300" distR="114300" simplePos="0" relativeHeight="251925504" behindDoc="0" locked="0" layoutInCell="1" allowOverlap="1" wp14:anchorId="46930CFC" wp14:editId="6929CD58">
-                <wp:simplePos x="0" y="0"/>
-                <wp:positionH relativeFrom="column">
-                  <wp:posOffset>231775</wp:posOffset>
-                </wp:positionH>
-                <wp:positionV relativeFrom="paragraph">
-                  <wp:posOffset>978947</wp:posOffset>
-                </wp:positionV>
-                <wp:extent cx="172193" cy="106878"/>
-                <wp:effectExtent l="0" t="0" r="18415" b="26670"/>
-                <wp:wrapNone/>
-                <wp:docPr id="31" name="Rectángulo 31"/>
-                <wp:cNvGraphicFramePr/>
-                <a:graphic xmlns:a="http://schemas.openxmlformats.org/drawingml/2006/main">
-                  <a:graphicData uri="http://schemas.microsoft.com/office/word/2010/wordprocessingShape">
-                    <wps:wsp>
-                      <wps:cNvSpPr/>
-                      <wps:spPr>
-                        <a:xfrm>
-                          <a:off x="0" y="0"/>
-                          <a:ext cx="172193" cy="106878"/>
-                        </a:xfrm>
-                        <a:prstGeom prst="rect">
-                          <a:avLst/>
-                        </a:prstGeom>
-                        <a:noFill/>
-                        <a:ln>
-                          <a:solidFill>
-                            <a:srgbClr val="FF0000"/>
-                          </a:solidFill>
-                        </a:ln>
-                      </wps:spPr>
-                      <wps:style>
-                        <a:lnRef idx="2">
-                          <a:schemeClr val="accent1">
-                            <a:shade val="50000"/>
-                          </a:schemeClr>
-                        </a:lnRef>
-                        <a:fillRef idx="1">
-                          <a:schemeClr val="accent1"/>
-                        </a:fillRef>
-                        <a:effectRef idx="0">
-                          <a:schemeClr val="accent1"/>
-                        </a:effectRef>
-                        <a:fontRef idx="minor">
-                          <a:schemeClr val="lt1"/>
-                        </a:fontRef>
-                      </wps:style>
-                      <wps:bodyPr rot="0" spcFirstLastPara="0" vertOverflow="overflow" horzOverflow="overflow" vert="horz" wrap="square" lIns="91440" tIns="45720" rIns="91440" bIns="45720" numCol="1" spcCol="0" rtlCol="0" fromWordArt="0" anchor="ctr" anchorCtr="0" forceAA="0" compatLnSpc="1">
-                        <a:prstTxWarp prst="textNoShape">
-                          <a:avLst/>
-                        </a:prstTxWarp>
-                        <a:noAutofit/>
-                      </wps:bodyPr>
-                    </wps:wsp>
-                  </a:graphicData>
-                </a:graphic>
-              </wp:anchor>
-            </w:drawing>
-          </mc:Choice>
-          <mc:Fallback>
-            <w:pict>
-              <v:rect w14:anchorId="73CAF7A9" id="Rectángulo 31" o:spid="_x0000_s1026" style="position:absolute;margin-left:18.25pt;margin-top:77.1pt;width:13.55pt;height:8.4pt;z-index:251925504;visibility:visible;mso-wrap-style:square;mso-wrap-distance-left:9pt;mso-wrap-distance-top:0;mso-wrap-distance-right:9pt;mso-wrap-distance-bottom:0;mso-position-horizontal:absolute;mso-position-horizontal-relative:text;mso-position-vertical:absolute;mso-position-vertical-relative:text;v-text-anchor:middle" o:gfxdata="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" filled="f" strokecolor="red" strokeweight="1pt"/>
-            </w:pict>
-          </mc:Fallback>
-        </mc:AlternateContent>
-      </w:r>
-      <w:r>
-        <w:rPr>
-          <w:noProof/>
-          <w:lang w:val="en-US"/>
-        </w:rPr>
         <w:drawing>
-          <wp:inline distT="0" distB="0" distL="0" distR="0" wp14:anchorId="6F54A2E9" wp14:editId="1CFABBB5">
-            <wp:extent cx="5478449" cy="1319092"/>
-            <wp:effectExtent l="0" t="0" r="8255" b="0"/>
-            <wp:docPr id="30" name="Imagen 30"/>
+          <wp:inline distT="0" distB="0" distL="0" distR="0" wp14:anchorId="56650335" wp14:editId="397FBE25">
+            <wp:extent cx="5612130" cy="1056005"/>
+            <wp:effectExtent l="0" t="0" r="7620" b="0"/>
+            <wp:docPr id="15" name="Imagen 15"/>
             <wp:cNvGraphicFramePr>
               <a:graphicFrameLocks xmlns:a="http://schemas.openxmlformats.org/drawingml/2006/main" noChangeAspect="1"/>
             </wp:cNvGraphicFramePr>
@@ -5181,7 +5257,7 @@
                   <pic:spPr>
                     <a:xfrm>
                       <a:off x="0" y="0"/>
-                      <a:ext cx="5483616" cy="1320336"/>
+                      <a:ext cx="5612130" cy="1056005"/>
                     </a:xfrm>
                     <a:prstGeom prst="rect">
                       <a:avLst/>
@@ -5258,13 +5334,13 @@
         <mc:AlternateContent>
           <mc:Choice Requires="wps">
             <w:drawing>
-              <wp:anchor distT="0" distB="0" distL="114300" distR="114300" simplePos="0" relativeHeight="251927552" behindDoc="0" locked="0" layoutInCell="1" allowOverlap="1" wp14:anchorId="12FC52DB" wp14:editId="32E81EB0">
+              <wp:anchor distT="0" distB="0" distL="114300" distR="114300" simplePos="0" relativeHeight="251927552" behindDoc="0" locked="0" layoutInCell="1" allowOverlap="1" wp14:anchorId="12FC52DB" wp14:editId="4D0EA766">
                 <wp:simplePos x="0" y="0"/>
                 <wp:positionH relativeFrom="column">
-                  <wp:posOffset>4050005</wp:posOffset>
+                  <wp:posOffset>4112822</wp:posOffset>
                 </wp:positionH>
                 <wp:positionV relativeFrom="paragraph">
-                  <wp:posOffset>579986</wp:posOffset>
+                  <wp:posOffset>257336</wp:posOffset>
                 </wp:positionV>
                 <wp:extent cx="1419102" cy="338447"/>
                 <wp:effectExtent l="0" t="0" r="10160" b="24130"/>
@@ -5320,21 +5396,22 @@
           </mc:Choice>
           <mc:Fallback>
             <w:pict>
-              <v:rect w14:anchorId="122D59B0" id="Rectángulo 34" o:spid="_x0000_s1026" style="position:absolute;margin-left:318.9pt;margin-top:45.65pt;width:111.75pt;height:26.65pt;z-index:251927552;visibility:visible;mso-wrap-style:square;mso-wrap-distance-left:9pt;mso-wrap-distance-top:0;mso-wrap-distance-right:9pt;mso-wrap-distance-bottom:0;mso-position-horizontal:absolute;mso-position-horizontal-relative:text;mso-position-vertical:absolute;mso-position-vertical-relative:text;v-text-anchor:middle" o:gfxdata="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" filled="f" strokecolor="red" strokeweight="1pt"/>
+              <v:rect w14:anchorId="5E77CE8F" id="Rectángulo 34" o:spid="_x0000_s1026" style="position:absolute;margin-left:323.85pt;margin-top:20.25pt;width:111.75pt;height:26.65pt;z-index:251927552;visibility:visible;mso-wrap-style:square;mso-wrap-distance-left:9pt;mso-wrap-distance-top:0;mso-wrap-distance-right:9pt;mso-wrap-distance-bottom:0;mso-position-horizontal:absolute;mso-position-horizontal-relative:text;mso-position-vertical:absolute;mso-position-vertical-relative:text;v-text-anchor:middle" o:gfxdata="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" filled="f" strokecolor="red" strokeweight="1pt"/>
             </w:pict>
           </mc:Fallback>
         </mc:AlternateContent>
       </w:r>
+      <w:bookmarkStart w:id="25" w:name="_GoBack"/>
       <w:r>
         <w:rPr>
           <w:noProof/>
           <w:lang w:val="en-US"/>
         </w:rPr>
         <w:drawing>
-          <wp:inline distT="0" distB="0" distL="0" distR="0" wp14:anchorId="5DEFD6F0" wp14:editId="5515A847">
-            <wp:extent cx="5478449" cy="1319092"/>
-            <wp:effectExtent l="0" t="0" r="8255" b="0"/>
-            <wp:docPr id="33" name="Imagen 33"/>
+          <wp:inline distT="0" distB="0" distL="0" distR="0" wp14:anchorId="19E99F85" wp14:editId="126F30D2">
+            <wp:extent cx="5612130" cy="1056005"/>
+            <wp:effectExtent l="0" t="0" r="7620" b="0"/>
+            <wp:docPr id="23" name="Imagen 23"/>
             <wp:cNvGraphicFramePr>
               <a:graphicFrameLocks xmlns:a="http://schemas.openxmlformats.org/drawingml/2006/main" noChangeAspect="1"/>
             </wp:cNvGraphicFramePr>
@@ -5354,7 +5431,7 @@
                   <pic:spPr>
                     <a:xfrm>
                       <a:off x="0" y="0"/>
-                      <a:ext cx="5483616" cy="1320336"/>
+                      <a:ext cx="5612130" cy="1056005"/>
                     </a:xfrm>
                     <a:prstGeom prst="rect">
                       <a:avLst/>
@@ -5366,6 +5443,7 @@
           </wp:inline>
         </w:drawing>
       </w:r>
+      <w:bookmarkEnd w:id="25"/>
     </w:p>
     <w:sectPr>
       <w:headerReference w:type="default" r:id="rId14"/>
@@ -5669,7 +5747,7 @@
                 <w:noProof/>
                 <w:color w:val="FFFFFF" w:themeColor="background1"/>
               </w:rPr>
-              <w:t>2</w:t>
+              <w:t>6</w:t>
             </w:r>
             <w:r>
               <w:rPr>
@@ -7491,7 +7569,7 @@
 </file>
 
 <file path=customXml/itemProps1.xml><?xml version="1.0" encoding="utf-8"?>
-<ds:datastoreItem xmlns:ds="http://schemas.openxmlformats.org/officeDocument/2006/customXml" ds:itemID="{FC0ECDCC-01A5-49B4-8338-C92D17079F1F}">
+<ds:datastoreItem xmlns:ds="http://schemas.openxmlformats.org/officeDocument/2006/customXml" ds:itemID="{4A4E912F-75C0-4FE1-850C-D4E2B22C3520}">
   <ds:schemaRefs>
     <ds:schemaRef ds:uri="http://schemas.openxmlformats.org/officeDocument/2006/bibliography"/>
   </ds:schemaRefs>

--- a/PDRMYE/16 GUÍAS DE USUARIO/CPH/Version 1/Catalogos/MUNICIPIO FACTURACIÓN.docx
+++ b/PDRMYE/16 GUÍAS DE USUARIO/CPH/Version 1/Catalogos/MUNICIPIO FACTURACIÓN.docx
@@ -1130,7 +1130,7 @@
       <w:sdtPr>
         <w:rPr>
           <w:rFonts w:ascii="Arial" w:eastAsiaTheme="minorHAnsi" w:hAnsi="Arial" w:cs="Arial"/>
-          <w:color w:val="002060"/>
+          <w:color w:val="auto"/>
           <w:sz w:val="28"/>
           <w:szCs w:val="28"/>
           <w:lang w:val="es-ES" w:eastAsia="en-US"/>
@@ -1145,7 +1145,6 @@
         <w:rPr>
           <w:b/>
           <w:bCs/>
-          <w:color w:val="auto"/>
           <w:sz w:val="24"/>
           <w:szCs w:val="24"/>
         </w:rPr>
@@ -1158,7 +1157,7 @@
             <w:rPr>
               <w:rFonts w:ascii="Arial" w:hAnsi="Arial" w:cs="Arial"/>
               <w:b/>
-              <w:color w:val="002060"/>
+              <w:color w:val="auto"/>
               <w:sz w:val="28"/>
               <w:szCs w:val="28"/>
               <w:lang w:val="es-ES"/>
@@ -1168,7 +1167,7 @@
             <w:rPr>
               <w:rFonts w:ascii="Arial" w:hAnsi="Arial" w:cs="Arial"/>
               <w:b/>
-              <w:color w:val="002060"/>
+              <w:color w:val="auto"/>
               <w:sz w:val="28"/>
               <w:szCs w:val="28"/>
               <w:lang w:val="es-ES"/>
@@ -2263,6 +2262,7 @@
         <w:rPr>
           <w:rFonts w:cs="Arial"/>
           <w:b w:val="0"/>
+          <w:color w:val="auto"/>
         </w:rPr>
       </w:pPr>
       <w:bookmarkStart w:id="0" w:name="_Toc123297018"/>
@@ -2275,6 +2275,7 @@
       <w:r>
         <w:rPr>
           <w:rFonts w:cs="Arial"/>
+          <w:color w:val="auto"/>
         </w:rPr>
         <w:t>Objetivo</w:t>
       </w:r>
@@ -2356,6 +2357,7 @@
         <w:rPr>
           <w:rFonts w:cs="Arial"/>
           <w:b w:val="0"/>
+          <w:color w:val="auto"/>
         </w:rPr>
       </w:pPr>
       <w:bookmarkStart w:id="7" w:name="_Toc123297019"/>
@@ -2368,6 +2370,7 @@
       <w:r>
         <w:rPr>
           <w:rFonts w:cs="Arial"/>
+          <w:color w:val="auto"/>
         </w:rPr>
         <w:t>Alcance</w:t>
       </w:r>
@@ -2381,6 +2384,7 @@
       <w:r>
         <w:rPr>
           <w:rFonts w:cs="Arial"/>
+          <w:color w:val="auto"/>
         </w:rPr>
         <w:t xml:space="preserve"> </w:t>
       </w:r>
@@ -2484,10 +2488,24 @@
     </w:p>
     <w:p>
       <w:pPr>
+        <w:tabs>
+          <w:tab w:val="left" w:pos="1494"/>
+        </w:tabs>
+        <w:spacing w:line="276" w:lineRule="auto"/>
+        <w:jc w:val="both"/>
+        <w:rPr>
+          <w:rFonts w:ascii="Arial" w:hAnsi="Arial" w:cs="Arial"/>
+          <w:sz w:val="24"/>
+        </w:rPr>
+      </w:pPr>
+    </w:p>
+    <w:p>
+      <w:pPr>
         <w:pStyle w:val="Ttulo1"/>
         <w:spacing w:line="276" w:lineRule="auto"/>
         <w:rPr>
           <w:rFonts w:cs="Arial"/>
+          <w:color w:val="auto"/>
         </w:rPr>
       </w:pPr>
       <w:bookmarkStart w:id="14" w:name="_Toc123297020"/>
@@ -2500,6 +2518,7 @@
       <w:r>
         <w:rPr>
           <w:rFonts w:cs="Arial"/>
+          <w:color w:val="auto"/>
         </w:rPr>
         <w:t>Usuario</w:t>
       </w:r>
@@ -2685,12 +2704,14 @@
         <w:jc w:val="center"/>
         <w:rPr>
           <w:rFonts w:cs="Arial"/>
+          <w:color w:val="auto"/>
         </w:rPr>
       </w:pPr>
       <w:bookmarkStart w:id="21" w:name="_Toc136614806"/>
       <w:r>
         <w:rPr>
           <w:rFonts w:cs="Arial"/>
+          <w:color w:val="auto"/>
           <w:sz w:val="44"/>
           <w:szCs w:val="44"/>
         </w:rPr>
@@ -2699,6 +2720,7 @@
       <w:r>
         <w:rPr>
           <w:rFonts w:cs="Arial"/>
+          <w:color w:val="auto"/>
           <w:sz w:val="44"/>
           <w:szCs w:val="44"/>
         </w:rPr>
@@ -2800,8 +2822,6 @@
       <w:bookmarkStart w:id="23" w:name="_Toc124346601"/>
     </w:p>
     <w:p/>
-    <w:p/>
-    <w:p/>
     <w:p>
       <w:pPr>
         <w:pStyle w:val="Ttulo1"/>
@@ -2809,6 +2829,7 @@
         <w:jc w:val="center"/>
         <w:rPr>
           <w:rFonts w:cs="Arial"/>
+          <w:color w:val="auto"/>
         </w:rPr>
       </w:pPr>
       <w:bookmarkStart w:id="24" w:name="_Toc136614807"/>
@@ -2817,6 +2838,7 @@
       <w:r>
         <w:rPr>
           <w:rFonts w:cs="Arial"/>
+          <w:color w:val="auto"/>
         </w:rPr>
         <w:lastRenderedPageBreak/>
         <w:t xml:space="preserve">Administración de </w:t>
@@ -2824,12 +2846,14 @@
       <w:r>
         <w:rPr>
           <w:rFonts w:cs="Arial"/>
+          <w:color w:val="auto"/>
         </w:rPr>
         <w:t xml:space="preserve">Municipio </w:t>
       </w:r>
       <w:r>
         <w:rPr>
           <w:rFonts w:cs="Arial"/>
+          <w:color w:val="auto"/>
         </w:rPr>
         <w:t>Facturación</w:t>
       </w:r>
@@ -3694,7 +3718,6 @@
               <w:spacing w:after="0" w:line="240" w:lineRule="auto"/>
               <w:rPr>
                 <w:rFonts w:ascii="Arial" w:eastAsia="Times New Roman" w:hAnsi="Arial" w:cs="Arial"/>
-                <w:b/>
                 <w:color w:val="000000"/>
                 <w:sz w:val="24"/>
                 <w:szCs w:val="24"/>
@@ -3704,7 +3727,6 @@
             <w:r>
               <w:rPr>
                 <w:rFonts w:ascii="Arial" w:eastAsia="Times New Roman" w:hAnsi="Arial" w:cs="Arial"/>
-                <w:b/>
                 <w:color w:val="000000"/>
                 <w:sz w:val="24"/>
                 <w:szCs w:val="24"/>
@@ -3773,7 +3795,6 @@
               <w:spacing w:after="0" w:line="240" w:lineRule="auto"/>
               <w:rPr>
                 <w:rFonts w:ascii="Arial" w:eastAsia="Times New Roman" w:hAnsi="Arial" w:cs="Arial"/>
-                <w:b/>
                 <w:color w:val="000000"/>
                 <w:sz w:val="24"/>
                 <w:szCs w:val="24"/>
@@ -3783,7 +3804,6 @@
             <w:r>
               <w:rPr>
                 <w:rFonts w:ascii="Arial" w:eastAsia="Times New Roman" w:hAnsi="Arial" w:cs="Arial"/>
-                <w:b/>
                 <w:color w:val="000000"/>
                 <w:sz w:val="24"/>
                 <w:szCs w:val="24"/>
@@ -3852,7 +3872,6 @@
               <w:spacing w:after="0" w:line="240" w:lineRule="auto"/>
               <w:rPr>
                 <w:rFonts w:ascii="Arial" w:eastAsia="Times New Roman" w:hAnsi="Arial" w:cs="Arial"/>
-                <w:b/>
                 <w:color w:val="000000"/>
                 <w:sz w:val="24"/>
                 <w:szCs w:val="24"/>
@@ -3862,7 +3881,6 @@
             <w:r>
               <w:rPr>
                 <w:rFonts w:ascii="Arial" w:eastAsia="Times New Roman" w:hAnsi="Arial" w:cs="Arial"/>
-                <w:b/>
                 <w:color w:val="000000"/>
                 <w:sz w:val="24"/>
                 <w:szCs w:val="24"/>
@@ -3931,7 +3949,6 @@
               <w:spacing w:after="0" w:line="240" w:lineRule="auto"/>
               <w:rPr>
                 <w:rFonts w:ascii="Arial" w:eastAsia="Times New Roman" w:hAnsi="Arial" w:cs="Arial"/>
-                <w:b/>
                 <w:color w:val="000000"/>
                 <w:sz w:val="24"/>
                 <w:szCs w:val="24"/>
@@ -3941,7 +3958,6 @@
             <w:r>
               <w:rPr>
                 <w:rFonts w:ascii="Arial" w:eastAsia="Times New Roman" w:hAnsi="Arial" w:cs="Arial"/>
-                <w:b/>
                 <w:color w:val="000000"/>
                 <w:sz w:val="24"/>
                 <w:szCs w:val="24"/>
@@ -4009,7 +4025,6 @@
               <w:spacing w:after="0" w:line="240" w:lineRule="auto"/>
               <w:rPr>
                 <w:rFonts w:ascii="Arial" w:eastAsia="Times New Roman" w:hAnsi="Arial" w:cs="Arial"/>
-                <w:b/>
                 <w:color w:val="000000"/>
                 <w:sz w:val="24"/>
                 <w:szCs w:val="24"/>
@@ -4019,7 +4034,6 @@
             <w:r>
               <w:rPr>
                 <w:rFonts w:ascii="Arial" w:eastAsia="Times New Roman" w:hAnsi="Arial" w:cs="Arial"/>
-                <w:b/>
                 <w:color w:val="000000"/>
                 <w:sz w:val="24"/>
                 <w:szCs w:val="24"/>
@@ -4086,7 +4100,6 @@
               <w:spacing w:after="0" w:line="240" w:lineRule="auto"/>
               <w:rPr>
                 <w:rFonts w:ascii="Arial" w:eastAsia="Times New Roman" w:hAnsi="Arial" w:cs="Arial"/>
-                <w:b/>
                 <w:color w:val="000000"/>
                 <w:sz w:val="24"/>
                 <w:szCs w:val="24"/>
@@ -4096,7 +4109,6 @@
             <w:r>
               <w:rPr>
                 <w:rFonts w:ascii="Arial" w:eastAsia="Times New Roman" w:hAnsi="Arial" w:cs="Arial"/>
-                <w:b/>
                 <w:color w:val="000000"/>
                 <w:sz w:val="24"/>
                 <w:szCs w:val="24"/>
@@ -4250,6 +4262,8 @@
         </w:rPr>
         <w:t>.</w:t>
       </w:r>
+      <w:bookmarkStart w:id="25" w:name="_GoBack"/>
+      <w:bookmarkEnd w:id="25"/>
     </w:p>
     <w:p>
       <w:pPr>
@@ -5401,7 +5415,6 @@
           </mc:Fallback>
         </mc:AlternateContent>
       </w:r>
-      <w:bookmarkStart w:id="25" w:name="_GoBack"/>
       <w:r>
         <w:rPr>
           <w:noProof/>
@@ -5443,7 +5456,6 @@
           </wp:inline>
         </w:drawing>
       </w:r>
-      <w:bookmarkEnd w:id="25"/>
     </w:p>
     <w:sectPr>
       <w:headerReference w:type="default" r:id="rId14"/>
@@ -5747,7 +5759,7 @@
                 <w:noProof/>
                 <w:color w:val="FFFFFF" w:themeColor="background1"/>
               </w:rPr>
-              <w:t>6</w:t>
+              <w:t>7</w:t>
             </w:r>
             <w:r>
               <w:rPr>
@@ -7569,7 +7581,7 @@
 </file>
 
 <file path=customXml/itemProps1.xml><?xml version="1.0" encoding="utf-8"?>
-<ds:datastoreItem xmlns:ds="http://schemas.openxmlformats.org/officeDocument/2006/customXml" ds:itemID="{4A4E912F-75C0-4FE1-850C-D4E2B22C3520}">
+<ds:datastoreItem xmlns:ds="http://schemas.openxmlformats.org/officeDocument/2006/customXml" ds:itemID="{7D3FA6D0-F3E7-476F-84C4-829CBE076B37}">
   <ds:schemaRefs>
     <ds:schemaRef ds:uri="http://schemas.openxmlformats.org/officeDocument/2006/bibliography"/>
   </ds:schemaRefs>

--- a/PDRMYE/16 GUÍAS DE USUARIO/CPH/Version 1/Catalogos/MUNICIPIO FACTURACIÓN.docx
+++ b/PDRMYE/16 GUÍAS DE USUARIO/CPH/Version 1/Catalogos/MUNICIPIO FACTURACIÓN.docx
@@ -1156,7 +1156,6 @@
             <w:spacing w:line="276" w:lineRule="auto"/>
             <w:rPr>
               <w:rFonts w:ascii="Arial" w:hAnsi="Arial" w:cs="Arial"/>
-              <w:b/>
               <w:color w:val="auto"/>
               <w:sz w:val="28"/>
               <w:szCs w:val="28"/>
@@ -1166,7 +1165,6 @@
           <w:r>
             <w:rPr>
               <w:rFonts w:ascii="Arial" w:hAnsi="Arial" w:cs="Arial"/>
-              <w:b/>
               <w:color w:val="auto"/>
               <w:sz w:val="28"/>
               <w:szCs w:val="28"/>
@@ -2275,6 +2273,7 @@
       <w:r>
         <w:rPr>
           <w:rFonts w:cs="Arial"/>
+          <w:b w:val="0"/>
           <w:color w:val="auto"/>
         </w:rPr>
         <w:t>Objetivo</w:t>
@@ -2370,6 +2369,7 @@
       <w:r>
         <w:rPr>
           <w:rFonts w:cs="Arial"/>
+          <w:b w:val="0"/>
           <w:color w:val="auto"/>
         </w:rPr>
         <w:t>Alcance</w:t>
@@ -2384,6 +2384,7 @@
       <w:r>
         <w:rPr>
           <w:rFonts w:cs="Arial"/>
+          <w:b w:val="0"/>
           <w:color w:val="auto"/>
         </w:rPr>
         <w:t xml:space="preserve"> </w:t>
@@ -2505,6 +2506,7 @@
         <w:spacing w:line="276" w:lineRule="auto"/>
         <w:rPr>
           <w:rFonts w:cs="Arial"/>
+          <w:b w:val="0"/>
           <w:color w:val="auto"/>
         </w:rPr>
       </w:pPr>
@@ -2518,6 +2520,7 @@
       <w:r>
         <w:rPr>
           <w:rFonts w:cs="Arial"/>
+          <w:b w:val="0"/>
           <w:color w:val="auto"/>
         </w:rPr>
         <w:t>Usuario</w:t>
@@ -2704,6 +2707,7 @@
         <w:jc w:val="center"/>
         <w:rPr>
           <w:rFonts w:cs="Arial"/>
+          <w:b w:val="0"/>
           <w:color w:val="auto"/>
         </w:rPr>
       </w:pPr>
@@ -2711,6 +2715,7 @@
       <w:r>
         <w:rPr>
           <w:rFonts w:cs="Arial"/>
+          <w:b w:val="0"/>
           <w:color w:val="auto"/>
           <w:sz w:val="44"/>
           <w:szCs w:val="44"/>
@@ -2720,6 +2725,7 @@
       <w:r>
         <w:rPr>
           <w:rFonts w:cs="Arial"/>
+          <w:b w:val="0"/>
           <w:color w:val="auto"/>
           <w:sz w:val="44"/>
           <w:szCs w:val="44"/>
@@ -2829,15 +2835,18 @@
         <w:jc w:val="center"/>
         <w:rPr>
           <w:rFonts w:cs="Arial"/>
+          <w:b w:val="0"/>
           <w:color w:val="auto"/>
         </w:rPr>
       </w:pPr>
       <w:bookmarkStart w:id="24" w:name="_Toc136614807"/>
+      <w:bookmarkStart w:id="25" w:name="_GoBack"/>
       <w:bookmarkEnd w:id="22"/>
       <w:bookmarkEnd w:id="23"/>
       <w:r>
         <w:rPr>
           <w:rFonts w:cs="Arial"/>
+          <w:b w:val="0"/>
           <w:color w:val="auto"/>
         </w:rPr>
         <w:lastRenderedPageBreak/>
@@ -2846,6 +2855,7 @@
       <w:r>
         <w:rPr>
           <w:rFonts w:cs="Arial"/>
+          <w:b w:val="0"/>
           <w:color w:val="auto"/>
         </w:rPr>
         <w:t xml:space="preserve">Municipio </w:t>
@@ -2853,12 +2863,14 @@
       <w:r>
         <w:rPr>
           <w:rFonts w:cs="Arial"/>
+          <w:b w:val="0"/>
           <w:color w:val="auto"/>
         </w:rPr>
         <w:t>Facturación</w:t>
       </w:r>
       <w:bookmarkEnd w:id="24"/>
     </w:p>
+    <w:bookmarkEnd w:id="25"/>
     <w:p>
       <w:r>
         <w:rPr>
@@ -4262,8 +4274,6 @@
         </w:rPr>
         <w:t>.</w:t>
       </w:r>
-      <w:bookmarkStart w:id="25" w:name="_GoBack"/>
-      <w:bookmarkEnd w:id="25"/>
     </w:p>
     <w:p>
       <w:pPr>
@@ -5759,7 +5769,7 @@
                 <w:noProof/>
                 <w:color w:val="FFFFFF" w:themeColor="background1"/>
               </w:rPr>
-              <w:t>7</w:t>
+              <w:t>6</w:t>
             </w:r>
             <w:r>
               <w:rPr>
@@ -7581,7 +7591,7 @@
 </file>
 
 <file path=customXml/itemProps1.xml><?xml version="1.0" encoding="utf-8"?>
-<ds:datastoreItem xmlns:ds="http://schemas.openxmlformats.org/officeDocument/2006/customXml" ds:itemID="{7D3FA6D0-F3E7-476F-84C4-829CBE076B37}">
+<ds:datastoreItem xmlns:ds="http://schemas.openxmlformats.org/officeDocument/2006/customXml" ds:itemID="{8D7A1FA2-1115-4A34-9420-7A60148ED565}">
   <ds:schemaRefs>
     <ds:schemaRef ds:uri="http://schemas.openxmlformats.org/officeDocument/2006/bibliography"/>
   </ds:schemaRefs>
